--- a/Hello_3d_World.docx
+++ b/Hello_3d_World.docx
@@ -4390,8 +4390,6 @@
         <w:lastRenderedPageBreak/>
         <w:t>2.2.2</w:t>
       </w:r>
-      <w:bookmarkStart w:id="0" w:name="_GoBack"/>
-      <w:bookmarkEnd w:id="0"/>
       <w:r>
         <w:rPr>
           <w:rFonts w:asciiTheme="majorBidi" w:hAnsiTheme="majorBidi" w:cstheme="majorBidi"/>
@@ -4568,7 +4566,2194 @@
     <w:p>
       <w:pPr>
         <w:rPr>
-          <w:rFonts w:asciiTheme="majorBidi" w:hAnsiTheme="majorBidi" w:cstheme="majorBidi" w:hint="cs"/>
+          <w:rFonts w:asciiTheme="majorBidi" w:hAnsiTheme="majorBidi" w:cstheme="majorBidi"/>
+          <w:b/>
+          <w:bCs/>
+          <w:sz w:val="36"/>
+          <w:szCs w:val="36"/>
+        </w:rPr>
+      </w:pPr>
+    </w:p>
+    <w:p>
+      <w:pPr>
+        <w:rPr>
+          <w:rFonts w:asciiTheme="majorBidi" w:hAnsiTheme="majorBidi" w:cstheme="majorBidi"/>
+          <w:b/>
+          <w:bCs/>
+          <w:sz w:val="36"/>
+          <w:szCs w:val="36"/>
+        </w:rPr>
+      </w:pPr>
+      <w:r>
+        <w:rPr>
+          <w:rFonts w:asciiTheme="majorBidi" w:hAnsiTheme="majorBidi" w:cstheme="majorBidi"/>
+          <w:b/>
+          <w:bCs/>
+          <w:sz w:val="36"/>
+          <w:szCs w:val="36"/>
+        </w:rPr>
+        <w:t>2.3</w:t>
+      </w:r>
+      <w:r>
+        <w:rPr>
+          <w:rFonts w:asciiTheme="majorBidi" w:hAnsiTheme="majorBidi" w:cstheme="majorBidi"/>
+          <w:b/>
+          <w:bCs/>
+          <w:sz w:val="36"/>
+          <w:szCs w:val="36"/>
+        </w:rPr>
+        <w:t>PrepareSphere</w:t>
+      </w:r>
+    </w:p>
+    <w:p>
+      <w:pPr>
+        <w:rPr>
+          <w:rFonts w:asciiTheme="majorBidi" w:hAnsiTheme="majorBidi" w:cstheme="majorBidi"/>
+          <w:b/>
+          <w:bCs/>
+          <w:sz w:val="36"/>
+          <w:szCs w:val="36"/>
+        </w:rPr>
+      </w:pPr>
+      <w:r>
+        <w:rPr>
+          <w:rFonts w:asciiTheme="majorBidi" w:hAnsiTheme="majorBidi" w:cstheme="majorBidi"/>
+          <w:b/>
+          <w:bCs/>
+          <w:sz w:val="36"/>
+          <w:szCs w:val="36"/>
+        </w:rPr>
+        <w:tab/>
+      </w:r>
+      <w:r>
+        <w:rPr>
+          <w:rFonts w:asciiTheme="majorBidi" w:hAnsiTheme="majorBidi" w:cstheme="majorBidi"/>
+          <w:b/>
+          <w:bCs/>
+          <w:sz w:val="36"/>
+          <w:szCs w:val="36"/>
+        </w:rPr>
+        <w:t>2.3</w:t>
+      </w:r>
+      <w:r>
+        <w:rPr>
+          <w:rFonts w:asciiTheme="majorBidi" w:hAnsiTheme="majorBidi" w:cstheme="majorBidi"/>
+          <w:b/>
+          <w:bCs/>
+          <w:sz w:val="36"/>
+          <w:szCs w:val="36"/>
+        </w:rPr>
+        <w:t>.1Fields</w:t>
+      </w:r>
+    </w:p>
+    <w:tbl>
+      <w:tblPr>
+        <w:tblStyle w:val="TableGrid"/>
+        <w:tblW w:w="0" w:type="auto"/>
+        <w:tblLook w:val="04A0" w:firstRow="1" w:lastRow="0" w:firstColumn="1" w:lastColumn="0" w:noHBand="0" w:noVBand="1"/>
+      </w:tblPr>
+      <w:tblGrid>
+        <w:gridCol w:w="4165"/>
+        <w:gridCol w:w="4477"/>
+      </w:tblGrid>
+      <w:tr>
+        <w:trPr>
+          <w:trHeight w:val="382"/>
+        </w:trPr>
+        <w:tc>
+          <w:tcPr>
+            <w:tcW w:w="4165" w:type="dxa"/>
+          </w:tcPr>
+          <w:p>
+            <w:pPr>
+              <w:rPr>
+                <w:rFonts w:asciiTheme="majorBidi" w:hAnsiTheme="majorBidi" w:cstheme="majorBidi"/>
+                <w:sz w:val="36"/>
+                <w:szCs w:val="36"/>
+              </w:rPr>
+            </w:pPr>
+            <w:r>
+              <w:rPr>
+                <w:rFonts w:asciiTheme="majorBidi" w:hAnsiTheme="majorBidi" w:cstheme="majorBidi"/>
+                <w:sz w:val="36"/>
+                <w:szCs w:val="36"/>
+              </w:rPr>
+              <w:t xml:space="preserve">- </w:t>
+            </w:r>
+            <w:proofErr w:type="spellStart"/>
+            <w:r>
+              <w:rPr>
+                <w:rFonts w:asciiTheme="majorBidi" w:hAnsiTheme="majorBidi" w:cstheme="majorBidi"/>
+                <w:sz w:val="36"/>
+                <w:szCs w:val="36"/>
+              </w:rPr>
+              <w:t>PhongMaterial</w:t>
+            </w:r>
+            <w:proofErr w:type="spellEnd"/>
+            <w:r>
+              <w:rPr>
+                <w:rFonts w:asciiTheme="majorBidi" w:hAnsiTheme="majorBidi" w:cstheme="majorBidi"/>
+                <w:sz w:val="36"/>
+                <w:szCs w:val="36"/>
+              </w:rPr>
+              <w:t xml:space="preserve"> material</w:t>
+            </w:r>
+          </w:p>
+        </w:tc>
+        <w:tc>
+          <w:tcPr>
+            <w:tcW w:w="4477" w:type="dxa"/>
+          </w:tcPr>
+          <w:p>
+            <w:pPr>
+              <w:rPr>
+                <w:rFonts w:asciiTheme="majorBidi" w:hAnsiTheme="majorBidi" w:cstheme="majorBidi"/>
+                <w:sz w:val="36"/>
+                <w:szCs w:val="36"/>
+              </w:rPr>
+            </w:pPr>
+            <w:r>
+              <w:rPr>
+                <w:rFonts w:asciiTheme="majorBidi" w:hAnsiTheme="majorBidi" w:cstheme="majorBidi"/>
+                <w:sz w:val="36"/>
+                <w:szCs w:val="36"/>
+              </w:rPr>
+              <w:t>Store texture of shape</w:t>
+            </w:r>
+          </w:p>
+        </w:tc>
+      </w:tr>
+    </w:tbl>
+    <w:p>
+      <w:pPr>
+        <w:rPr>
+          <w:rFonts w:asciiTheme="majorBidi" w:hAnsiTheme="majorBidi" w:cstheme="majorBidi"/>
+          <w:b/>
+          <w:bCs/>
+          <w:sz w:val="36"/>
+          <w:szCs w:val="36"/>
+        </w:rPr>
+      </w:pPr>
+    </w:p>
+    <w:p>
+      <w:pPr>
+        <w:ind w:firstLine="720"/>
+        <w:rPr>
+          <w:rFonts w:asciiTheme="majorBidi" w:hAnsiTheme="majorBidi" w:cstheme="majorBidi"/>
+          <w:b/>
+          <w:bCs/>
+          <w:sz w:val="36"/>
+          <w:szCs w:val="36"/>
+        </w:rPr>
+      </w:pPr>
+      <w:r>
+        <w:rPr>
+          <w:rFonts w:asciiTheme="majorBidi" w:hAnsiTheme="majorBidi" w:cstheme="majorBidi"/>
+          <w:b/>
+          <w:bCs/>
+          <w:sz w:val="36"/>
+          <w:szCs w:val="36"/>
+        </w:rPr>
+        <w:t>2.3</w:t>
+      </w:r>
+      <w:r>
+        <w:rPr>
+          <w:rFonts w:asciiTheme="majorBidi" w:hAnsiTheme="majorBidi" w:cstheme="majorBidi"/>
+          <w:b/>
+          <w:bCs/>
+          <w:sz w:val="36"/>
+          <w:szCs w:val="36"/>
+        </w:rPr>
+        <w:t>.2Constructor</w:t>
+      </w:r>
+    </w:p>
+    <w:tbl>
+      <w:tblPr>
+        <w:tblStyle w:val="TableGrid"/>
+        <w:tblW w:w="0" w:type="auto"/>
+        <w:tblLook w:val="04A0" w:firstRow="1" w:lastRow="0" w:firstColumn="1" w:lastColumn="0" w:noHBand="0" w:noVBand="1"/>
+      </w:tblPr>
+      <w:tblGrid>
+        <w:gridCol w:w="4339"/>
+        <w:gridCol w:w="4339"/>
+      </w:tblGrid>
+      <w:tr>
+        <w:trPr>
+          <w:trHeight w:val="382"/>
+        </w:trPr>
+        <w:tc>
+          <w:tcPr>
+            <w:tcW w:w="4339" w:type="dxa"/>
+          </w:tcPr>
+          <w:p>
+            <w:pPr>
+              <w:rPr>
+                <w:rFonts w:asciiTheme="majorBidi" w:hAnsiTheme="majorBidi" w:cstheme="majorBidi" w:hint="cs"/>
+                <w:sz w:val="36"/>
+                <w:szCs w:val="36"/>
+              </w:rPr>
+            </w:pPr>
+            <w:r>
+              <w:rPr>
+                <w:rFonts w:asciiTheme="majorBidi" w:hAnsiTheme="majorBidi" w:cstheme="majorBidi"/>
+                <w:sz w:val="36"/>
+                <w:szCs w:val="36"/>
+              </w:rPr>
+              <w:t xml:space="preserve">+ </w:t>
+            </w:r>
+            <w:proofErr w:type="spellStart"/>
+            <w:proofErr w:type="gramStart"/>
+            <w:r>
+              <w:rPr>
+                <w:rFonts w:asciiTheme="majorBidi" w:hAnsiTheme="majorBidi" w:cstheme="majorBidi"/>
+                <w:sz w:val="36"/>
+                <w:szCs w:val="36"/>
+              </w:rPr>
+              <w:t>PrepareSphere</w:t>
+            </w:r>
+            <w:proofErr w:type="spellEnd"/>
+            <w:r>
+              <w:rPr>
+                <w:rFonts w:asciiTheme="majorBidi" w:hAnsiTheme="majorBidi" w:cstheme="majorBidi"/>
+                <w:sz w:val="36"/>
+                <w:szCs w:val="36"/>
+              </w:rPr>
+              <w:t>(</w:t>
+            </w:r>
+            <w:proofErr w:type="gramEnd"/>
+            <w:r>
+              <w:rPr>
+                <w:rFonts w:asciiTheme="majorBidi" w:hAnsiTheme="majorBidi" w:cstheme="majorBidi"/>
+                <w:sz w:val="36"/>
+                <w:szCs w:val="36"/>
+              </w:rPr>
+              <w:t>int Diameter)</w:t>
+            </w:r>
+          </w:p>
+        </w:tc>
+        <w:tc>
+          <w:tcPr>
+            <w:tcW w:w="4339" w:type="dxa"/>
+          </w:tcPr>
+          <w:p>
+            <w:pPr>
+              <w:jc w:val="center"/>
+              <w:rPr>
+                <w:rFonts w:asciiTheme="majorBidi" w:hAnsiTheme="majorBidi" w:cstheme="majorBidi"/>
+                <w:b/>
+                <w:bCs/>
+                <w:sz w:val="36"/>
+                <w:szCs w:val="36"/>
+              </w:rPr>
+            </w:pPr>
+            <w:r>
+              <w:rPr>
+                <w:rFonts w:asciiTheme="majorBidi" w:hAnsiTheme="majorBidi" w:cstheme="majorBidi"/>
+                <w:b/>
+                <w:bCs/>
+                <w:sz w:val="36"/>
+                <w:szCs w:val="36"/>
+              </w:rPr>
+              <w:t>Store texture of shape</w:t>
+            </w:r>
+          </w:p>
+        </w:tc>
+      </w:tr>
+      <w:tr>
+        <w:trPr>
+          <w:trHeight w:val="382"/>
+        </w:trPr>
+        <w:tc>
+          <w:tcPr>
+            <w:tcW w:w="4339" w:type="dxa"/>
+          </w:tcPr>
+          <w:p>
+            <w:pPr>
+              <w:rPr>
+                <w:rFonts w:asciiTheme="majorBidi" w:hAnsiTheme="majorBidi" w:cstheme="majorBidi" w:hint="cs"/>
+                <w:sz w:val="36"/>
+                <w:szCs w:val="36"/>
+              </w:rPr>
+            </w:pPr>
+            <w:r>
+              <w:rPr>
+                <w:rFonts w:asciiTheme="majorBidi" w:hAnsiTheme="majorBidi" w:cstheme="majorBidi"/>
+                <w:sz w:val="36"/>
+                <w:szCs w:val="36"/>
+              </w:rPr>
+              <w:t xml:space="preserve">+ </w:t>
+            </w:r>
+            <w:proofErr w:type="spellStart"/>
+            <w:proofErr w:type="gramStart"/>
+            <w:r>
+              <w:rPr>
+                <w:rFonts w:asciiTheme="majorBidi" w:hAnsiTheme="majorBidi" w:cstheme="majorBidi"/>
+                <w:sz w:val="36"/>
+                <w:szCs w:val="36"/>
+              </w:rPr>
+              <w:t>PrepareSphere</w:t>
+            </w:r>
+            <w:proofErr w:type="spellEnd"/>
+            <w:r>
+              <w:rPr>
+                <w:rFonts w:asciiTheme="majorBidi" w:hAnsiTheme="majorBidi" w:cstheme="majorBidi"/>
+                <w:sz w:val="36"/>
+                <w:szCs w:val="36"/>
+              </w:rPr>
+              <w:t>(</w:t>
+            </w:r>
+            <w:proofErr w:type="gramEnd"/>
+            <w:r>
+              <w:rPr>
+                <w:rFonts w:asciiTheme="majorBidi" w:hAnsiTheme="majorBidi" w:cstheme="majorBidi"/>
+                <w:sz w:val="36"/>
+                <w:szCs w:val="36"/>
+              </w:rPr>
+              <w:t>int Diameter, Color color)</w:t>
+            </w:r>
+          </w:p>
+        </w:tc>
+        <w:tc>
+          <w:tcPr>
+            <w:tcW w:w="4339" w:type="dxa"/>
+          </w:tcPr>
+          <w:p>
+            <w:pPr>
+              <w:jc w:val="center"/>
+              <w:rPr>
+                <w:rFonts w:asciiTheme="majorBidi" w:hAnsiTheme="majorBidi" w:cstheme="majorBidi"/>
+                <w:b/>
+                <w:bCs/>
+                <w:sz w:val="36"/>
+                <w:szCs w:val="36"/>
+              </w:rPr>
+            </w:pPr>
+          </w:p>
+        </w:tc>
+      </w:tr>
+    </w:tbl>
+    <w:p>
+      <w:pPr>
+        <w:rPr>
+          <w:rFonts w:asciiTheme="majorBidi" w:hAnsiTheme="majorBidi" w:cstheme="majorBidi"/>
+          <w:b/>
+          <w:bCs/>
+          <w:sz w:val="36"/>
+          <w:szCs w:val="36"/>
+        </w:rPr>
+      </w:pPr>
+    </w:p>
+    <w:p>
+      <w:pPr>
+        <w:ind w:firstLine="720"/>
+        <w:rPr>
+          <w:rFonts w:asciiTheme="majorBidi" w:hAnsiTheme="majorBidi" w:cstheme="majorBidi"/>
+          <w:b/>
+          <w:bCs/>
+          <w:sz w:val="36"/>
+          <w:szCs w:val="36"/>
+        </w:rPr>
+      </w:pPr>
+      <w:r>
+        <w:rPr>
+          <w:rFonts w:asciiTheme="majorBidi" w:hAnsiTheme="majorBidi" w:cstheme="majorBidi"/>
+          <w:b/>
+          <w:bCs/>
+          <w:sz w:val="36"/>
+          <w:szCs w:val="36"/>
+        </w:rPr>
+        <w:t>2.3</w:t>
+      </w:r>
+      <w:r>
+        <w:rPr>
+          <w:rFonts w:asciiTheme="majorBidi" w:hAnsiTheme="majorBidi" w:cstheme="majorBidi"/>
+          <w:b/>
+          <w:bCs/>
+          <w:sz w:val="36"/>
+          <w:szCs w:val="36"/>
+        </w:rPr>
+        <w:t>.3Methods</w:t>
+      </w:r>
+    </w:p>
+    <w:tbl>
+      <w:tblPr>
+        <w:tblStyle w:val="TableGrid"/>
+        <w:tblW w:w="0" w:type="auto"/>
+        <w:tblLook w:val="04A0" w:firstRow="1" w:lastRow="0" w:firstColumn="1" w:lastColumn="0" w:noHBand="0" w:noVBand="1"/>
+      </w:tblPr>
+      <w:tblGrid>
+        <w:gridCol w:w="4339"/>
+        <w:gridCol w:w="4339"/>
+      </w:tblGrid>
+      <w:tr>
+        <w:trPr>
+          <w:trHeight w:val="382"/>
+        </w:trPr>
+        <w:tc>
+          <w:tcPr>
+            <w:tcW w:w="4339" w:type="dxa"/>
+          </w:tcPr>
+          <w:p>
+            <w:pPr>
+              <w:rPr>
+                <w:rFonts w:asciiTheme="majorBidi" w:hAnsiTheme="majorBidi" w:cstheme="majorBidi"/>
+                <w:sz w:val="36"/>
+                <w:szCs w:val="36"/>
+              </w:rPr>
+            </w:pPr>
+            <w:r>
+              <w:rPr>
+                <w:rFonts w:asciiTheme="majorBidi" w:hAnsiTheme="majorBidi" w:cstheme="majorBidi"/>
+                <w:sz w:val="36"/>
+                <w:szCs w:val="36"/>
+              </w:rPr>
+              <w:t xml:space="preserve">+ </w:t>
+            </w:r>
+            <w:r>
+              <w:rPr>
+                <w:rFonts w:asciiTheme="majorBidi" w:hAnsiTheme="majorBidi" w:cstheme="majorBidi"/>
+                <w:sz w:val="36"/>
+                <w:szCs w:val="36"/>
+              </w:rPr>
+              <w:t xml:space="preserve"> </w:t>
+            </w:r>
+            <w:proofErr w:type="spellStart"/>
+            <w:r>
+              <w:rPr>
+                <w:rFonts w:asciiTheme="majorBidi" w:hAnsiTheme="majorBidi" w:cstheme="majorBidi"/>
+                <w:sz w:val="36"/>
+                <w:szCs w:val="36"/>
+              </w:rPr>
+              <w:t>PhongMaterial</w:t>
+            </w:r>
+            <w:proofErr w:type="spellEnd"/>
+            <w:r>
+              <w:rPr>
+                <w:rFonts w:asciiTheme="majorBidi" w:hAnsiTheme="majorBidi" w:cstheme="majorBidi"/>
+                <w:sz w:val="36"/>
+                <w:szCs w:val="36"/>
+              </w:rPr>
+              <w:t xml:space="preserve"> </w:t>
+            </w:r>
+            <w:proofErr w:type="spellStart"/>
+            <w:proofErr w:type="gramStart"/>
+            <w:r>
+              <w:rPr>
+                <w:rFonts w:asciiTheme="majorBidi" w:hAnsiTheme="majorBidi" w:cstheme="majorBidi"/>
+                <w:sz w:val="36"/>
+                <w:szCs w:val="36"/>
+              </w:rPr>
+              <w:t>getMateria</w:t>
+            </w:r>
+            <w:r>
+              <w:rPr>
+                <w:rFonts w:asciiTheme="majorBidi" w:hAnsiTheme="majorBidi" w:cstheme="majorBidi"/>
+                <w:sz w:val="36"/>
+                <w:szCs w:val="36"/>
+              </w:rPr>
+              <w:t>l</w:t>
+            </w:r>
+            <w:proofErr w:type="spellEnd"/>
+            <w:r>
+              <w:rPr>
+                <w:rFonts w:asciiTheme="majorBidi" w:hAnsiTheme="majorBidi" w:cstheme="majorBidi"/>
+                <w:sz w:val="36"/>
+                <w:szCs w:val="36"/>
+              </w:rPr>
+              <w:t>(</w:t>
+            </w:r>
+            <w:proofErr w:type="gramEnd"/>
+            <w:r>
+              <w:rPr>
+                <w:rFonts w:asciiTheme="majorBidi" w:hAnsiTheme="majorBidi" w:cstheme="majorBidi"/>
+                <w:sz w:val="36"/>
+                <w:szCs w:val="36"/>
+              </w:rPr>
+              <w:t>)</w:t>
+            </w:r>
+          </w:p>
+        </w:tc>
+        <w:tc>
+          <w:tcPr>
+            <w:tcW w:w="4339" w:type="dxa"/>
+          </w:tcPr>
+          <w:p>
+            <w:pPr>
+              <w:jc w:val="center"/>
+              <w:rPr>
+                <w:rFonts w:asciiTheme="majorBidi" w:hAnsiTheme="majorBidi" w:cstheme="majorBidi"/>
+                <w:b/>
+                <w:bCs/>
+                <w:sz w:val="36"/>
+                <w:szCs w:val="36"/>
+              </w:rPr>
+            </w:pPr>
+            <w:r>
+              <w:rPr>
+                <w:rFonts w:asciiTheme="majorBidi" w:hAnsiTheme="majorBidi" w:cstheme="majorBidi"/>
+                <w:b/>
+                <w:bCs/>
+                <w:sz w:val="36"/>
+                <w:szCs w:val="36"/>
+              </w:rPr>
+              <w:t>Store texture of shape</w:t>
+            </w:r>
+          </w:p>
+        </w:tc>
+      </w:tr>
+    </w:tbl>
+    <w:p>
+      <w:pPr>
+        <w:rPr>
+          <w:rFonts w:asciiTheme="majorBidi" w:hAnsiTheme="majorBidi" w:cstheme="majorBidi"/>
+          <w:b/>
+          <w:bCs/>
+          <w:sz w:val="36"/>
+          <w:szCs w:val="36"/>
+        </w:rPr>
+      </w:pPr>
+    </w:p>
+    <w:p>
+      <w:pPr>
+        <w:rPr>
+          <w:rFonts w:asciiTheme="majorBidi" w:hAnsiTheme="majorBidi" w:cstheme="majorBidi"/>
+          <w:b/>
+          <w:bCs/>
+          <w:sz w:val="36"/>
+          <w:szCs w:val="36"/>
+        </w:rPr>
+      </w:pPr>
+      <w:r>
+        <w:rPr>
+          <w:rFonts w:asciiTheme="majorBidi" w:hAnsiTheme="majorBidi" w:cstheme="majorBidi"/>
+          <w:b/>
+          <w:bCs/>
+          <w:sz w:val="36"/>
+          <w:szCs w:val="36"/>
+        </w:rPr>
+        <w:t>3</w:t>
+      </w:r>
+      <w:r>
+        <w:rPr>
+          <w:rFonts w:asciiTheme="majorBidi" w:hAnsiTheme="majorBidi" w:cstheme="majorBidi"/>
+          <w:b/>
+          <w:bCs/>
+          <w:sz w:val="36"/>
+          <w:szCs w:val="36"/>
+        </w:rPr>
+        <w:t xml:space="preserve">.Package </w:t>
+      </w:r>
+      <w:proofErr w:type="spellStart"/>
+      <w:r>
+        <w:rPr>
+          <w:rFonts w:asciiTheme="majorBidi" w:hAnsiTheme="majorBidi" w:cstheme="majorBidi"/>
+          <w:b/>
+          <w:bCs/>
+          <w:sz w:val="36"/>
+          <w:szCs w:val="36"/>
+        </w:rPr>
+        <w:t>gui</w:t>
+      </w:r>
+      <w:proofErr w:type="spellEnd"/>
+    </w:p>
+    <w:p>
+      <w:pPr>
+        <w:rPr>
+          <w:rFonts w:asciiTheme="majorBidi" w:hAnsiTheme="majorBidi" w:cstheme="majorBidi"/>
+          <w:b/>
+          <w:bCs/>
+          <w:sz w:val="36"/>
+          <w:szCs w:val="36"/>
+        </w:rPr>
+      </w:pPr>
+      <w:r>
+        <w:rPr>
+          <w:rFonts w:asciiTheme="majorBidi" w:hAnsiTheme="majorBidi" w:cstheme="majorBidi"/>
+          <w:b/>
+          <w:bCs/>
+          <w:sz w:val="36"/>
+          <w:szCs w:val="36"/>
+        </w:rPr>
+        <w:t>1.1</w:t>
+      </w:r>
+      <w:r>
+        <w:rPr>
+          <w:rFonts w:asciiTheme="majorBidi" w:hAnsiTheme="majorBidi" w:cstheme="majorBidi"/>
+          <w:b/>
+          <w:bCs/>
+          <w:sz w:val="36"/>
+          <w:szCs w:val="36"/>
+        </w:rPr>
+        <w:t>Editor</w:t>
+      </w:r>
+    </w:p>
+    <w:p>
+      <w:pPr>
+        <w:rPr>
+          <w:rFonts w:asciiTheme="majorBidi" w:hAnsiTheme="majorBidi" w:cstheme="majorBidi"/>
+          <w:b/>
+          <w:bCs/>
+          <w:sz w:val="36"/>
+          <w:szCs w:val="36"/>
+        </w:rPr>
+      </w:pPr>
+      <w:r>
+        <w:rPr>
+          <w:rFonts w:asciiTheme="majorBidi" w:hAnsiTheme="majorBidi" w:cstheme="majorBidi"/>
+          <w:b/>
+          <w:bCs/>
+          <w:sz w:val="36"/>
+          <w:szCs w:val="36"/>
+        </w:rPr>
+        <w:tab/>
+        <w:t>1.1.1Fields</w:t>
+      </w:r>
+    </w:p>
+    <w:tbl>
+      <w:tblPr>
+        <w:tblStyle w:val="TableGrid"/>
+        <w:tblW w:w="0" w:type="auto"/>
+        <w:tblLook w:val="04A0" w:firstRow="1" w:lastRow="0" w:firstColumn="1" w:lastColumn="0" w:noHBand="0" w:noVBand="1"/>
+      </w:tblPr>
+      <w:tblGrid>
+        <w:gridCol w:w="4165"/>
+        <w:gridCol w:w="4165"/>
+      </w:tblGrid>
+      <w:tr>
+        <w:trPr>
+          <w:trHeight w:val="382"/>
+        </w:trPr>
+        <w:tc>
+          <w:tcPr>
+            <w:tcW w:w="4165" w:type="dxa"/>
+          </w:tcPr>
+          <w:p>
+            <w:pPr>
+              <w:rPr>
+                <w:rFonts w:asciiTheme="majorBidi" w:hAnsiTheme="majorBidi" w:cstheme="majorBidi"/>
+                <w:sz w:val="36"/>
+                <w:szCs w:val="36"/>
+              </w:rPr>
+            </w:pPr>
+            <w:r>
+              <w:rPr>
+                <w:rFonts w:asciiTheme="majorBidi" w:hAnsiTheme="majorBidi" w:cstheme="majorBidi"/>
+                <w:sz w:val="36"/>
+                <w:szCs w:val="36"/>
+              </w:rPr>
+              <w:t xml:space="preserve">- </w:t>
+            </w:r>
+            <w:proofErr w:type="spellStart"/>
+            <w:r>
+              <w:rPr>
+                <w:rFonts w:asciiTheme="majorBidi" w:hAnsiTheme="majorBidi" w:cstheme="majorBidi"/>
+                <w:sz w:val="36"/>
+                <w:szCs w:val="36"/>
+              </w:rPr>
+              <w:t>PhongMaterial</w:t>
+            </w:r>
+            <w:proofErr w:type="spellEnd"/>
+            <w:r>
+              <w:rPr>
+                <w:rFonts w:asciiTheme="majorBidi" w:hAnsiTheme="majorBidi" w:cstheme="majorBidi"/>
+                <w:sz w:val="36"/>
+                <w:szCs w:val="36"/>
+              </w:rPr>
+              <w:t xml:space="preserve"> material</w:t>
+            </w:r>
+          </w:p>
+        </w:tc>
+        <w:tc>
+          <w:tcPr>
+            <w:tcW w:w="4165" w:type="dxa"/>
+          </w:tcPr>
+          <w:p>
+            <w:pPr>
+              <w:rPr>
+                <w:rFonts w:asciiTheme="majorBidi" w:hAnsiTheme="majorBidi" w:cstheme="majorBidi"/>
+                <w:sz w:val="36"/>
+                <w:szCs w:val="36"/>
+              </w:rPr>
+            </w:pPr>
+            <w:r>
+              <w:rPr>
+                <w:rFonts w:asciiTheme="majorBidi" w:hAnsiTheme="majorBidi" w:cstheme="majorBidi"/>
+                <w:sz w:val="36"/>
+                <w:szCs w:val="36"/>
+              </w:rPr>
+              <w:t>Store texture of shape</w:t>
+            </w:r>
+          </w:p>
+        </w:tc>
+      </w:tr>
+    </w:tbl>
+    <w:p>
+      <w:pPr>
+        <w:rPr>
+          <w:rFonts w:asciiTheme="majorBidi" w:hAnsiTheme="majorBidi" w:cstheme="majorBidi"/>
+          <w:b/>
+          <w:bCs/>
+          <w:sz w:val="36"/>
+          <w:szCs w:val="36"/>
+        </w:rPr>
+      </w:pPr>
+    </w:p>
+    <w:p>
+      <w:pPr>
+        <w:ind w:firstLine="720"/>
+        <w:rPr>
+          <w:rFonts w:asciiTheme="majorBidi" w:hAnsiTheme="majorBidi" w:cstheme="majorBidi"/>
+          <w:b/>
+          <w:bCs/>
+          <w:sz w:val="36"/>
+          <w:szCs w:val="36"/>
+        </w:rPr>
+      </w:pPr>
+      <w:r>
+        <w:rPr>
+          <w:rFonts w:asciiTheme="majorBidi" w:hAnsiTheme="majorBidi" w:cstheme="majorBidi"/>
+          <w:b/>
+          <w:bCs/>
+          <w:sz w:val="36"/>
+          <w:szCs w:val="36"/>
+        </w:rPr>
+        <w:lastRenderedPageBreak/>
+        <w:t>1.1.2Constructor</w:t>
+      </w:r>
+    </w:p>
+    <w:tbl>
+      <w:tblPr>
+        <w:tblStyle w:val="TableGrid"/>
+        <w:tblW w:w="0" w:type="auto"/>
+        <w:tblLook w:val="04A0" w:firstRow="1" w:lastRow="0" w:firstColumn="1" w:lastColumn="0" w:noHBand="0" w:noVBand="1"/>
+      </w:tblPr>
+      <w:tblGrid>
+        <w:gridCol w:w="4339"/>
+        <w:gridCol w:w="4339"/>
+      </w:tblGrid>
+      <w:tr>
+        <w:trPr>
+          <w:trHeight w:val="382"/>
+        </w:trPr>
+        <w:tc>
+          <w:tcPr>
+            <w:tcW w:w="4339" w:type="dxa"/>
+          </w:tcPr>
+          <w:p>
+            <w:pPr>
+              <w:rPr>
+                <w:rFonts w:asciiTheme="majorBidi" w:hAnsiTheme="majorBidi" w:cstheme="majorBidi"/>
+                <w:sz w:val="36"/>
+                <w:szCs w:val="36"/>
+              </w:rPr>
+            </w:pPr>
+            <w:r>
+              <w:rPr>
+                <w:rFonts w:asciiTheme="majorBidi" w:hAnsiTheme="majorBidi" w:cstheme="majorBidi"/>
+                <w:sz w:val="36"/>
+                <w:szCs w:val="36"/>
+              </w:rPr>
+              <w:t xml:space="preserve">+ </w:t>
+            </w:r>
+            <w:proofErr w:type="spellStart"/>
+            <w:proofErr w:type="gramStart"/>
+            <w:r>
+              <w:rPr>
+                <w:rFonts w:asciiTheme="majorBidi" w:hAnsiTheme="majorBidi" w:cstheme="majorBidi"/>
+                <w:sz w:val="36"/>
+                <w:szCs w:val="36"/>
+              </w:rPr>
+              <w:t>PrepareBox</w:t>
+            </w:r>
+            <w:proofErr w:type="spellEnd"/>
+            <w:r>
+              <w:rPr>
+                <w:rFonts w:asciiTheme="majorBidi" w:hAnsiTheme="majorBidi" w:cstheme="majorBidi"/>
+                <w:sz w:val="36"/>
+                <w:szCs w:val="36"/>
+              </w:rPr>
+              <w:t>(</w:t>
+            </w:r>
+            <w:proofErr w:type="gramEnd"/>
+            <w:r>
+              <w:rPr>
+                <w:rFonts w:asciiTheme="majorBidi" w:hAnsiTheme="majorBidi" w:cstheme="majorBidi"/>
+                <w:sz w:val="36"/>
+                <w:szCs w:val="36"/>
+              </w:rPr>
+              <w:t>int Width, int Height, int Depth)</w:t>
+            </w:r>
+          </w:p>
+        </w:tc>
+        <w:tc>
+          <w:tcPr>
+            <w:tcW w:w="4339" w:type="dxa"/>
+          </w:tcPr>
+          <w:p>
+            <w:pPr>
+              <w:jc w:val="center"/>
+              <w:rPr>
+                <w:rFonts w:asciiTheme="majorBidi" w:hAnsiTheme="majorBidi" w:cstheme="majorBidi"/>
+                <w:b/>
+                <w:bCs/>
+                <w:sz w:val="36"/>
+                <w:szCs w:val="36"/>
+              </w:rPr>
+            </w:pPr>
+            <w:r>
+              <w:rPr>
+                <w:rFonts w:asciiTheme="majorBidi" w:hAnsiTheme="majorBidi" w:cstheme="majorBidi"/>
+                <w:b/>
+                <w:bCs/>
+                <w:sz w:val="36"/>
+                <w:szCs w:val="36"/>
+              </w:rPr>
+              <w:t>Store texture of shape</w:t>
+            </w:r>
+          </w:p>
+        </w:tc>
+      </w:tr>
+      <w:tr>
+        <w:trPr>
+          <w:trHeight w:val="382"/>
+        </w:trPr>
+        <w:tc>
+          <w:tcPr>
+            <w:tcW w:w="4339" w:type="dxa"/>
+          </w:tcPr>
+          <w:p>
+            <w:pPr>
+              <w:rPr>
+                <w:rFonts w:asciiTheme="majorBidi" w:hAnsiTheme="majorBidi" w:cstheme="majorBidi" w:hint="cs"/>
+                <w:sz w:val="36"/>
+                <w:szCs w:val="36"/>
+              </w:rPr>
+            </w:pPr>
+            <w:r>
+              <w:rPr>
+                <w:rFonts w:asciiTheme="majorBidi" w:hAnsiTheme="majorBidi" w:cstheme="majorBidi"/>
+                <w:sz w:val="36"/>
+                <w:szCs w:val="36"/>
+              </w:rPr>
+              <w:t xml:space="preserve">+  </w:t>
+            </w:r>
+            <w:proofErr w:type="spellStart"/>
+            <w:proofErr w:type="gramStart"/>
+            <w:r>
+              <w:rPr>
+                <w:rFonts w:asciiTheme="majorBidi" w:hAnsiTheme="majorBidi" w:cstheme="majorBidi"/>
+                <w:sz w:val="36"/>
+                <w:szCs w:val="36"/>
+              </w:rPr>
+              <w:t>PrepareBox</w:t>
+            </w:r>
+            <w:proofErr w:type="spellEnd"/>
+            <w:r>
+              <w:rPr>
+                <w:rFonts w:asciiTheme="majorBidi" w:hAnsiTheme="majorBidi" w:cstheme="majorBidi"/>
+                <w:sz w:val="36"/>
+                <w:szCs w:val="36"/>
+              </w:rPr>
+              <w:t>(</w:t>
+            </w:r>
+            <w:proofErr w:type="gramEnd"/>
+            <w:r>
+              <w:rPr>
+                <w:rFonts w:asciiTheme="majorBidi" w:hAnsiTheme="majorBidi" w:cstheme="majorBidi"/>
+                <w:sz w:val="36"/>
+                <w:szCs w:val="36"/>
+              </w:rPr>
+              <w:t>int Width, int Height, int Depth, Color color)</w:t>
+            </w:r>
+          </w:p>
+        </w:tc>
+        <w:tc>
+          <w:tcPr>
+            <w:tcW w:w="4339" w:type="dxa"/>
+          </w:tcPr>
+          <w:p>
+            <w:pPr>
+              <w:jc w:val="center"/>
+              <w:rPr>
+                <w:rFonts w:asciiTheme="majorBidi" w:hAnsiTheme="majorBidi" w:cstheme="majorBidi"/>
+                <w:b/>
+                <w:bCs/>
+                <w:sz w:val="36"/>
+                <w:szCs w:val="36"/>
+              </w:rPr>
+            </w:pPr>
+          </w:p>
+        </w:tc>
+      </w:tr>
+    </w:tbl>
+    <w:p>
+      <w:pPr>
+        <w:rPr>
+          <w:rFonts w:asciiTheme="majorBidi" w:hAnsiTheme="majorBidi" w:cstheme="majorBidi"/>
+          <w:b/>
+          <w:bCs/>
+          <w:sz w:val="36"/>
+          <w:szCs w:val="36"/>
+        </w:rPr>
+      </w:pPr>
+    </w:p>
+    <w:p>
+      <w:pPr>
+        <w:ind w:firstLine="720"/>
+        <w:rPr>
+          <w:rFonts w:asciiTheme="majorBidi" w:hAnsiTheme="majorBidi" w:cstheme="majorBidi"/>
+          <w:b/>
+          <w:bCs/>
+          <w:sz w:val="36"/>
+          <w:szCs w:val="36"/>
+        </w:rPr>
+      </w:pPr>
+      <w:r>
+        <w:rPr>
+          <w:rFonts w:asciiTheme="majorBidi" w:hAnsiTheme="majorBidi" w:cstheme="majorBidi"/>
+          <w:b/>
+          <w:bCs/>
+          <w:sz w:val="36"/>
+          <w:szCs w:val="36"/>
+        </w:rPr>
+        <w:t>1.1.3Methods</w:t>
+      </w:r>
+    </w:p>
+    <w:tbl>
+      <w:tblPr>
+        <w:tblStyle w:val="TableGrid"/>
+        <w:tblW w:w="0" w:type="auto"/>
+        <w:tblLook w:val="04A0" w:firstRow="1" w:lastRow="0" w:firstColumn="1" w:lastColumn="0" w:noHBand="0" w:noVBand="1"/>
+      </w:tblPr>
+      <w:tblGrid>
+        <w:gridCol w:w="4339"/>
+        <w:gridCol w:w="4339"/>
+      </w:tblGrid>
+      <w:tr>
+        <w:trPr>
+          <w:trHeight w:val="382"/>
+        </w:trPr>
+        <w:tc>
+          <w:tcPr>
+            <w:tcW w:w="4339" w:type="dxa"/>
+          </w:tcPr>
+          <w:p>
+            <w:pPr>
+              <w:rPr>
+                <w:rFonts w:asciiTheme="majorBidi" w:hAnsiTheme="majorBidi" w:cstheme="majorBidi"/>
+                <w:sz w:val="36"/>
+                <w:szCs w:val="36"/>
+              </w:rPr>
+            </w:pPr>
+            <w:r>
+              <w:rPr>
+                <w:rFonts w:asciiTheme="majorBidi" w:hAnsiTheme="majorBidi" w:cstheme="majorBidi"/>
+                <w:sz w:val="36"/>
+                <w:szCs w:val="36"/>
+              </w:rPr>
+              <w:t xml:space="preserve">+ </w:t>
+            </w:r>
+            <w:r>
+              <w:rPr>
+                <w:rFonts w:asciiTheme="majorBidi" w:hAnsiTheme="majorBidi" w:cstheme="majorBidi"/>
+                <w:sz w:val="36"/>
+                <w:szCs w:val="36"/>
+              </w:rPr>
+              <w:t xml:space="preserve"> </w:t>
+            </w:r>
+            <w:proofErr w:type="spellStart"/>
+            <w:r>
+              <w:rPr>
+                <w:rFonts w:asciiTheme="majorBidi" w:hAnsiTheme="majorBidi" w:cstheme="majorBidi"/>
+                <w:sz w:val="36"/>
+                <w:szCs w:val="36"/>
+              </w:rPr>
+              <w:t>PhongMaterial</w:t>
+            </w:r>
+            <w:proofErr w:type="spellEnd"/>
+            <w:r>
+              <w:rPr>
+                <w:rFonts w:asciiTheme="majorBidi" w:hAnsiTheme="majorBidi" w:cstheme="majorBidi"/>
+                <w:sz w:val="36"/>
+                <w:szCs w:val="36"/>
+              </w:rPr>
+              <w:t xml:space="preserve"> </w:t>
+            </w:r>
+            <w:proofErr w:type="spellStart"/>
+            <w:proofErr w:type="gramStart"/>
+            <w:r>
+              <w:rPr>
+                <w:rFonts w:asciiTheme="majorBidi" w:hAnsiTheme="majorBidi" w:cstheme="majorBidi"/>
+                <w:sz w:val="36"/>
+                <w:szCs w:val="36"/>
+              </w:rPr>
+              <w:t>getMateria</w:t>
+            </w:r>
+            <w:r>
+              <w:rPr>
+                <w:rFonts w:asciiTheme="majorBidi" w:hAnsiTheme="majorBidi" w:cstheme="majorBidi"/>
+                <w:sz w:val="36"/>
+                <w:szCs w:val="36"/>
+              </w:rPr>
+              <w:t>l</w:t>
+            </w:r>
+            <w:proofErr w:type="spellEnd"/>
+            <w:r>
+              <w:rPr>
+                <w:rFonts w:asciiTheme="majorBidi" w:hAnsiTheme="majorBidi" w:cstheme="majorBidi"/>
+                <w:sz w:val="36"/>
+                <w:szCs w:val="36"/>
+              </w:rPr>
+              <w:t>(</w:t>
+            </w:r>
+            <w:proofErr w:type="gramEnd"/>
+            <w:r>
+              <w:rPr>
+                <w:rFonts w:asciiTheme="majorBidi" w:hAnsiTheme="majorBidi" w:cstheme="majorBidi"/>
+                <w:sz w:val="36"/>
+                <w:szCs w:val="36"/>
+              </w:rPr>
+              <w:t>)</w:t>
+            </w:r>
+          </w:p>
+        </w:tc>
+        <w:tc>
+          <w:tcPr>
+            <w:tcW w:w="4339" w:type="dxa"/>
+          </w:tcPr>
+          <w:p>
+            <w:pPr>
+              <w:jc w:val="center"/>
+              <w:rPr>
+                <w:rFonts w:asciiTheme="majorBidi" w:hAnsiTheme="majorBidi" w:cstheme="majorBidi"/>
+                <w:b/>
+                <w:bCs/>
+                <w:sz w:val="36"/>
+                <w:szCs w:val="36"/>
+              </w:rPr>
+            </w:pPr>
+            <w:r>
+              <w:rPr>
+                <w:rFonts w:asciiTheme="majorBidi" w:hAnsiTheme="majorBidi" w:cstheme="majorBidi"/>
+                <w:b/>
+                <w:bCs/>
+                <w:sz w:val="36"/>
+                <w:szCs w:val="36"/>
+              </w:rPr>
+              <w:t>Store texture of shape</w:t>
+            </w:r>
+          </w:p>
+        </w:tc>
+      </w:tr>
+    </w:tbl>
+    <w:p>
+      <w:pPr>
+        <w:rPr>
+          <w:rFonts w:asciiTheme="majorBidi" w:hAnsiTheme="majorBidi" w:cstheme="majorBidi"/>
+          <w:b/>
+          <w:bCs/>
+          <w:sz w:val="36"/>
+          <w:szCs w:val="36"/>
+        </w:rPr>
+      </w:pPr>
+    </w:p>
+    <w:p>
+      <w:pPr>
+        <w:rPr>
+          <w:rFonts w:asciiTheme="majorBidi" w:hAnsiTheme="majorBidi" w:cstheme="majorBidi"/>
+          <w:b/>
+          <w:bCs/>
+          <w:sz w:val="36"/>
+          <w:szCs w:val="36"/>
+        </w:rPr>
+      </w:pPr>
+      <w:r>
+        <w:rPr>
+          <w:rFonts w:asciiTheme="majorBidi" w:hAnsiTheme="majorBidi" w:cstheme="majorBidi"/>
+          <w:b/>
+          <w:bCs/>
+          <w:sz w:val="36"/>
+          <w:szCs w:val="36"/>
+        </w:rPr>
+        <w:t>2.3</w:t>
+      </w:r>
+      <w:r>
+        <w:rPr>
+          <w:rFonts w:asciiTheme="majorBidi" w:hAnsiTheme="majorBidi" w:cstheme="majorBidi"/>
+          <w:b/>
+          <w:bCs/>
+          <w:sz w:val="36"/>
+          <w:szCs w:val="36"/>
+        </w:rPr>
+        <w:t>PrepareSphere</w:t>
+      </w:r>
+    </w:p>
+    <w:p>
+      <w:pPr>
+        <w:rPr>
+          <w:rFonts w:asciiTheme="majorBidi" w:hAnsiTheme="majorBidi" w:cstheme="majorBidi"/>
+          <w:b/>
+          <w:bCs/>
+          <w:sz w:val="36"/>
+          <w:szCs w:val="36"/>
+        </w:rPr>
+      </w:pPr>
+      <w:r>
+        <w:rPr>
+          <w:rFonts w:asciiTheme="majorBidi" w:hAnsiTheme="majorBidi" w:cstheme="majorBidi"/>
+          <w:b/>
+          <w:bCs/>
+          <w:sz w:val="36"/>
+          <w:szCs w:val="36"/>
+        </w:rPr>
+        <w:tab/>
+        <w:t>2.3.1Fields</w:t>
+      </w:r>
+    </w:p>
+    <w:tbl>
+      <w:tblPr>
+        <w:tblStyle w:val="TableGrid"/>
+        <w:tblW w:w="0" w:type="auto"/>
+        <w:tblLook w:val="04A0" w:firstRow="1" w:lastRow="0" w:firstColumn="1" w:lastColumn="0" w:noHBand="0" w:noVBand="1"/>
+      </w:tblPr>
+      <w:tblGrid>
+        <w:gridCol w:w="4165"/>
+        <w:gridCol w:w="4477"/>
+      </w:tblGrid>
+      <w:tr>
+        <w:trPr>
+          <w:trHeight w:val="382"/>
+        </w:trPr>
+        <w:tc>
+          <w:tcPr>
+            <w:tcW w:w="4165" w:type="dxa"/>
+          </w:tcPr>
+          <w:p>
+            <w:pPr>
+              <w:rPr>
+                <w:rFonts w:asciiTheme="majorBidi" w:hAnsiTheme="majorBidi" w:cstheme="majorBidi"/>
+                <w:sz w:val="36"/>
+                <w:szCs w:val="36"/>
+              </w:rPr>
+            </w:pPr>
+            <w:r>
+              <w:rPr>
+                <w:rFonts w:asciiTheme="majorBidi" w:hAnsiTheme="majorBidi" w:cstheme="majorBidi"/>
+                <w:sz w:val="36"/>
+                <w:szCs w:val="36"/>
+              </w:rPr>
+              <w:t xml:space="preserve">- </w:t>
+            </w:r>
+            <w:proofErr w:type="spellStart"/>
+            <w:r>
+              <w:rPr>
+                <w:rFonts w:asciiTheme="majorBidi" w:hAnsiTheme="majorBidi" w:cstheme="majorBidi"/>
+                <w:sz w:val="36"/>
+                <w:szCs w:val="36"/>
+              </w:rPr>
+              <w:t>PhongMaterial</w:t>
+            </w:r>
+            <w:proofErr w:type="spellEnd"/>
+            <w:r>
+              <w:rPr>
+                <w:rFonts w:asciiTheme="majorBidi" w:hAnsiTheme="majorBidi" w:cstheme="majorBidi"/>
+                <w:sz w:val="36"/>
+                <w:szCs w:val="36"/>
+              </w:rPr>
+              <w:t xml:space="preserve"> material</w:t>
+            </w:r>
+          </w:p>
+        </w:tc>
+        <w:tc>
+          <w:tcPr>
+            <w:tcW w:w="4477" w:type="dxa"/>
+          </w:tcPr>
+          <w:p>
+            <w:pPr>
+              <w:rPr>
+                <w:rFonts w:asciiTheme="majorBidi" w:hAnsiTheme="majorBidi" w:cstheme="majorBidi"/>
+                <w:sz w:val="36"/>
+                <w:szCs w:val="36"/>
+              </w:rPr>
+            </w:pPr>
+            <w:r>
+              <w:rPr>
+                <w:rFonts w:asciiTheme="majorBidi" w:hAnsiTheme="majorBidi" w:cstheme="majorBidi"/>
+                <w:sz w:val="36"/>
+                <w:szCs w:val="36"/>
+              </w:rPr>
+              <w:t>Store texture of shape</w:t>
+            </w:r>
+          </w:p>
+        </w:tc>
+      </w:tr>
+    </w:tbl>
+    <w:p>
+      <w:pPr>
+        <w:rPr>
+          <w:rFonts w:asciiTheme="majorBidi" w:hAnsiTheme="majorBidi" w:cstheme="majorBidi"/>
+          <w:b/>
+          <w:bCs/>
+          <w:sz w:val="36"/>
+          <w:szCs w:val="36"/>
+        </w:rPr>
+      </w:pPr>
+    </w:p>
+    <w:p>
+      <w:pPr>
+        <w:ind w:firstLine="720"/>
+        <w:rPr>
+          <w:rFonts w:asciiTheme="majorBidi" w:hAnsiTheme="majorBidi" w:cstheme="majorBidi"/>
+          <w:b/>
+          <w:bCs/>
+          <w:sz w:val="36"/>
+          <w:szCs w:val="36"/>
+        </w:rPr>
+      </w:pPr>
+      <w:r>
+        <w:rPr>
+          <w:rFonts w:asciiTheme="majorBidi" w:hAnsiTheme="majorBidi" w:cstheme="majorBidi"/>
+          <w:b/>
+          <w:bCs/>
+          <w:sz w:val="36"/>
+          <w:szCs w:val="36"/>
+        </w:rPr>
+        <w:t>2.3.2Constructor</w:t>
+      </w:r>
+    </w:p>
+    <w:tbl>
+      <w:tblPr>
+        <w:tblStyle w:val="TableGrid"/>
+        <w:tblW w:w="0" w:type="auto"/>
+        <w:tblLook w:val="04A0" w:firstRow="1" w:lastRow="0" w:firstColumn="1" w:lastColumn="0" w:noHBand="0" w:noVBand="1"/>
+      </w:tblPr>
+      <w:tblGrid>
+        <w:gridCol w:w="4339"/>
+        <w:gridCol w:w="4339"/>
+      </w:tblGrid>
+      <w:tr>
+        <w:trPr>
+          <w:trHeight w:val="382"/>
+        </w:trPr>
+        <w:tc>
+          <w:tcPr>
+            <w:tcW w:w="4339" w:type="dxa"/>
+          </w:tcPr>
+          <w:p>
+            <w:pPr>
+              <w:rPr>
+                <w:rFonts w:asciiTheme="majorBidi" w:hAnsiTheme="majorBidi" w:cstheme="majorBidi" w:hint="cs"/>
+                <w:sz w:val="36"/>
+                <w:szCs w:val="36"/>
+              </w:rPr>
+            </w:pPr>
+            <w:r>
+              <w:rPr>
+                <w:rFonts w:asciiTheme="majorBidi" w:hAnsiTheme="majorBidi" w:cstheme="majorBidi"/>
+                <w:sz w:val="36"/>
+                <w:szCs w:val="36"/>
+              </w:rPr>
+              <w:t xml:space="preserve">+ </w:t>
+            </w:r>
+            <w:proofErr w:type="spellStart"/>
+            <w:proofErr w:type="gramStart"/>
+            <w:r>
+              <w:rPr>
+                <w:rFonts w:asciiTheme="majorBidi" w:hAnsiTheme="majorBidi" w:cstheme="majorBidi"/>
+                <w:sz w:val="36"/>
+                <w:szCs w:val="36"/>
+              </w:rPr>
+              <w:t>PrepareSphere</w:t>
+            </w:r>
+            <w:proofErr w:type="spellEnd"/>
+            <w:r>
+              <w:rPr>
+                <w:rFonts w:asciiTheme="majorBidi" w:hAnsiTheme="majorBidi" w:cstheme="majorBidi"/>
+                <w:sz w:val="36"/>
+                <w:szCs w:val="36"/>
+              </w:rPr>
+              <w:t>(</w:t>
+            </w:r>
+            <w:proofErr w:type="gramEnd"/>
+            <w:r>
+              <w:rPr>
+                <w:rFonts w:asciiTheme="majorBidi" w:hAnsiTheme="majorBidi" w:cstheme="majorBidi"/>
+                <w:sz w:val="36"/>
+                <w:szCs w:val="36"/>
+              </w:rPr>
+              <w:t>int Diameter)</w:t>
+            </w:r>
+          </w:p>
+        </w:tc>
+        <w:tc>
+          <w:tcPr>
+            <w:tcW w:w="4339" w:type="dxa"/>
+          </w:tcPr>
+          <w:p>
+            <w:pPr>
+              <w:jc w:val="center"/>
+              <w:rPr>
+                <w:rFonts w:asciiTheme="majorBidi" w:hAnsiTheme="majorBidi" w:cstheme="majorBidi"/>
+                <w:b/>
+                <w:bCs/>
+                <w:sz w:val="36"/>
+                <w:szCs w:val="36"/>
+              </w:rPr>
+            </w:pPr>
+            <w:r>
+              <w:rPr>
+                <w:rFonts w:asciiTheme="majorBidi" w:hAnsiTheme="majorBidi" w:cstheme="majorBidi"/>
+                <w:b/>
+                <w:bCs/>
+                <w:sz w:val="36"/>
+                <w:szCs w:val="36"/>
+              </w:rPr>
+              <w:t>Store texture of shape</w:t>
+            </w:r>
+          </w:p>
+        </w:tc>
+      </w:tr>
+      <w:tr>
+        <w:trPr>
+          <w:trHeight w:val="382"/>
+        </w:trPr>
+        <w:tc>
+          <w:tcPr>
+            <w:tcW w:w="4339" w:type="dxa"/>
+          </w:tcPr>
+          <w:p>
+            <w:pPr>
+              <w:rPr>
+                <w:rFonts w:asciiTheme="majorBidi" w:hAnsiTheme="majorBidi" w:cstheme="majorBidi" w:hint="cs"/>
+                <w:sz w:val="36"/>
+                <w:szCs w:val="36"/>
+              </w:rPr>
+            </w:pPr>
+            <w:r>
+              <w:rPr>
+                <w:rFonts w:asciiTheme="majorBidi" w:hAnsiTheme="majorBidi" w:cstheme="majorBidi"/>
+                <w:sz w:val="36"/>
+                <w:szCs w:val="36"/>
+              </w:rPr>
+              <w:t xml:space="preserve">+ </w:t>
+            </w:r>
+            <w:proofErr w:type="spellStart"/>
+            <w:proofErr w:type="gramStart"/>
+            <w:r>
+              <w:rPr>
+                <w:rFonts w:asciiTheme="majorBidi" w:hAnsiTheme="majorBidi" w:cstheme="majorBidi"/>
+                <w:sz w:val="36"/>
+                <w:szCs w:val="36"/>
+              </w:rPr>
+              <w:t>PrepareSphere</w:t>
+            </w:r>
+            <w:proofErr w:type="spellEnd"/>
+            <w:r>
+              <w:rPr>
+                <w:rFonts w:asciiTheme="majorBidi" w:hAnsiTheme="majorBidi" w:cstheme="majorBidi"/>
+                <w:sz w:val="36"/>
+                <w:szCs w:val="36"/>
+              </w:rPr>
+              <w:t>(</w:t>
+            </w:r>
+            <w:proofErr w:type="gramEnd"/>
+            <w:r>
+              <w:rPr>
+                <w:rFonts w:asciiTheme="majorBidi" w:hAnsiTheme="majorBidi" w:cstheme="majorBidi"/>
+                <w:sz w:val="36"/>
+                <w:szCs w:val="36"/>
+              </w:rPr>
+              <w:t>int Diameter, Color color)</w:t>
+            </w:r>
+          </w:p>
+        </w:tc>
+        <w:tc>
+          <w:tcPr>
+            <w:tcW w:w="4339" w:type="dxa"/>
+          </w:tcPr>
+          <w:p>
+            <w:pPr>
+              <w:jc w:val="center"/>
+              <w:rPr>
+                <w:rFonts w:asciiTheme="majorBidi" w:hAnsiTheme="majorBidi" w:cstheme="majorBidi"/>
+                <w:b/>
+                <w:bCs/>
+                <w:sz w:val="36"/>
+                <w:szCs w:val="36"/>
+              </w:rPr>
+            </w:pPr>
+          </w:p>
+        </w:tc>
+      </w:tr>
+    </w:tbl>
+    <w:p>
+      <w:pPr>
+        <w:rPr>
+          <w:rFonts w:asciiTheme="majorBidi" w:hAnsiTheme="majorBidi" w:cstheme="majorBidi"/>
+          <w:b/>
+          <w:bCs/>
+          <w:sz w:val="36"/>
+          <w:szCs w:val="36"/>
+        </w:rPr>
+      </w:pPr>
+    </w:p>
+    <w:p>
+      <w:pPr>
+        <w:ind w:firstLine="720"/>
+        <w:rPr>
+          <w:rFonts w:asciiTheme="majorBidi" w:hAnsiTheme="majorBidi" w:cstheme="majorBidi"/>
+          <w:b/>
+          <w:bCs/>
+          <w:sz w:val="36"/>
+          <w:szCs w:val="36"/>
+        </w:rPr>
+      </w:pPr>
+      <w:r>
+        <w:rPr>
+          <w:rFonts w:asciiTheme="majorBidi" w:hAnsiTheme="majorBidi" w:cstheme="majorBidi"/>
+          <w:b/>
+          <w:bCs/>
+          <w:sz w:val="36"/>
+          <w:szCs w:val="36"/>
+        </w:rPr>
+        <w:t>2.3.3Methods</w:t>
+      </w:r>
+    </w:p>
+    <w:tbl>
+      <w:tblPr>
+        <w:tblStyle w:val="TableGrid"/>
+        <w:tblW w:w="0" w:type="auto"/>
+        <w:tblLook w:val="04A0" w:firstRow="1" w:lastRow="0" w:firstColumn="1" w:lastColumn="0" w:noHBand="0" w:noVBand="1"/>
+      </w:tblPr>
+      <w:tblGrid>
+        <w:gridCol w:w="4339"/>
+        <w:gridCol w:w="4339"/>
+      </w:tblGrid>
+      <w:tr>
+        <w:trPr>
+          <w:trHeight w:val="382"/>
+        </w:trPr>
+        <w:tc>
+          <w:tcPr>
+            <w:tcW w:w="4339" w:type="dxa"/>
+          </w:tcPr>
+          <w:p>
+            <w:pPr>
+              <w:rPr>
+                <w:rFonts w:asciiTheme="majorBidi" w:hAnsiTheme="majorBidi" w:cstheme="majorBidi"/>
+                <w:sz w:val="36"/>
+                <w:szCs w:val="36"/>
+              </w:rPr>
+            </w:pPr>
+            <w:r>
+              <w:rPr>
+                <w:rFonts w:asciiTheme="majorBidi" w:hAnsiTheme="majorBidi" w:cstheme="majorBidi"/>
+                <w:sz w:val="36"/>
+                <w:szCs w:val="36"/>
+              </w:rPr>
+              <w:t xml:space="preserve">+ </w:t>
+            </w:r>
+            <w:r>
+              <w:rPr>
+                <w:rFonts w:asciiTheme="majorBidi" w:hAnsiTheme="majorBidi" w:cstheme="majorBidi"/>
+                <w:sz w:val="36"/>
+                <w:szCs w:val="36"/>
+              </w:rPr>
+              <w:t xml:space="preserve"> </w:t>
+            </w:r>
+            <w:proofErr w:type="spellStart"/>
+            <w:r>
+              <w:rPr>
+                <w:rFonts w:asciiTheme="majorBidi" w:hAnsiTheme="majorBidi" w:cstheme="majorBidi"/>
+                <w:sz w:val="36"/>
+                <w:szCs w:val="36"/>
+              </w:rPr>
+              <w:t>PhongMaterial</w:t>
+            </w:r>
+            <w:proofErr w:type="spellEnd"/>
+            <w:r>
+              <w:rPr>
+                <w:rFonts w:asciiTheme="majorBidi" w:hAnsiTheme="majorBidi" w:cstheme="majorBidi"/>
+                <w:sz w:val="36"/>
+                <w:szCs w:val="36"/>
+              </w:rPr>
+              <w:t xml:space="preserve"> </w:t>
+            </w:r>
+            <w:proofErr w:type="spellStart"/>
+            <w:proofErr w:type="gramStart"/>
+            <w:r>
+              <w:rPr>
+                <w:rFonts w:asciiTheme="majorBidi" w:hAnsiTheme="majorBidi" w:cstheme="majorBidi"/>
+                <w:sz w:val="36"/>
+                <w:szCs w:val="36"/>
+              </w:rPr>
+              <w:t>getMateria</w:t>
+            </w:r>
+            <w:r>
+              <w:rPr>
+                <w:rFonts w:asciiTheme="majorBidi" w:hAnsiTheme="majorBidi" w:cstheme="majorBidi"/>
+                <w:sz w:val="36"/>
+                <w:szCs w:val="36"/>
+              </w:rPr>
+              <w:t>l</w:t>
+            </w:r>
+            <w:proofErr w:type="spellEnd"/>
+            <w:r>
+              <w:rPr>
+                <w:rFonts w:asciiTheme="majorBidi" w:hAnsiTheme="majorBidi" w:cstheme="majorBidi"/>
+                <w:sz w:val="36"/>
+                <w:szCs w:val="36"/>
+              </w:rPr>
+              <w:t>(</w:t>
+            </w:r>
+            <w:proofErr w:type="gramEnd"/>
+            <w:r>
+              <w:rPr>
+                <w:rFonts w:asciiTheme="majorBidi" w:hAnsiTheme="majorBidi" w:cstheme="majorBidi"/>
+                <w:sz w:val="36"/>
+                <w:szCs w:val="36"/>
+              </w:rPr>
+              <w:t>)</w:t>
+            </w:r>
+          </w:p>
+        </w:tc>
+        <w:tc>
+          <w:tcPr>
+            <w:tcW w:w="4339" w:type="dxa"/>
+          </w:tcPr>
+          <w:p>
+            <w:pPr>
+              <w:jc w:val="center"/>
+              <w:rPr>
+                <w:rFonts w:asciiTheme="majorBidi" w:hAnsiTheme="majorBidi" w:cstheme="majorBidi"/>
+                <w:b/>
+                <w:bCs/>
+                <w:sz w:val="36"/>
+                <w:szCs w:val="36"/>
+              </w:rPr>
+            </w:pPr>
+            <w:r>
+              <w:rPr>
+                <w:rFonts w:asciiTheme="majorBidi" w:hAnsiTheme="majorBidi" w:cstheme="majorBidi"/>
+                <w:b/>
+                <w:bCs/>
+                <w:sz w:val="36"/>
+                <w:szCs w:val="36"/>
+              </w:rPr>
+              <w:t>Store texture of shape</w:t>
+            </w:r>
+          </w:p>
+        </w:tc>
+      </w:tr>
+    </w:tbl>
+    <w:p>
+      <w:pPr>
+        <w:rPr>
+          <w:rFonts w:asciiTheme="majorBidi" w:hAnsiTheme="majorBidi" w:cstheme="majorBidi"/>
+          <w:b/>
+          <w:bCs/>
+          <w:sz w:val="36"/>
+          <w:szCs w:val="36"/>
+        </w:rPr>
+      </w:pPr>
+    </w:p>
+    <w:p>
+      <w:pPr>
+        <w:rPr>
+          <w:rFonts w:asciiTheme="majorBidi" w:hAnsiTheme="majorBidi" w:cstheme="majorBidi"/>
+          <w:b/>
+          <w:bCs/>
+          <w:sz w:val="36"/>
+          <w:szCs w:val="36"/>
+        </w:rPr>
+      </w:pPr>
+      <w:r>
+        <w:rPr>
+          <w:rFonts w:asciiTheme="majorBidi" w:hAnsiTheme="majorBidi" w:cstheme="majorBidi"/>
+          <w:b/>
+          <w:bCs/>
+          <w:sz w:val="36"/>
+          <w:szCs w:val="36"/>
+        </w:rPr>
+        <w:lastRenderedPageBreak/>
+        <w:t>4</w:t>
+      </w:r>
+      <w:r>
+        <w:rPr>
+          <w:rFonts w:asciiTheme="majorBidi" w:hAnsiTheme="majorBidi" w:cstheme="majorBidi"/>
+          <w:b/>
+          <w:bCs/>
+          <w:sz w:val="36"/>
+          <w:szCs w:val="36"/>
+        </w:rPr>
+        <w:t xml:space="preserve">.Package </w:t>
+      </w:r>
+      <w:r>
+        <w:rPr>
+          <w:rFonts w:asciiTheme="majorBidi" w:hAnsiTheme="majorBidi" w:cstheme="majorBidi"/>
+          <w:b/>
+          <w:bCs/>
+          <w:sz w:val="36"/>
+          <w:szCs w:val="36"/>
+        </w:rPr>
+        <w:t>application</w:t>
+      </w:r>
+    </w:p>
+    <w:p>
+      <w:pPr>
+        <w:rPr>
+          <w:rFonts w:asciiTheme="majorBidi" w:hAnsiTheme="majorBidi" w:cstheme="majorBidi"/>
+          <w:b/>
+          <w:bCs/>
+          <w:sz w:val="36"/>
+          <w:szCs w:val="36"/>
+        </w:rPr>
+      </w:pPr>
+      <w:r>
+        <w:rPr>
+          <w:rFonts w:asciiTheme="majorBidi" w:hAnsiTheme="majorBidi" w:cstheme="majorBidi"/>
+          <w:b/>
+          <w:bCs/>
+          <w:sz w:val="36"/>
+          <w:szCs w:val="36"/>
+        </w:rPr>
+        <w:t>4</w:t>
+      </w:r>
+      <w:r>
+        <w:rPr>
+          <w:rFonts w:asciiTheme="majorBidi" w:hAnsiTheme="majorBidi" w:cstheme="majorBidi"/>
+          <w:b/>
+          <w:bCs/>
+          <w:sz w:val="36"/>
+          <w:szCs w:val="36"/>
+        </w:rPr>
+        <w:t>.1</w:t>
+      </w:r>
+      <w:r>
+        <w:rPr>
+          <w:rFonts w:asciiTheme="majorBidi" w:hAnsiTheme="majorBidi" w:cstheme="majorBidi"/>
+          <w:b/>
+          <w:bCs/>
+          <w:sz w:val="36"/>
+          <w:szCs w:val="36"/>
+        </w:rPr>
+        <w:t>Main</w:t>
+      </w:r>
+    </w:p>
+    <w:p>
+      <w:pPr>
+        <w:rPr>
+          <w:rFonts w:asciiTheme="majorBidi" w:hAnsiTheme="majorBidi" w:cstheme="majorBidi"/>
+          <w:b/>
+          <w:bCs/>
+          <w:sz w:val="36"/>
+          <w:szCs w:val="36"/>
+        </w:rPr>
+      </w:pPr>
+      <w:r>
+        <w:rPr>
+          <w:rFonts w:asciiTheme="majorBidi" w:hAnsiTheme="majorBidi" w:cstheme="majorBidi"/>
+          <w:b/>
+          <w:bCs/>
+          <w:sz w:val="36"/>
+          <w:szCs w:val="36"/>
+        </w:rPr>
+        <w:tab/>
+      </w:r>
+      <w:r>
+        <w:rPr>
+          <w:rFonts w:asciiTheme="majorBidi" w:hAnsiTheme="majorBidi" w:cstheme="majorBidi"/>
+          <w:b/>
+          <w:bCs/>
+          <w:sz w:val="36"/>
+          <w:szCs w:val="36"/>
+        </w:rPr>
+        <w:t>4</w:t>
+      </w:r>
+      <w:r>
+        <w:rPr>
+          <w:rFonts w:asciiTheme="majorBidi" w:hAnsiTheme="majorBidi" w:cstheme="majorBidi"/>
+          <w:b/>
+          <w:bCs/>
+          <w:sz w:val="36"/>
+          <w:szCs w:val="36"/>
+        </w:rPr>
+        <w:t>.1.1Fields</w:t>
+      </w:r>
+    </w:p>
+    <w:tbl>
+      <w:tblPr>
+        <w:tblStyle w:val="TableGrid"/>
+        <w:tblW w:w="0" w:type="auto"/>
+        <w:tblLook w:val="04A0" w:firstRow="1" w:lastRow="0" w:firstColumn="1" w:lastColumn="0" w:noHBand="0" w:noVBand="1"/>
+      </w:tblPr>
+      <w:tblGrid>
+        <w:gridCol w:w="4165"/>
+        <w:gridCol w:w="4165"/>
+      </w:tblGrid>
+      <w:tr>
+        <w:trPr>
+          <w:trHeight w:val="382"/>
+        </w:trPr>
+        <w:tc>
+          <w:tcPr>
+            <w:tcW w:w="4165" w:type="dxa"/>
+          </w:tcPr>
+          <w:p>
+            <w:pPr>
+              <w:rPr>
+                <w:rFonts w:asciiTheme="majorBidi" w:hAnsiTheme="majorBidi" w:cstheme="majorBidi"/>
+                <w:sz w:val="36"/>
+                <w:szCs w:val="36"/>
+              </w:rPr>
+            </w:pPr>
+            <w:r>
+              <w:rPr>
+                <w:rFonts w:asciiTheme="majorBidi" w:hAnsiTheme="majorBidi" w:cstheme="majorBidi"/>
+                <w:sz w:val="36"/>
+                <w:szCs w:val="36"/>
+              </w:rPr>
+              <w:t xml:space="preserve">- </w:t>
+            </w:r>
+            <w:proofErr w:type="spellStart"/>
+            <w:r>
+              <w:rPr>
+                <w:rFonts w:asciiTheme="majorBidi" w:hAnsiTheme="majorBidi" w:cstheme="majorBidi"/>
+                <w:sz w:val="36"/>
+                <w:szCs w:val="36"/>
+              </w:rPr>
+              <w:t>PhongMaterial</w:t>
+            </w:r>
+            <w:proofErr w:type="spellEnd"/>
+            <w:r>
+              <w:rPr>
+                <w:rFonts w:asciiTheme="majorBidi" w:hAnsiTheme="majorBidi" w:cstheme="majorBidi"/>
+                <w:sz w:val="36"/>
+                <w:szCs w:val="36"/>
+              </w:rPr>
+              <w:t xml:space="preserve"> material</w:t>
+            </w:r>
+          </w:p>
+        </w:tc>
+        <w:tc>
+          <w:tcPr>
+            <w:tcW w:w="4165" w:type="dxa"/>
+          </w:tcPr>
+          <w:p>
+            <w:pPr>
+              <w:rPr>
+                <w:rFonts w:asciiTheme="majorBidi" w:hAnsiTheme="majorBidi" w:cstheme="majorBidi"/>
+                <w:sz w:val="36"/>
+                <w:szCs w:val="36"/>
+              </w:rPr>
+            </w:pPr>
+            <w:r>
+              <w:rPr>
+                <w:rFonts w:asciiTheme="majorBidi" w:hAnsiTheme="majorBidi" w:cstheme="majorBidi"/>
+                <w:sz w:val="36"/>
+                <w:szCs w:val="36"/>
+              </w:rPr>
+              <w:t>Store texture of shape</w:t>
+            </w:r>
+          </w:p>
+        </w:tc>
+      </w:tr>
+    </w:tbl>
+    <w:p>
+      <w:pPr>
+        <w:rPr>
+          <w:rFonts w:asciiTheme="majorBidi" w:hAnsiTheme="majorBidi" w:cstheme="majorBidi"/>
+          <w:b/>
+          <w:bCs/>
+          <w:sz w:val="36"/>
+          <w:szCs w:val="36"/>
+        </w:rPr>
+      </w:pPr>
+    </w:p>
+    <w:p>
+      <w:pPr>
+        <w:ind w:firstLine="720"/>
+        <w:rPr>
+          <w:rFonts w:asciiTheme="majorBidi" w:hAnsiTheme="majorBidi" w:cstheme="majorBidi"/>
+          <w:b/>
+          <w:bCs/>
+          <w:sz w:val="36"/>
+          <w:szCs w:val="36"/>
+        </w:rPr>
+      </w:pPr>
+      <w:r>
+        <w:rPr>
+          <w:rFonts w:asciiTheme="majorBidi" w:hAnsiTheme="majorBidi" w:cstheme="majorBidi"/>
+          <w:b/>
+          <w:bCs/>
+          <w:sz w:val="36"/>
+          <w:szCs w:val="36"/>
+        </w:rPr>
+        <w:t>4</w:t>
+      </w:r>
+      <w:r>
+        <w:rPr>
+          <w:rFonts w:asciiTheme="majorBidi" w:hAnsiTheme="majorBidi" w:cstheme="majorBidi"/>
+          <w:b/>
+          <w:bCs/>
+          <w:sz w:val="36"/>
+          <w:szCs w:val="36"/>
+        </w:rPr>
+        <w:t>.1.2Constructor</w:t>
+      </w:r>
+    </w:p>
+    <w:tbl>
+      <w:tblPr>
+        <w:tblStyle w:val="TableGrid"/>
+        <w:tblW w:w="0" w:type="auto"/>
+        <w:tblLook w:val="04A0" w:firstRow="1" w:lastRow="0" w:firstColumn="1" w:lastColumn="0" w:noHBand="0" w:noVBand="1"/>
+      </w:tblPr>
+      <w:tblGrid>
+        <w:gridCol w:w="4339"/>
+        <w:gridCol w:w="4339"/>
+      </w:tblGrid>
+      <w:tr>
+        <w:trPr>
+          <w:trHeight w:val="382"/>
+        </w:trPr>
+        <w:tc>
+          <w:tcPr>
+            <w:tcW w:w="4339" w:type="dxa"/>
+          </w:tcPr>
+          <w:p>
+            <w:pPr>
+              <w:rPr>
+                <w:rFonts w:asciiTheme="majorBidi" w:hAnsiTheme="majorBidi" w:cstheme="majorBidi"/>
+                <w:sz w:val="36"/>
+                <w:szCs w:val="36"/>
+              </w:rPr>
+            </w:pPr>
+            <w:r>
+              <w:rPr>
+                <w:rFonts w:asciiTheme="majorBidi" w:hAnsiTheme="majorBidi" w:cstheme="majorBidi"/>
+                <w:sz w:val="36"/>
+                <w:szCs w:val="36"/>
+              </w:rPr>
+              <w:t xml:space="preserve">+ </w:t>
+            </w:r>
+            <w:proofErr w:type="spellStart"/>
+            <w:proofErr w:type="gramStart"/>
+            <w:r>
+              <w:rPr>
+                <w:rFonts w:asciiTheme="majorBidi" w:hAnsiTheme="majorBidi" w:cstheme="majorBidi"/>
+                <w:sz w:val="36"/>
+                <w:szCs w:val="36"/>
+              </w:rPr>
+              <w:t>PrepareBox</w:t>
+            </w:r>
+            <w:proofErr w:type="spellEnd"/>
+            <w:r>
+              <w:rPr>
+                <w:rFonts w:asciiTheme="majorBidi" w:hAnsiTheme="majorBidi" w:cstheme="majorBidi"/>
+                <w:sz w:val="36"/>
+                <w:szCs w:val="36"/>
+              </w:rPr>
+              <w:t>(</w:t>
+            </w:r>
+            <w:proofErr w:type="gramEnd"/>
+            <w:r>
+              <w:rPr>
+                <w:rFonts w:asciiTheme="majorBidi" w:hAnsiTheme="majorBidi" w:cstheme="majorBidi"/>
+                <w:sz w:val="36"/>
+                <w:szCs w:val="36"/>
+              </w:rPr>
+              <w:t>int Width, int Height, int Depth)</w:t>
+            </w:r>
+          </w:p>
+        </w:tc>
+        <w:tc>
+          <w:tcPr>
+            <w:tcW w:w="4339" w:type="dxa"/>
+          </w:tcPr>
+          <w:p>
+            <w:pPr>
+              <w:jc w:val="center"/>
+              <w:rPr>
+                <w:rFonts w:asciiTheme="majorBidi" w:hAnsiTheme="majorBidi" w:cstheme="majorBidi"/>
+                <w:b/>
+                <w:bCs/>
+                <w:sz w:val="36"/>
+                <w:szCs w:val="36"/>
+              </w:rPr>
+            </w:pPr>
+            <w:r>
+              <w:rPr>
+                <w:rFonts w:asciiTheme="majorBidi" w:hAnsiTheme="majorBidi" w:cstheme="majorBidi"/>
+                <w:b/>
+                <w:bCs/>
+                <w:sz w:val="36"/>
+                <w:szCs w:val="36"/>
+              </w:rPr>
+              <w:t>Store texture of shape</w:t>
+            </w:r>
+          </w:p>
+        </w:tc>
+      </w:tr>
+      <w:tr>
+        <w:trPr>
+          <w:trHeight w:val="382"/>
+        </w:trPr>
+        <w:tc>
+          <w:tcPr>
+            <w:tcW w:w="4339" w:type="dxa"/>
+          </w:tcPr>
+          <w:p>
+            <w:pPr>
+              <w:rPr>
+                <w:rFonts w:asciiTheme="majorBidi" w:hAnsiTheme="majorBidi" w:cstheme="majorBidi" w:hint="cs"/>
+                <w:sz w:val="36"/>
+                <w:szCs w:val="36"/>
+              </w:rPr>
+            </w:pPr>
+            <w:r>
+              <w:rPr>
+                <w:rFonts w:asciiTheme="majorBidi" w:hAnsiTheme="majorBidi" w:cstheme="majorBidi"/>
+                <w:sz w:val="36"/>
+                <w:szCs w:val="36"/>
+              </w:rPr>
+              <w:t xml:space="preserve">+  </w:t>
+            </w:r>
+            <w:proofErr w:type="spellStart"/>
+            <w:proofErr w:type="gramStart"/>
+            <w:r>
+              <w:rPr>
+                <w:rFonts w:asciiTheme="majorBidi" w:hAnsiTheme="majorBidi" w:cstheme="majorBidi"/>
+                <w:sz w:val="36"/>
+                <w:szCs w:val="36"/>
+              </w:rPr>
+              <w:t>PrepareBox</w:t>
+            </w:r>
+            <w:proofErr w:type="spellEnd"/>
+            <w:r>
+              <w:rPr>
+                <w:rFonts w:asciiTheme="majorBidi" w:hAnsiTheme="majorBidi" w:cstheme="majorBidi"/>
+                <w:sz w:val="36"/>
+                <w:szCs w:val="36"/>
+              </w:rPr>
+              <w:t>(</w:t>
+            </w:r>
+            <w:proofErr w:type="gramEnd"/>
+            <w:r>
+              <w:rPr>
+                <w:rFonts w:asciiTheme="majorBidi" w:hAnsiTheme="majorBidi" w:cstheme="majorBidi"/>
+                <w:sz w:val="36"/>
+                <w:szCs w:val="36"/>
+              </w:rPr>
+              <w:t>int Width, int Height, int Depth, Color color)</w:t>
+            </w:r>
+          </w:p>
+        </w:tc>
+        <w:tc>
+          <w:tcPr>
+            <w:tcW w:w="4339" w:type="dxa"/>
+          </w:tcPr>
+          <w:p>
+            <w:pPr>
+              <w:jc w:val="center"/>
+              <w:rPr>
+                <w:rFonts w:asciiTheme="majorBidi" w:hAnsiTheme="majorBidi" w:cstheme="majorBidi"/>
+                <w:b/>
+                <w:bCs/>
+                <w:sz w:val="36"/>
+                <w:szCs w:val="36"/>
+              </w:rPr>
+            </w:pPr>
+          </w:p>
+        </w:tc>
+      </w:tr>
+    </w:tbl>
+    <w:p>
+      <w:pPr>
+        <w:rPr>
+          <w:rFonts w:asciiTheme="majorBidi" w:hAnsiTheme="majorBidi" w:cstheme="majorBidi"/>
+          <w:b/>
+          <w:bCs/>
+          <w:sz w:val="36"/>
+          <w:szCs w:val="36"/>
+        </w:rPr>
+      </w:pPr>
+    </w:p>
+    <w:p>
+      <w:pPr>
+        <w:ind w:firstLine="720"/>
+        <w:rPr>
+          <w:rFonts w:asciiTheme="majorBidi" w:hAnsiTheme="majorBidi" w:cstheme="majorBidi"/>
+          <w:b/>
+          <w:bCs/>
+          <w:sz w:val="36"/>
+          <w:szCs w:val="36"/>
+        </w:rPr>
+      </w:pPr>
+      <w:r>
+        <w:rPr>
+          <w:rFonts w:asciiTheme="majorBidi" w:hAnsiTheme="majorBidi" w:cstheme="majorBidi"/>
+          <w:b/>
+          <w:bCs/>
+          <w:sz w:val="36"/>
+          <w:szCs w:val="36"/>
+        </w:rPr>
+        <w:t>4</w:t>
+      </w:r>
+      <w:bookmarkStart w:id="0" w:name="_GoBack"/>
+      <w:bookmarkEnd w:id="0"/>
+      <w:r>
+        <w:rPr>
+          <w:rFonts w:asciiTheme="majorBidi" w:hAnsiTheme="majorBidi" w:cstheme="majorBidi"/>
+          <w:b/>
+          <w:bCs/>
+          <w:sz w:val="36"/>
+          <w:szCs w:val="36"/>
+        </w:rPr>
+        <w:t>.1.3Methods</w:t>
+      </w:r>
+    </w:p>
+    <w:tbl>
+      <w:tblPr>
+        <w:tblStyle w:val="TableGrid"/>
+        <w:tblW w:w="0" w:type="auto"/>
+        <w:tblLook w:val="04A0" w:firstRow="1" w:lastRow="0" w:firstColumn="1" w:lastColumn="0" w:noHBand="0" w:noVBand="1"/>
+      </w:tblPr>
+      <w:tblGrid>
+        <w:gridCol w:w="4339"/>
+        <w:gridCol w:w="4339"/>
+      </w:tblGrid>
+      <w:tr>
+        <w:trPr>
+          <w:trHeight w:val="382"/>
+        </w:trPr>
+        <w:tc>
+          <w:tcPr>
+            <w:tcW w:w="4339" w:type="dxa"/>
+          </w:tcPr>
+          <w:p>
+            <w:pPr>
+              <w:rPr>
+                <w:rFonts w:asciiTheme="majorBidi" w:hAnsiTheme="majorBidi" w:cstheme="majorBidi"/>
+                <w:sz w:val="36"/>
+                <w:szCs w:val="36"/>
+              </w:rPr>
+            </w:pPr>
+            <w:r>
+              <w:rPr>
+                <w:rFonts w:asciiTheme="majorBidi" w:hAnsiTheme="majorBidi" w:cstheme="majorBidi"/>
+                <w:sz w:val="36"/>
+                <w:szCs w:val="36"/>
+              </w:rPr>
+              <w:t xml:space="preserve">+ </w:t>
+            </w:r>
+            <w:r>
+              <w:rPr>
+                <w:rFonts w:asciiTheme="majorBidi" w:hAnsiTheme="majorBidi" w:cstheme="majorBidi"/>
+                <w:sz w:val="36"/>
+                <w:szCs w:val="36"/>
+              </w:rPr>
+              <w:t xml:space="preserve"> </w:t>
+            </w:r>
+            <w:proofErr w:type="spellStart"/>
+            <w:r>
+              <w:rPr>
+                <w:rFonts w:asciiTheme="majorBidi" w:hAnsiTheme="majorBidi" w:cstheme="majorBidi"/>
+                <w:sz w:val="36"/>
+                <w:szCs w:val="36"/>
+              </w:rPr>
+              <w:t>PhongMaterial</w:t>
+            </w:r>
+            <w:proofErr w:type="spellEnd"/>
+            <w:r>
+              <w:rPr>
+                <w:rFonts w:asciiTheme="majorBidi" w:hAnsiTheme="majorBidi" w:cstheme="majorBidi"/>
+                <w:sz w:val="36"/>
+                <w:szCs w:val="36"/>
+              </w:rPr>
+              <w:t xml:space="preserve"> </w:t>
+            </w:r>
+            <w:proofErr w:type="spellStart"/>
+            <w:proofErr w:type="gramStart"/>
+            <w:r>
+              <w:rPr>
+                <w:rFonts w:asciiTheme="majorBidi" w:hAnsiTheme="majorBidi" w:cstheme="majorBidi"/>
+                <w:sz w:val="36"/>
+                <w:szCs w:val="36"/>
+              </w:rPr>
+              <w:t>getMateria</w:t>
+            </w:r>
+            <w:r>
+              <w:rPr>
+                <w:rFonts w:asciiTheme="majorBidi" w:hAnsiTheme="majorBidi" w:cstheme="majorBidi"/>
+                <w:sz w:val="36"/>
+                <w:szCs w:val="36"/>
+              </w:rPr>
+              <w:t>l</w:t>
+            </w:r>
+            <w:proofErr w:type="spellEnd"/>
+            <w:r>
+              <w:rPr>
+                <w:rFonts w:asciiTheme="majorBidi" w:hAnsiTheme="majorBidi" w:cstheme="majorBidi"/>
+                <w:sz w:val="36"/>
+                <w:szCs w:val="36"/>
+              </w:rPr>
+              <w:t>(</w:t>
+            </w:r>
+            <w:proofErr w:type="gramEnd"/>
+            <w:r>
+              <w:rPr>
+                <w:rFonts w:asciiTheme="majorBidi" w:hAnsiTheme="majorBidi" w:cstheme="majorBidi"/>
+                <w:sz w:val="36"/>
+                <w:szCs w:val="36"/>
+              </w:rPr>
+              <w:t>)</w:t>
+            </w:r>
+          </w:p>
+        </w:tc>
+        <w:tc>
+          <w:tcPr>
+            <w:tcW w:w="4339" w:type="dxa"/>
+          </w:tcPr>
+          <w:p>
+            <w:pPr>
+              <w:jc w:val="center"/>
+              <w:rPr>
+                <w:rFonts w:asciiTheme="majorBidi" w:hAnsiTheme="majorBidi" w:cstheme="majorBidi"/>
+                <w:b/>
+                <w:bCs/>
+                <w:sz w:val="36"/>
+                <w:szCs w:val="36"/>
+              </w:rPr>
+            </w:pPr>
+            <w:r>
+              <w:rPr>
+                <w:rFonts w:asciiTheme="majorBidi" w:hAnsiTheme="majorBidi" w:cstheme="majorBidi"/>
+                <w:b/>
+                <w:bCs/>
+                <w:sz w:val="36"/>
+                <w:szCs w:val="36"/>
+              </w:rPr>
+              <w:t>Store texture of shape</w:t>
+            </w:r>
+          </w:p>
+        </w:tc>
+      </w:tr>
+    </w:tbl>
+    <w:p>
+      <w:pPr>
+        <w:rPr>
+          <w:rFonts w:asciiTheme="majorBidi" w:hAnsiTheme="majorBidi" w:cstheme="majorBidi"/>
+          <w:b/>
+          <w:bCs/>
+          <w:sz w:val="36"/>
+          <w:szCs w:val="36"/>
+        </w:rPr>
+      </w:pPr>
+    </w:p>
+    <w:p>
+      <w:pPr>
+        <w:rPr>
+          <w:rFonts w:asciiTheme="majorBidi" w:hAnsiTheme="majorBidi" w:cstheme="majorBidi"/>
           <w:b/>
           <w:bCs/>
           <w:sz w:val="36"/>

--- a/Hello_3d_World.docx
+++ b/Hello_3d_World.docx
@@ -244,6 +244,1510 @@
           <w:szCs w:val="52"/>
         </w:rPr>
         <w:lastRenderedPageBreak/>
+        <w:t>Hello_3d_World</w:t>
+      </w:r>
+    </w:p>
+    <w:p>
+      <w:pPr>
+        <w:rPr>
+          <w:rFonts w:asciiTheme="majorBidi" w:hAnsiTheme="majorBidi" w:cstheme="majorBidi"/>
+          <w:b/>
+          <w:bCs/>
+          <w:sz w:val="36"/>
+          <w:szCs w:val="36"/>
+        </w:rPr>
+      </w:pPr>
+      <w:r>
+        <w:rPr>
+          <w:rFonts w:asciiTheme="majorBidi" w:hAnsiTheme="majorBidi" w:cstheme="majorBidi"/>
+          <w:b/>
+          <w:bCs/>
+          <w:sz w:val="52"/>
+          <w:szCs w:val="52"/>
+        </w:rPr>
+        <w:tab/>
+      </w:r>
+      <w:r>
+        <w:rPr>
+          <w:rFonts w:asciiTheme="majorBidi" w:hAnsiTheme="majorBidi" w:cstheme="majorBidi"/>
+          <w:b/>
+          <w:bCs/>
+          <w:sz w:val="36"/>
+          <w:szCs w:val="36"/>
+        </w:rPr>
+        <w:t>Introduction</w:t>
+      </w:r>
+    </w:p>
+    <w:p>
+      <w:pPr>
+        <w:rPr>
+          <w:rFonts w:asciiTheme="majorBidi" w:hAnsiTheme="majorBidi" w:cstheme="majorBidi"/>
+          <w:sz w:val="36"/>
+          <w:szCs w:val="36"/>
+        </w:rPr>
+      </w:pPr>
+      <w:r>
+        <w:rPr>
+          <w:rFonts w:asciiTheme="majorBidi" w:hAnsiTheme="majorBidi" w:cstheme="majorBidi"/>
+          <w:b/>
+          <w:bCs/>
+          <w:sz w:val="36"/>
+          <w:szCs w:val="36"/>
+        </w:rPr>
+        <w:tab/>
+      </w:r>
+      <w:r>
+        <w:rPr>
+          <w:rFonts w:asciiTheme="majorBidi" w:hAnsiTheme="majorBidi" w:cstheme="majorBidi"/>
+          <w:sz w:val="36"/>
+          <w:szCs w:val="36"/>
+        </w:rPr>
+        <w:tab/>
+        <w:t>Hello_3d_World</w:t>
+      </w:r>
+      <w:r>
+        <w:rPr>
+          <w:rFonts w:asciiTheme="majorBidi" w:hAnsiTheme="majorBidi" w:cstheme="majorBidi"/>
+          <w:sz w:val="36"/>
+          <w:szCs w:val="36"/>
+        </w:rPr>
+        <w:t xml:space="preserve"> application is inspired by </w:t>
+      </w:r>
+      <w:r>
+        <w:rPr>
+          <w:rFonts w:asciiTheme="majorBidi" w:hAnsiTheme="majorBidi" w:cstheme="majorBidi"/>
+          <w:sz w:val="36"/>
+          <w:szCs w:val="36"/>
+        </w:rPr>
+        <w:t xml:space="preserve">difficult of putting 3D object from outside java to java code. The method is too complicate. This project is made for building your own 3D object in </w:t>
+      </w:r>
+      <w:proofErr w:type="spellStart"/>
+      <w:r>
+        <w:rPr>
+          <w:rFonts w:asciiTheme="majorBidi" w:hAnsiTheme="majorBidi" w:cstheme="majorBidi"/>
+          <w:sz w:val="36"/>
+          <w:szCs w:val="36"/>
+        </w:rPr>
+        <w:t>javafx</w:t>
+      </w:r>
+      <w:proofErr w:type="spellEnd"/>
+      <w:r>
+        <w:rPr>
+          <w:rFonts w:asciiTheme="majorBidi" w:hAnsiTheme="majorBidi" w:cstheme="majorBidi"/>
+          <w:sz w:val="36"/>
+          <w:szCs w:val="36"/>
+        </w:rPr>
+        <w:t xml:space="preserve"> in order to use in your code because every shape is original in </w:t>
+      </w:r>
+      <w:proofErr w:type="spellStart"/>
+      <w:r>
+        <w:rPr>
+          <w:rFonts w:asciiTheme="majorBidi" w:hAnsiTheme="majorBidi" w:cstheme="majorBidi"/>
+          <w:sz w:val="36"/>
+          <w:szCs w:val="36"/>
+        </w:rPr>
+        <w:t>javafx</w:t>
+      </w:r>
+      <w:proofErr w:type="spellEnd"/>
+      <w:r>
+        <w:rPr>
+          <w:rFonts w:asciiTheme="majorBidi" w:hAnsiTheme="majorBidi" w:cstheme="majorBidi"/>
+          <w:sz w:val="36"/>
+          <w:szCs w:val="36"/>
+        </w:rPr>
+        <w:t>.</w:t>
+      </w:r>
+    </w:p>
+    <w:p>
+      <w:pPr>
+        <w:rPr>
+          <w:b/>
+          <w:bCs/>
+        </w:rPr>
+      </w:pPr>
+      <w:r>
+        <w:rPr>
+          <w:rFonts w:asciiTheme="majorBidi" w:hAnsiTheme="majorBidi" w:cstheme="majorBidi"/>
+          <w:sz w:val="36"/>
+          <w:szCs w:val="36"/>
+        </w:rPr>
+        <w:tab/>
+      </w:r>
+      <w:r>
+        <w:rPr>
+          <w:rFonts w:asciiTheme="majorBidi" w:hAnsiTheme="majorBidi" w:cstheme="majorBidi"/>
+          <w:b/>
+          <w:bCs/>
+          <w:sz w:val="36"/>
+          <w:szCs w:val="36"/>
+        </w:rPr>
+        <w:t>Interface</w:t>
+      </w:r>
+    </w:p>
+    <w:p>
+      <w:r>
+        <w:rPr>
+          <w:noProof/>
+        </w:rPr>
+        <mc:AlternateContent>
+          <mc:Choice Requires="wps">
+            <w:drawing>
+              <wp:anchor distT="0" distB="0" distL="114300" distR="114300" simplePos="0" relativeHeight="251659264" behindDoc="0" locked="0" layoutInCell="1" allowOverlap="1">
+                <wp:simplePos x="0" y="0"/>
+                <wp:positionH relativeFrom="column">
+                  <wp:posOffset>-28575</wp:posOffset>
+                </wp:positionH>
+                <wp:positionV relativeFrom="paragraph">
+                  <wp:posOffset>245111</wp:posOffset>
+                </wp:positionV>
+                <wp:extent cx="4676775" cy="2838450"/>
+                <wp:effectExtent l="19050" t="19050" r="47625" b="38100"/>
+                <wp:wrapNone/>
+                <wp:docPr id="4" name="Rectangle 4"/>
+                <wp:cNvGraphicFramePr/>
+                <a:graphic xmlns:a="http://schemas.openxmlformats.org/drawingml/2006/main">
+                  <a:graphicData uri="http://schemas.microsoft.com/office/word/2010/wordprocessingShape">
+                    <wps:wsp>
+                      <wps:cNvSpPr/>
+                      <wps:spPr>
+                        <a:xfrm>
+                          <a:off x="0" y="0"/>
+                          <a:ext cx="4676775" cy="2838450"/>
+                        </a:xfrm>
+                        <a:prstGeom prst="rect">
+                          <a:avLst/>
+                        </a:prstGeom>
+                        <a:noFill/>
+                        <a:ln w="57150">
+                          <a:solidFill>
+                            <a:srgbClr val="C00000"/>
+                          </a:solidFill>
+                        </a:ln>
+                      </wps:spPr>
+                      <wps:style>
+                        <a:lnRef idx="2">
+                          <a:schemeClr val="accent1">
+                            <a:shade val="50000"/>
+                          </a:schemeClr>
+                        </a:lnRef>
+                        <a:fillRef idx="1">
+                          <a:schemeClr val="accent1"/>
+                        </a:fillRef>
+                        <a:effectRef idx="0">
+                          <a:schemeClr val="accent1"/>
+                        </a:effectRef>
+                        <a:fontRef idx="minor">
+                          <a:schemeClr val="lt1"/>
+                        </a:fontRef>
+                      </wps:style>
+                      <wps:bodyPr rot="0" spcFirstLastPara="0" vertOverflow="overflow" horzOverflow="overflow" vert="horz" wrap="square" lIns="91440" tIns="45720" rIns="91440" bIns="45720" numCol="1" spcCol="0" rtlCol="0" fromWordArt="0" anchor="ctr" anchorCtr="0" forceAA="0" compatLnSpc="1">
+                        <a:prstTxWarp prst="textNoShape">
+                          <a:avLst/>
+                        </a:prstTxWarp>
+                        <a:noAutofit/>
+                      </wps:bodyPr>
+                    </wps:wsp>
+                  </a:graphicData>
+                </a:graphic>
+                <wp14:sizeRelH relativeFrom="margin">
+                  <wp14:pctWidth>0</wp14:pctWidth>
+                </wp14:sizeRelH>
+                <wp14:sizeRelV relativeFrom="margin">
+                  <wp14:pctHeight>0</wp14:pctHeight>
+                </wp14:sizeRelV>
+              </wp:anchor>
+            </w:drawing>
+          </mc:Choice>
+          <mc:Fallback>
+            <w:pict>
+              <v:rect w14:anchorId="3A0C3798" id="Rectangle 4" o:spid="_x0000_s1026" style="position:absolute;margin-left:-2.25pt;margin-top:19.3pt;width:368.25pt;height:223.5pt;z-index:251659264;visibility:visible;mso-wrap-style:square;mso-width-percent:0;mso-height-percent:0;mso-wrap-distance-left:9pt;mso-wrap-distance-top:0;mso-wrap-distance-right:9pt;mso-wrap-distance-bottom:0;mso-position-horizontal:absolute;mso-position-horizontal-relative:text;mso-position-vertical:absolute;mso-position-vertical-relative:text;mso-width-percent:0;mso-height-percent:0;mso-width-relative:margin;mso-height-relative:margin;v-text-anchor:middle" o:gfxdata="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" filled="f" strokecolor="#c00000" strokeweight="4.5pt"/>
+            </w:pict>
+          </mc:Fallback>
+        </mc:AlternateContent>
+      </w:r>
+    </w:p>
+    <w:p>
+      <w:pPr>
+        <w:rPr>
+          <w:rFonts w:asciiTheme="majorBidi" w:hAnsiTheme="majorBidi" w:cstheme="majorBidi"/>
+          <w:sz w:val="36"/>
+          <w:szCs w:val="36"/>
+        </w:rPr>
+      </w:pPr>
+      <w:r>
+        <w:drawing>
+          <wp:inline distT="0" distB="0" distL="0" distR="0" wp14:anchorId="013E5279" wp14:editId="237FF7C4">
+            <wp:extent cx="5419725" cy="2781300"/>
+            <wp:effectExtent l="0" t="0" r="9525" b="0"/>
+            <wp:docPr id="3" name="Picture 3"/>
+            <wp:cNvGraphicFramePr>
+              <a:graphicFrameLocks xmlns:a="http://schemas.openxmlformats.org/drawingml/2006/main" noChangeAspect="1"/>
+            </wp:cNvGraphicFramePr>
+            <a:graphic xmlns:a="http://schemas.openxmlformats.org/drawingml/2006/main">
+              <a:graphicData uri="http://schemas.openxmlformats.org/drawingml/2006/picture">
+                <pic:pic xmlns:pic="http://schemas.openxmlformats.org/drawingml/2006/picture">
+                  <pic:nvPicPr>
+                    <pic:cNvPr id="1" name=""/>
+                    <pic:cNvPicPr/>
+                  </pic:nvPicPr>
+                  <pic:blipFill rotWithShape="1">
+                    <a:blip r:embed="rId5"/>
+                    <a:srcRect l="4327" t="3988" r="4487" b="12820"/>
+                    <a:stretch/>
+                  </pic:blipFill>
+                  <pic:spPr bwMode="auto">
+                    <a:xfrm>
+                      <a:off x="0" y="0"/>
+                      <a:ext cx="5419725" cy="2781300"/>
+                    </a:xfrm>
+                    <a:prstGeom prst="rect">
+                      <a:avLst/>
+                    </a:prstGeom>
+                    <a:ln>
+                      <a:noFill/>
+                    </a:ln>
+                    <a:extLst>
+                      <a:ext uri="{53640926-AAD7-44D8-BBD7-CCE9431645EC}">
+                        <a14:shadowObscured xmlns:a14="http://schemas.microsoft.com/office/drawing/2010/main"/>
+                      </a:ext>
+                    </a:extLst>
+                  </pic:spPr>
+                </pic:pic>
+              </a:graphicData>
+            </a:graphic>
+          </wp:inline>
+        </w:drawing>
+      </w:r>
+    </w:p>
+    <w:p>
+      <w:pPr>
+        <w:ind w:firstLine="720"/>
+        <w:rPr>
+          <w:rFonts w:asciiTheme="majorBidi" w:hAnsiTheme="majorBidi" w:cstheme="majorBidi"/>
+          <w:sz w:val="36"/>
+          <w:szCs w:val="36"/>
+        </w:rPr>
+      </w:pPr>
+      <w:r>
+        <w:rPr>
+          <w:rFonts w:asciiTheme="majorBidi" w:hAnsiTheme="majorBidi" w:cstheme="majorBidi"/>
+          <w:sz w:val="36"/>
+          <w:szCs w:val="36"/>
+        </w:rPr>
+        <w:t>The screen split into two part. First part in the left is 3D view which show your 3D object in 3D perspective camera so you can move around to see your object freely.</w:t>
+      </w:r>
+    </w:p>
+    <w:p>
+      <w:pPr>
+        <w:rPr>
+          <w:rFonts w:asciiTheme="majorBidi" w:hAnsiTheme="majorBidi" w:cstheme="majorBidi"/>
+          <w:sz w:val="36"/>
+          <w:szCs w:val="36"/>
+        </w:rPr>
+      </w:pPr>
+    </w:p>
+    <w:p>
+      <w:pPr>
+        <w:rPr>
+          <w:rFonts w:asciiTheme="majorBidi" w:hAnsiTheme="majorBidi" w:cstheme="majorBidi"/>
+          <w:sz w:val="36"/>
+          <w:szCs w:val="36"/>
+        </w:rPr>
+      </w:pPr>
+      <w:r>
+        <w:rPr>
+          <w:noProof/>
+        </w:rPr>
+        <w:lastRenderedPageBreak/>
+        <mc:AlternateContent>
+          <mc:Choice Requires="wps">
+            <w:drawing>
+              <wp:anchor distT="0" distB="0" distL="114300" distR="114300" simplePos="0" relativeHeight="251661312" behindDoc="0" locked="0" layoutInCell="1" allowOverlap="1" wp14:anchorId="7C775791" wp14:editId="09674240">
+                <wp:simplePos x="0" y="0"/>
+                <wp:positionH relativeFrom="column">
+                  <wp:posOffset>4648200</wp:posOffset>
+                </wp:positionH>
+                <wp:positionV relativeFrom="paragraph">
+                  <wp:posOffset>-66675</wp:posOffset>
+                </wp:positionV>
+                <wp:extent cx="800100" cy="2933700"/>
+                <wp:effectExtent l="19050" t="19050" r="38100" b="38100"/>
+                <wp:wrapNone/>
+                <wp:docPr id="7" name="Rectangle 7"/>
+                <wp:cNvGraphicFramePr/>
+                <a:graphic xmlns:a="http://schemas.openxmlformats.org/drawingml/2006/main">
+                  <a:graphicData uri="http://schemas.microsoft.com/office/word/2010/wordprocessingShape">
+                    <wps:wsp>
+                      <wps:cNvSpPr/>
+                      <wps:spPr>
+                        <a:xfrm>
+                          <a:off x="0" y="0"/>
+                          <a:ext cx="800100" cy="2933700"/>
+                        </a:xfrm>
+                        <a:prstGeom prst="rect">
+                          <a:avLst/>
+                        </a:prstGeom>
+                        <a:noFill/>
+                        <a:ln w="57150">
+                          <a:solidFill>
+                            <a:srgbClr val="C00000"/>
+                          </a:solidFill>
+                        </a:ln>
+                      </wps:spPr>
+                      <wps:style>
+                        <a:lnRef idx="2">
+                          <a:schemeClr val="accent1">
+                            <a:shade val="50000"/>
+                          </a:schemeClr>
+                        </a:lnRef>
+                        <a:fillRef idx="1">
+                          <a:schemeClr val="accent1"/>
+                        </a:fillRef>
+                        <a:effectRef idx="0">
+                          <a:schemeClr val="accent1"/>
+                        </a:effectRef>
+                        <a:fontRef idx="minor">
+                          <a:schemeClr val="lt1"/>
+                        </a:fontRef>
+                      </wps:style>
+                      <wps:bodyPr rot="0" spcFirstLastPara="0" vertOverflow="overflow" horzOverflow="overflow" vert="horz" wrap="square" lIns="91440" tIns="45720" rIns="91440" bIns="45720" numCol="1" spcCol="0" rtlCol="0" fromWordArt="0" anchor="ctr" anchorCtr="0" forceAA="0" compatLnSpc="1">
+                        <a:prstTxWarp prst="textNoShape">
+                          <a:avLst/>
+                        </a:prstTxWarp>
+                        <a:noAutofit/>
+                      </wps:bodyPr>
+                    </wps:wsp>
+                  </a:graphicData>
+                </a:graphic>
+                <wp14:sizeRelH relativeFrom="margin">
+                  <wp14:pctWidth>0</wp14:pctWidth>
+                </wp14:sizeRelH>
+                <wp14:sizeRelV relativeFrom="margin">
+                  <wp14:pctHeight>0</wp14:pctHeight>
+                </wp14:sizeRelV>
+              </wp:anchor>
+            </w:drawing>
+          </mc:Choice>
+          <mc:Fallback>
+            <w:pict>
+              <v:rect w14:anchorId="4FEAFEA6" id="Rectangle 7" o:spid="_x0000_s1026" style="position:absolute;margin-left:366pt;margin-top:-5.25pt;width:63pt;height:231pt;z-index:251661312;visibility:visible;mso-wrap-style:square;mso-width-percent:0;mso-height-percent:0;mso-wrap-distance-left:9pt;mso-wrap-distance-top:0;mso-wrap-distance-right:9pt;mso-wrap-distance-bottom:0;mso-position-horizontal:absolute;mso-position-horizontal-relative:text;mso-position-vertical:absolute;mso-position-vertical-relative:text;mso-width-percent:0;mso-height-percent:0;mso-width-relative:margin;mso-height-relative:margin;v-text-anchor:middle" o:gfxdata="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" filled="f" strokecolor="#c00000" strokeweight="4.5pt"/>
+            </w:pict>
+          </mc:Fallback>
+        </mc:AlternateContent>
+      </w:r>
+      <w:r>
+        <w:drawing>
+          <wp:inline distT="0" distB="0" distL="0" distR="0" wp14:anchorId="7390E247" wp14:editId="1845C5B7">
+            <wp:extent cx="5419725" cy="2781300"/>
+            <wp:effectExtent l="0" t="0" r="9525" b="0"/>
+            <wp:docPr id="5" name="Picture 5"/>
+            <wp:cNvGraphicFramePr>
+              <a:graphicFrameLocks xmlns:a="http://schemas.openxmlformats.org/drawingml/2006/main" noChangeAspect="1"/>
+            </wp:cNvGraphicFramePr>
+            <a:graphic xmlns:a="http://schemas.openxmlformats.org/drawingml/2006/main">
+              <a:graphicData uri="http://schemas.openxmlformats.org/drawingml/2006/picture">
+                <pic:pic xmlns:pic="http://schemas.openxmlformats.org/drawingml/2006/picture">
+                  <pic:nvPicPr>
+                    <pic:cNvPr id="1" name=""/>
+                    <pic:cNvPicPr/>
+                  </pic:nvPicPr>
+                  <pic:blipFill rotWithShape="1">
+                    <a:blip r:embed="rId5"/>
+                    <a:srcRect l="4327" t="3988" r="4487" b="12820"/>
+                    <a:stretch/>
+                  </pic:blipFill>
+                  <pic:spPr bwMode="auto">
+                    <a:xfrm>
+                      <a:off x="0" y="0"/>
+                      <a:ext cx="5419725" cy="2781300"/>
+                    </a:xfrm>
+                    <a:prstGeom prst="rect">
+                      <a:avLst/>
+                    </a:prstGeom>
+                    <a:ln>
+                      <a:noFill/>
+                    </a:ln>
+                    <a:extLst>
+                      <a:ext uri="{53640926-AAD7-44D8-BBD7-CCE9431645EC}">
+                        <a14:shadowObscured xmlns:a14="http://schemas.microsoft.com/office/drawing/2010/main"/>
+                      </a:ext>
+                    </a:extLst>
+                  </pic:spPr>
+                </pic:pic>
+              </a:graphicData>
+            </a:graphic>
+          </wp:inline>
+        </w:drawing>
+      </w:r>
+    </w:p>
+    <w:p>
+      <w:pPr>
+        <w:ind w:firstLine="720"/>
+        <w:rPr>
+          <w:rFonts w:asciiTheme="majorBidi" w:hAnsiTheme="majorBidi" w:cstheme="majorBidi"/>
+          <w:sz w:val="36"/>
+          <w:szCs w:val="36"/>
+        </w:rPr>
+      </w:pPr>
+      <w:r>
+        <w:rPr>
+          <w:rFonts w:asciiTheme="majorBidi" w:hAnsiTheme="majorBidi" w:cstheme="majorBidi"/>
+          <w:sz w:val="36"/>
+          <w:szCs w:val="36"/>
+        </w:rPr>
+        <w:t>The second part is editor which you can add object</w:t>
+      </w:r>
+      <w:r>
+        <w:rPr>
+          <w:rFonts w:asciiTheme="majorBidi" w:hAnsiTheme="majorBidi" w:cstheme="majorBidi"/>
+          <w:sz w:val="36"/>
+          <w:szCs w:val="36"/>
+        </w:rPr>
+        <w:t>, manage background, manage individual object.</w:t>
+      </w:r>
+    </w:p>
+    <w:p>
+      <w:pPr>
+        <w:rPr>
+          <w:rFonts w:asciiTheme="majorBidi" w:hAnsiTheme="majorBidi" w:cstheme="majorBidi"/>
+          <w:b/>
+          <w:bCs/>
+          <w:sz w:val="36"/>
+          <w:szCs w:val="36"/>
+        </w:rPr>
+      </w:pPr>
+      <w:r>
+        <w:rPr>
+          <w:rFonts w:asciiTheme="majorBidi" w:hAnsiTheme="majorBidi" w:cstheme="majorBidi"/>
+          <w:b/>
+          <w:bCs/>
+          <w:sz w:val="36"/>
+          <w:szCs w:val="36"/>
+        </w:rPr>
+        <w:t>Keyboard control</w:t>
+      </w:r>
+    </w:p>
+    <w:p>
+      <w:pPr>
+        <w:rPr>
+          <w:rFonts w:asciiTheme="majorBidi" w:hAnsiTheme="majorBidi" w:cstheme="majorBidi"/>
+          <w:sz w:val="36"/>
+          <w:szCs w:val="36"/>
+        </w:rPr>
+      </w:pPr>
+      <w:r>
+        <w:rPr>
+          <w:rFonts w:asciiTheme="majorBidi" w:hAnsiTheme="majorBidi" w:cstheme="majorBidi"/>
+          <w:sz w:val="36"/>
+          <w:szCs w:val="36"/>
+        </w:rPr>
+        <w:t>Press NUMPAD 1</w:t>
+      </w:r>
+      <w:r>
+        <w:rPr>
+          <w:rFonts w:asciiTheme="majorBidi" w:hAnsiTheme="majorBidi" w:cstheme="majorBidi"/>
+          <w:sz w:val="36"/>
+          <w:szCs w:val="36"/>
+        </w:rPr>
+        <w:t xml:space="preserve"> = set camera to bottom                        </w:t>
+      </w:r>
+      <w:r>
+        <w:rPr>
+          <w:rFonts w:asciiTheme="majorBidi" w:hAnsiTheme="majorBidi" w:cstheme="majorBidi"/>
+          <w:sz w:val="36"/>
+          <w:szCs w:val="36"/>
+        </w:rPr>
+        <w:t xml:space="preserve">Press NUMPAD </w:t>
+      </w:r>
+      <w:r>
+        <w:rPr>
+          <w:rFonts w:asciiTheme="majorBidi" w:hAnsiTheme="majorBidi" w:cstheme="majorBidi"/>
+          <w:sz w:val="36"/>
+          <w:szCs w:val="36"/>
+        </w:rPr>
+        <w:t>2 = set camera to front</w:t>
+      </w:r>
+    </w:p>
+    <w:p>
+      <w:pPr>
+        <w:rPr>
+          <w:rFonts w:asciiTheme="majorBidi" w:hAnsiTheme="majorBidi" w:cstheme="majorBidi"/>
+          <w:sz w:val="36"/>
+          <w:szCs w:val="36"/>
+        </w:rPr>
+      </w:pPr>
+      <w:r>
+        <w:rPr>
+          <w:rFonts w:asciiTheme="majorBidi" w:hAnsiTheme="majorBidi" w:cstheme="majorBidi"/>
+          <w:sz w:val="36"/>
+          <w:szCs w:val="36"/>
+        </w:rPr>
+        <w:t xml:space="preserve">Press NUMPAD </w:t>
+      </w:r>
+      <w:r>
+        <w:rPr>
+          <w:rFonts w:asciiTheme="majorBidi" w:hAnsiTheme="majorBidi" w:cstheme="majorBidi"/>
+          <w:sz w:val="36"/>
+          <w:szCs w:val="36"/>
+        </w:rPr>
+        <w:t xml:space="preserve">4 = set camera to left                              </w:t>
+      </w:r>
+      <w:r>
+        <w:rPr>
+          <w:rFonts w:asciiTheme="majorBidi" w:hAnsiTheme="majorBidi" w:cstheme="majorBidi"/>
+          <w:sz w:val="36"/>
+          <w:szCs w:val="36"/>
+        </w:rPr>
+        <w:t xml:space="preserve">Press NUMPAD </w:t>
+      </w:r>
+      <w:r>
+        <w:rPr>
+          <w:rFonts w:asciiTheme="majorBidi" w:hAnsiTheme="majorBidi" w:cstheme="majorBidi"/>
+          <w:sz w:val="36"/>
+          <w:szCs w:val="36"/>
+        </w:rPr>
+        <w:t>5 = set camera to top</w:t>
+      </w:r>
+    </w:p>
+    <w:p>
+      <w:pPr>
+        <w:rPr>
+          <w:rFonts w:asciiTheme="majorBidi" w:hAnsiTheme="majorBidi" w:cstheme="majorBidi"/>
+          <w:sz w:val="36"/>
+          <w:szCs w:val="36"/>
+        </w:rPr>
+      </w:pPr>
+      <w:r>
+        <w:rPr>
+          <w:rFonts w:asciiTheme="majorBidi" w:hAnsiTheme="majorBidi" w:cstheme="majorBidi"/>
+          <w:sz w:val="36"/>
+          <w:szCs w:val="36"/>
+        </w:rPr>
+        <w:t xml:space="preserve">Press NUMPAD </w:t>
+      </w:r>
+      <w:r>
+        <w:rPr>
+          <w:rFonts w:asciiTheme="majorBidi" w:hAnsiTheme="majorBidi" w:cstheme="majorBidi"/>
+          <w:sz w:val="36"/>
+          <w:szCs w:val="36"/>
+        </w:rPr>
+        <w:t xml:space="preserve">6 = set camera to right                            </w:t>
+      </w:r>
+      <w:r>
+        <w:rPr>
+          <w:rFonts w:asciiTheme="majorBidi" w:hAnsiTheme="majorBidi" w:cstheme="majorBidi"/>
+          <w:sz w:val="36"/>
+          <w:szCs w:val="36"/>
+        </w:rPr>
+        <w:t xml:space="preserve">Press NUMPAD </w:t>
+      </w:r>
+      <w:r>
+        <w:rPr>
+          <w:rFonts w:asciiTheme="majorBidi" w:hAnsiTheme="majorBidi" w:cstheme="majorBidi"/>
+          <w:sz w:val="36"/>
+          <w:szCs w:val="36"/>
+        </w:rPr>
+        <w:t>8 = set camera to back</w:t>
+      </w:r>
+    </w:p>
+    <w:p>
+      <w:pPr>
+        <w:rPr>
+          <w:rFonts w:asciiTheme="majorBidi" w:hAnsiTheme="majorBidi" w:cstheme="majorBidi"/>
+          <w:sz w:val="36"/>
+          <w:szCs w:val="36"/>
+        </w:rPr>
+      </w:pPr>
+      <w:r>
+        <w:rPr>
+          <w:rFonts w:asciiTheme="majorBidi" w:hAnsiTheme="majorBidi" w:cstheme="majorBidi"/>
+          <w:sz w:val="36"/>
+          <w:szCs w:val="36"/>
+        </w:rPr>
+        <w:t xml:space="preserve">Press </w:t>
+      </w:r>
+      <w:r>
+        <w:rPr>
+          <w:rFonts w:asciiTheme="majorBidi" w:hAnsiTheme="majorBidi" w:cstheme="majorBidi"/>
+          <w:sz w:val="36"/>
+          <w:szCs w:val="36"/>
+        </w:rPr>
+        <w:t xml:space="preserve">A = move camera to left                                            </w:t>
+      </w:r>
+      <w:r>
+        <w:rPr>
+          <w:rFonts w:asciiTheme="majorBidi" w:hAnsiTheme="majorBidi" w:cstheme="majorBidi"/>
+          <w:sz w:val="36"/>
+          <w:szCs w:val="36"/>
+        </w:rPr>
+        <w:t xml:space="preserve">Press </w:t>
+      </w:r>
+      <w:r>
+        <w:rPr>
+          <w:rFonts w:asciiTheme="majorBidi" w:hAnsiTheme="majorBidi" w:cstheme="majorBidi"/>
+          <w:sz w:val="36"/>
+          <w:szCs w:val="36"/>
+        </w:rPr>
+        <w:t>D = move camera to right</w:t>
+      </w:r>
+    </w:p>
+    <w:p>
+      <w:pPr>
+        <w:rPr>
+          <w:rFonts w:asciiTheme="majorBidi" w:hAnsiTheme="majorBidi" w:cstheme="majorBidi"/>
+          <w:sz w:val="36"/>
+          <w:szCs w:val="36"/>
+        </w:rPr>
+      </w:pPr>
+      <w:r>
+        <w:rPr>
+          <w:rFonts w:asciiTheme="majorBidi" w:hAnsiTheme="majorBidi" w:cstheme="majorBidi"/>
+          <w:sz w:val="36"/>
+          <w:szCs w:val="36"/>
+        </w:rPr>
+        <w:t xml:space="preserve">Press </w:t>
+      </w:r>
+      <w:r>
+        <w:rPr>
+          <w:rFonts w:asciiTheme="majorBidi" w:hAnsiTheme="majorBidi" w:cstheme="majorBidi"/>
+          <w:sz w:val="36"/>
+          <w:szCs w:val="36"/>
+        </w:rPr>
+        <w:t xml:space="preserve">S = move camera to bottom                                       </w:t>
+      </w:r>
+      <w:r>
+        <w:rPr>
+          <w:rFonts w:asciiTheme="majorBidi" w:hAnsiTheme="majorBidi" w:cstheme="majorBidi"/>
+          <w:sz w:val="36"/>
+          <w:szCs w:val="36"/>
+        </w:rPr>
+        <w:t xml:space="preserve">Press </w:t>
+      </w:r>
+      <w:r>
+        <w:rPr>
+          <w:rFonts w:asciiTheme="majorBidi" w:hAnsiTheme="majorBidi" w:cstheme="majorBidi"/>
+          <w:sz w:val="36"/>
+          <w:szCs w:val="36"/>
+        </w:rPr>
+        <w:t>W = move camera to top</w:t>
+      </w:r>
+    </w:p>
+    <w:p>
+      <w:pPr>
+        <w:rPr>
+          <w:rFonts w:asciiTheme="majorBidi" w:hAnsiTheme="majorBidi" w:cstheme="majorBidi"/>
+          <w:sz w:val="36"/>
+          <w:szCs w:val="36"/>
+        </w:rPr>
+      </w:pPr>
+      <w:r>
+        <w:rPr>
+          <w:rFonts w:asciiTheme="majorBidi" w:hAnsiTheme="majorBidi" w:cstheme="majorBidi"/>
+          <w:sz w:val="36"/>
+          <w:szCs w:val="36"/>
+        </w:rPr>
+        <w:t xml:space="preserve">Press </w:t>
+      </w:r>
+      <w:r>
+        <w:rPr>
+          <w:rFonts w:asciiTheme="majorBidi" w:hAnsiTheme="majorBidi" w:cstheme="majorBidi"/>
+          <w:sz w:val="36"/>
+          <w:szCs w:val="36"/>
+        </w:rPr>
+        <w:t xml:space="preserve">Q = zoom in                                                               </w:t>
+      </w:r>
+      <w:r>
+        <w:rPr>
+          <w:rFonts w:asciiTheme="majorBidi" w:hAnsiTheme="majorBidi" w:cstheme="majorBidi"/>
+          <w:sz w:val="36"/>
+          <w:szCs w:val="36"/>
+        </w:rPr>
+        <w:t xml:space="preserve">Press </w:t>
+      </w:r>
+      <w:r>
+        <w:rPr>
+          <w:rFonts w:asciiTheme="majorBidi" w:hAnsiTheme="majorBidi" w:cstheme="majorBidi"/>
+          <w:sz w:val="36"/>
+          <w:szCs w:val="36"/>
+        </w:rPr>
+        <w:t>E = zoom out</w:t>
+      </w:r>
+    </w:p>
+    <w:p>
+      <w:pPr>
+        <w:rPr>
+          <w:rFonts w:asciiTheme="majorBidi" w:hAnsiTheme="majorBidi" w:cstheme="majorBidi"/>
+          <w:b/>
+          <w:bCs/>
+          <w:sz w:val="36"/>
+          <w:szCs w:val="36"/>
+        </w:rPr>
+      </w:pPr>
+      <w:r>
+        <w:rPr>
+          <w:rFonts w:asciiTheme="majorBidi" w:hAnsiTheme="majorBidi" w:cstheme="majorBidi"/>
+          <w:b/>
+          <w:bCs/>
+          <w:sz w:val="36"/>
+          <w:szCs w:val="36"/>
+        </w:rPr>
+        <w:t>Mouse control</w:t>
+      </w:r>
+    </w:p>
+    <w:p>
+      <w:pPr>
+        <w:rPr>
+          <w:rFonts w:asciiTheme="majorBidi" w:hAnsiTheme="majorBidi" w:cstheme="majorBidi"/>
+          <w:sz w:val="36"/>
+          <w:szCs w:val="36"/>
+        </w:rPr>
+      </w:pPr>
+      <w:r>
+        <w:rPr>
+          <w:rFonts w:asciiTheme="majorBidi" w:hAnsiTheme="majorBidi" w:cstheme="majorBidi"/>
+          <w:sz w:val="36"/>
+          <w:szCs w:val="36"/>
+        </w:rPr>
+        <w:t>Double click Object = delete object</w:t>
+      </w:r>
+    </w:p>
+    <w:p>
+      <w:pPr>
+        <w:rPr>
+          <w:rFonts w:asciiTheme="majorBidi" w:hAnsiTheme="majorBidi" w:cstheme="majorBidi"/>
+          <w:b/>
+          <w:bCs/>
+          <w:sz w:val="52"/>
+          <w:szCs w:val="52"/>
+        </w:rPr>
+      </w:pPr>
+    </w:p>
+    <w:p>
+      <w:pPr>
+        <w:rPr>
+          <w:rFonts w:asciiTheme="majorBidi" w:hAnsiTheme="majorBidi" w:cstheme="majorBidi"/>
+          <w:b/>
+          <w:bCs/>
+          <w:sz w:val="52"/>
+          <w:szCs w:val="52"/>
+        </w:rPr>
+      </w:pPr>
+      <w:r>
+        <w:rPr>
+          <w:rFonts w:asciiTheme="majorBidi" w:hAnsiTheme="majorBidi" w:cstheme="majorBidi"/>
+          <w:b/>
+          <w:bCs/>
+          <w:sz w:val="52"/>
+          <w:szCs w:val="52"/>
+        </w:rPr>
+        <w:lastRenderedPageBreak/>
+        <w:drawing>
+          <wp:anchor distT="0" distB="0" distL="114300" distR="114300" simplePos="0" relativeHeight="251662336" behindDoc="0" locked="0" layoutInCell="1" allowOverlap="1" wp14:anchorId="20017B3F">
+            <wp:simplePos x="0" y="0"/>
+            <wp:positionH relativeFrom="column">
+              <wp:posOffset>5410200</wp:posOffset>
+            </wp:positionH>
+            <wp:positionV relativeFrom="paragraph">
+              <wp:posOffset>454</wp:posOffset>
+            </wp:positionV>
+            <wp:extent cx="887730" cy="3218180"/>
+            <wp:effectExtent l="0" t="0" r="7620" b="1270"/>
+            <wp:wrapSquare wrapText="bothSides"/>
+            <wp:docPr id="9" name="Picture 9"/>
+            <wp:cNvGraphicFramePr>
+              <a:graphicFrameLocks xmlns:a="http://schemas.openxmlformats.org/drawingml/2006/main" noChangeAspect="1"/>
+            </wp:cNvGraphicFramePr>
+            <a:graphic xmlns:a="http://schemas.openxmlformats.org/drawingml/2006/main">
+              <a:graphicData uri="http://schemas.openxmlformats.org/drawingml/2006/picture">
+                <pic:pic xmlns:pic="http://schemas.openxmlformats.org/drawingml/2006/picture">
+                  <pic:nvPicPr>
+                    <pic:cNvPr id="1" name=""/>
+                    <pic:cNvPicPr/>
+                  </pic:nvPicPr>
+                  <pic:blipFill rotWithShape="1">
+                    <a:blip r:embed="rId6" cstate="print">
+                      <a:extLst>
+                        <a:ext uri="{28A0092B-C50C-407E-A947-70E740481C1C}">
+                          <a14:useLocalDpi xmlns:a14="http://schemas.microsoft.com/office/drawing/2010/main" val="0"/>
+                        </a:ext>
+                      </a:extLst>
+                    </a:blip>
+                    <a:srcRect l="82337" t="3559" r="4700" b="12920"/>
+                    <a:stretch/>
+                  </pic:blipFill>
+                  <pic:spPr bwMode="auto">
+                    <a:xfrm>
+                      <a:off x="0" y="0"/>
+                      <a:ext cx="887730" cy="3218180"/>
+                    </a:xfrm>
+                    <a:prstGeom prst="rect">
+                      <a:avLst/>
+                    </a:prstGeom>
+                    <a:ln>
+                      <a:noFill/>
+                    </a:ln>
+                    <a:extLst>
+                      <a:ext uri="{53640926-AAD7-44D8-BBD7-CCE9431645EC}">
+                        <a14:shadowObscured xmlns:a14="http://schemas.microsoft.com/office/drawing/2010/main"/>
+                      </a:ext>
+                    </a:extLst>
+                  </pic:spPr>
+                </pic:pic>
+              </a:graphicData>
+            </a:graphic>
+            <wp14:sizeRelH relativeFrom="page">
+              <wp14:pctWidth>0</wp14:pctWidth>
+            </wp14:sizeRelH>
+            <wp14:sizeRelV relativeFrom="page">
+              <wp14:pctHeight>0</wp14:pctHeight>
+            </wp14:sizeRelV>
+          </wp:anchor>
+        </w:drawing>
+      </w:r>
+      <w:r>
+        <w:rPr>
+          <w:noProof/>
+        </w:rPr>
+        <w:drawing>
+          <wp:anchor distT="0" distB="0" distL="114300" distR="114300" simplePos="0" relativeHeight="251665408" behindDoc="0" locked="0" layoutInCell="1" allowOverlap="1" wp14:anchorId="6544EA77">
+            <wp:simplePos x="0" y="0"/>
+            <wp:positionH relativeFrom="margin">
+              <wp:posOffset>2731951</wp:posOffset>
+            </wp:positionH>
+            <wp:positionV relativeFrom="paragraph">
+              <wp:posOffset>544</wp:posOffset>
+            </wp:positionV>
+            <wp:extent cx="2517140" cy="1022985"/>
+            <wp:effectExtent l="0" t="0" r="0" b="5715"/>
+            <wp:wrapSquare wrapText="bothSides"/>
+            <wp:docPr id="12" name="Picture 12"/>
+            <wp:cNvGraphicFramePr>
+              <a:graphicFrameLocks xmlns:a="http://schemas.openxmlformats.org/drawingml/2006/main" noChangeAspect="1"/>
+            </wp:cNvGraphicFramePr>
+            <a:graphic xmlns:a="http://schemas.openxmlformats.org/drawingml/2006/main">
+              <a:graphicData uri="http://schemas.openxmlformats.org/drawingml/2006/picture">
+                <pic:pic xmlns:pic="http://schemas.openxmlformats.org/drawingml/2006/picture">
+                  <pic:nvPicPr>
+                    <pic:cNvPr id="1" name=""/>
+                    <pic:cNvPicPr/>
+                  </pic:nvPicPr>
+                  <pic:blipFill rotWithShape="1">
+                    <a:blip r:embed="rId7" cstate="print">
+                      <a:extLst>
+                        <a:ext uri="{28A0092B-C50C-407E-A947-70E740481C1C}">
+                          <a14:useLocalDpi xmlns:a14="http://schemas.microsoft.com/office/drawing/2010/main" val="0"/>
+                        </a:ext>
+                      </a:extLst>
+                    </a:blip>
+                    <a:srcRect l="43332" t="14816" r="1155" b="45070"/>
+                    <a:stretch/>
+                  </pic:blipFill>
+                  <pic:spPr bwMode="auto">
+                    <a:xfrm>
+                      <a:off x="0" y="0"/>
+                      <a:ext cx="2517140" cy="1022985"/>
+                    </a:xfrm>
+                    <a:prstGeom prst="rect">
+                      <a:avLst/>
+                    </a:prstGeom>
+                    <a:ln>
+                      <a:noFill/>
+                    </a:ln>
+                    <a:extLst>
+                      <a:ext uri="{53640926-AAD7-44D8-BBD7-CCE9431645EC}">
+                        <a14:shadowObscured xmlns:a14="http://schemas.microsoft.com/office/drawing/2010/main"/>
+                      </a:ext>
+                    </a:extLst>
+                  </pic:spPr>
+                </pic:pic>
+              </a:graphicData>
+            </a:graphic>
+            <wp14:sizeRelH relativeFrom="page">
+              <wp14:pctWidth>0</wp14:pctWidth>
+            </wp14:sizeRelH>
+            <wp14:sizeRelV relativeFrom="page">
+              <wp14:pctHeight>0</wp14:pctHeight>
+            </wp14:sizeRelV>
+          </wp:anchor>
+        </w:drawing>
+      </w:r>
+      <w:r>
+        <w:rPr>
+          <w:rFonts w:asciiTheme="majorBidi" w:hAnsiTheme="majorBidi" w:cstheme="majorBidi"/>
+          <w:b/>
+          <w:bCs/>
+          <w:sz w:val="52"/>
+          <w:szCs w:val="52"/>
+        </w:rPr>
+        <w:t>Editor panel</w:t>
+      </w:r>
+    </w:p>
+    <w:p>
+      <w:pPr>
+        <w:rPr>
+          <w:rFonts w:asciiTheme="majorBidi" w:hAnsiTheme="majorBidi" w:cstheme="majorBidi"/>
+          <w:b/>
+          <w:bCs/>
+          <w:sz w:val="52"/>
+          <w:szCs w:val="52"/>
+        </w:rPr>
+      </w:pPr>
+      <w:r>
+        <w:rPr>
+          <w:rFonts w:asciiTheme="majorBidi" w:hAnsiTheme="majorBidi" w:cstheme="majorBidi"/>
+          <w:b/>
+          <w:bCs/>
+          <w:sz w:val="36"/>
+          <w:szCs w:val="36"/>
+        </w:rPr>
+        <w:t>Add Object</w:t>
+      </w:r>
+    </w:p>
+    <w:p>
+      <w:pPr>
+        <w:ind w:firstLine="720"/>
+        <w:rPr>
+          <w:rFonts w:asciiTheme="majorBidi" w:hAnsiTheme="majorBidi" w:cstheme="majorBidi"/>
+          <w:sz w:val="36"/>
+          <w:szCs w:val="36"/>
+        </w:rPr>
+      </w:pPr>
+      <w:r>
+        <w:rPr>
+          <w:rFonts w:asciiTheme="majorBidi" w:hAnsiTheme="majorBidi" w:cstheme="majorBidi"/>
+          <w:sz w:val="36"/>
+          <w:szCs w:val="36"/>
+        </w:rPr>
+        <w:t xml:space="preserve">in Add Object </w:t>
+      </w:r>
+      <w:proofErr w:type="spellStart"/>
+      <w:r>
+        <w:rPr>
+          <w:rFonts w:asciiTheme="majorBidi" w:hAnsiTheme="majorBidi" w:cstheme="majorBidi"/>
+          <w:sz w:val="36"/>
+          <w:szCs w:val="36"/>
+        </w:rPr>
+        <w:t>titlepane</w:t>
+      </w:r>
+      <w:proofErr w:type="spellEnd"/>
+      <w:r>
+        <w:rPr>
+          <w:rFonts w:asciiTheme="majorBidi" w:hAnsiTheme="majorBidi" w:cstheme="majorBidi"/>
+          <w:sz w:val="36"/>
+          <w:szCs w:val="36"/>
+        </w:rPr>
+        <w:t xml:space="preserve"> have color picker to choose the color of the object that you want to create. </w:t>
+      </w:r>
+      <w:proofErr w:type="spellStart"/>
+      <w:r>
+        <w:rPr>
+          <w:rFonts w:asciiTheme="majorBidi" w:hAnsiTheme="majorBidi" w:cstheme="majorBidi"/>
+          <w:sz w:val="36"/>
+          <w:szCs w:val="36"/>
+        </w:rPr>
+        <w:t>Checkboxs</w:t>
+      </w:r>
+      <w:proofErr w:type="spellEnd"/>
+      <w:r>
+        <w:rPr>
+          <w:rFonts w:asciiTheme="majorBidi" w:hAnsiTheme="majorBidi" w:cstheme="majorBidi"/>
+          <w:sz w:val="36"/>
+          <w:szCs w:val="36"/>
+        </w:rPr>
+        <w:t xml:space="preserve"> are choose which map you want to add to your object example Diffuse is to give texture to the object, Bump check box is to give </w:t>
+      </w:r>
+      <w:proofErr w:type="spellStart"/>
+      <w:r>
+        <w:rPr>
+          <w:rFonts w:asciiTheme="majorBidi" w:hAnsiTheme="majorBidi" w:cstheme="majorBidi"/>
+          <w:sz w:val="36"/>
+          <w:szCs w:val="36"/>
+        </w:rPr>
+        <w:t>bumpmap</w:t>
+      </w:r>
+      <w:proofErr w:type="spellEnd"/>
+      <w:r>
+        <w:rPr>
+          <w:rFonts w:asciiTheme="majorBidi" w:hAnsiTheme="majorBidi" w:cstheme="majorBidi"/>
+          <w:sz w:val="36"/>
+          <w:szCs w:val="36"/>
+        </w:rPr>
+        <w:t xml:space="preserve"> to object. </w:t>
+      </w:r>
+      <w:proofErr w:type="gramStart"/>
+      <w:r>
+        <w:rPr>
+          <w:rFonts w:asciiTheme="majorBidi" w:hAnsiTheme="majorBidi" w:cstheme="majorBidi"/>
+          <w:sz w:val="36"/>
+          <w:szCs w:val="36"/>
+        </w:rPr>
+        <w:t>Finally</w:t>
+      </w:r>
+      <w:proofErr w:type="gramEnd"/>
+      <w:r>
+        <w:rPr>
+          <w:rFonts w:asciiTheme="majorBidi" w:hAnsiTheme="majorBidi" w:cstheme="majorBidi"/>
+          <w:sz w:val="36"/>
+          <w:szCs w:val="36"/>
+        </w:rPr>
+        <w:t xml:space="preserve"> they are button to add object. We can add object box, sphere and cylinder. When you add object, it will add object to 3d view and add to manage object.</w:t>
+      </w:r>
+    </w:p>
+    <w:p>
+      <w:pPr>
+        <w:rPr>
+          <w:rFonts w:asciiTheme="majorBidi" w:hAnsiTheme="majorBidi" w:cstheme="majorBidi"/>
+          <w:b/>
+          <w:bCs/>
+          <w:sz w:val="52"/>
+          <w:szCs w:val="52"/>
+        </w:rPr>
+      </w:pPr>
+    </w:p>
+    <w:p>
+      <w:pPr>
+        <w:rPr>
+          <w:rFonts w:asciiTheme="majorBidi" w:hAnsiTheme="majorBidi" w:cstheme="majorBidi"/>
+          <w:b/>
+          <w:bCs/>
+          <w:sz w:val="52"/>
+          <w:szCs w:val="52"/>
+        </w:rPr>
+      </w:pPr>
+    </w:p>
+    <w:p>
+      <w:pPr>
+        <w:rPr>
+          <w:rFonts w:asciiTheme="majorBidi" w:hAnsiTheme="majorBidi" w:cstheme="majorBidi"/>
+          <w:b/>
+          <w:bCs/>
+          <w:sz w:val="36"/>
+          <w:szCs w:val="36"/>
+        </w:rPr>
+      </w:pPr>
+      <w:r>
+        <w:drawing>
+          <wp:anchor distT="0" distB="0" distL="114300" distR="114300" simplePos="0" relativeHeight="251663360" behindDoc="0" locked="0" layoutInCell="1" allowOverlap="1" wp14:anchorId="28A05AA5">
+            <wp:simplePos x="0" y="0"/>
+            <wp:positionH relativeFrom="column">
+              <wp:posOffset>5502486</wp:posOffset>
+            </wp:positionH>
+            <wp:positionV relativeFrom="paragraph">
+              <wp:posOffset>70697</wp:posOffset>
+            </wp:positionV>
+            <wp:extent cx="752979" cy="2802467"/>
+            <wp:effectExtent l="0" t="0" r="9525" b="0"/>
+            <wp:wrapSquare wrapText="bothSides"/>
+            <wp:docPr id="10" name="Picture 10"/>
+            <wp:cNvGraphicFramePr>
+              <a:graphicFrameLocks xmlns:a="http://schemas.openxmlformats.org/drawingml/2006/main" noChangeAspect="1"/>
+            </wp:cNvGraphicFramePr>
+            <a:graphic xmlns:a="http://schemas.openxmlformats.org/drawingml/2006/main">
+              <a:graphicData uri="http://schemas.openxmlformats.org/drawingml/2006/picture">
+                <pic:pic xmlns:pic="http://schemas.openxmlformats.org/drawingml/2006/picture">
+                  <pic:nvPicPr>
+                    <pic:cNvPr id="1" name=""/>
+                    <pic:cNvPicPr/>
+                  </pic:nvPicPr>
+                  <pic:blipFill rotWithShape="1">
+                    <a:blip r:embed="rId8" cstate="print">
+                      <a:extLst>
+                        <a:ext uri="{28A0092B-C50C-407E-A947-70E740481C1C}">
+                          <a14:useLocalDpi xmlns:a14="http://schemas.microsoft.com/office/drawing/2010/main" val="0"/>
+                        </a:ext>
+                      </a:extLst>
+                    </a:blip>
+                    <a:srcRect l="82621" t="3043" r="4696" b="13037"/>
+                    <a:stretch/>
+                  </pic:blipFill>
+                  <pic:spPr bwMode="auto">
+                    <a:xfrm>
+                      <a:off x="0" y="0"/>
+                      <a:ext cx="752979" cy="2802467"/>
+                    </a:xfrm>
+                    <a:prstGeom prst="rect">
+                      <a:avLst/>
+                    </a:prstGeom>
+                    <a:ln>
+                      <a:noFill/>
+                    </a:ln>
+                    <a:extLst>
+                      <a:ext uri="{53640926-AAD7-44D8-BBD7-CCE9431645EC}">
+                        <a14:shadowObscured xmlns:a14="http://schemas.microsoft.com/office/drawing/2010/main"/>
+                      </a:ext>
+                    </a:extLst>
+                  </pic:spPr>
+                </pic:pic>
+              </a:graphicData>
+            </a:graphic>
+            <wp14:sizeRelH relativeFrom="page">
+              <wp14:pctWidth>0</wp14:pctWidth>
+            </wp14:sizeRelH>
+            <wp14:sizeRelV relativeFrom="page">
+              <wp14:pctHeight>0</wp14:pctHeight>
+            </wp14:sizeRelV>
+          </wp:anchor>
+        </w:drawing>
+      </w:r>
+      <w:r>
+        <w:rPr>
+          <w:rFonts w:asciiTheme="majorBidi" w:hAnsiTheme="majorBidi" w:cstheme="majorBidi"/>
+          <w:b/>
+          <w:bCs/>
+          <w:sz w:val="36"/>
+          <w:szCs w:val="36"/>
+        </w:rPr>
+        <w:t>Manage Background</w:t>
+      </w:r>
+    </w:p>
+    <w:p>
+      <w:pPr>
+        <w:ind w:firstLine="720"/>
+        <w:rPr>
+          <w:noProof/>
+        </w:rPr>
+      </w:pPr>
+      <w:r>
+        <w:rPr>
+          <w:rFonts w:asciiTheme="majorBidi" w:hAnsiTheme="majorBidi" w:cstheme="majorBidi"/>
+          <w:sz w:val="36"/>
+          <w:szCs w:val="36"/>
+        </w:rPr>
+        <w:t xml:space="preserve"> </w:t>
+      </w:r>
+      <w:r>
+        <w:rPr>
+          <w:rFonts w:asciiTheme="majorBidi" w:hAnsiTheme="majorBidi" w:cstheme="majorBidi"/>
+          <w:sz w:val="36"/>
+          <w:szCs w:val="36"/>
+        </w:rPr>
+        <w:t>in manage</w:t>
+      </w:r>
+      <w:r>
+        <w:rPr>
+          <w:rFonts w:asciiTheme="majorBidi" w:hAnsiTheme="majorBidi" w:cstheme="majorBidi"/>
+          <w:sz w:val="36"/>
+          <w:szCs w:val="36"/>
+        </w:rPr>
+        <w:t xml:space="preserve"> background</w:t>
+      </w:r>
+      <w:r>
+        <w:rPr>
+          <w:rFonts w:asciiTheme="majorBidi" w:hAnsiTheme="majorBidi" w:cstheme="majorBidi"/>
+          <w:sz w:val="36"/>
+          <w:szCs w:val="36"/>
+        </w:rPr>
+        <w:t xml:space="preserve"> </w:t>
+      </w:r>
+      <w:proofErr w:type="spellStart"/>
+      <w:r>
+        <w:rPr>
+          <w:rFonts w:asciiTheme="majorBidi" w:hAnsiTheme="majorBidi" w:cstheme="majorBidi"/>
+          <w:sz w:val="36"/>
+          <w:szCs w:val="36"/>
+        </w:rPr>
+        <w:t>titlepane</w:t>
+      </w:r>
+      <w:proofErr w:type="spellEnd"/>
+      <w:r>
+        <w:rPr>
+          <w:rFonts w:asciiTheme="majorBidi" w:hAnsiTheme="majorBidi" w:cstheme="majorBidi"/>
+          <w:sz w:val="36"/>
+          <w:szCs w:val="36"/>
+        </w:rPr>
+        <w:t xml:space="preserve"> have color picker to choose the color of the background of 3D view. Next button is to add image background to </w:t>
+      </w:r>
+      <w:r>
+        <w:rPr>
+          <w:rFonts w:asciiTheme="majorBidi" w:hAnsiTheme="majorBidi" w:cstheme="majorBidi"/>
+          <w:sz w:val="36"/>
+          <w:szCs w:val="36"/>
+        </w:rPr>
+        <w:t>3D view and next button is to delete image background. Next button is to hide or show arc 3D</w:t>
+      </w:r>
+      <w:r>
+        <w:rPr>
+          <w:noProof/>
+        </w:rPr>
+        <w:t xml:space="preserve"> </w:t>
+      </w:r>
+    </w:p>
+    <w:p>
+      <w:pPr>
+        <w:rPr>
+          <w:rFonts w:asciiTheme="majorBidi" w:hAnsiTheme="majorBidi" w:cstheme="majorBidi"/>
+          <w:sz w:val="36"/>
+          <w:szCs w:val="36"/>
+        </w:rPr>
+      </w:pPr>
+      <w:r>
+        <w:rPr>
+          <w:noProof/>
+        </w:rPr>
+        <w:drawing>
+          <wp:anchor distT="0" distB="0" distL="114300" distR="114300" simplePos="0" relativeHeight="251664384" behindDoc="0" locked="0" layoutInCell="1" allowOverlap="1" wp14:anchorId="081E0B25">
+            <wp:simplePos x="0" y="0"/>
+            <wp:positionH relativeFrom="column">
+              <wp:posOffset>4122601</wp:posOffset>
+            </wp:positionH>
+            <wp:positionV relativeFrom="paragraph">
+              <wp:posOffset>10976</wp:posOffset>
+            </wp:positionV>
+            <wp:extent cx="1151255" cy="1265555"/>
+            <wp:effectExtent l="0" t="0" r="0" b="0"/>
+            <wp:wrapSquare wrapText="bothSides"/>
+            <wp:docPr id="11" name="Picture 11"/>
+            <wp:cNvGraphicFramePr>
+              <a:graphicFrameLocks xmlns:a="http://schemas.openxmlformats.org/drawingml/2006/main" noChangeAspect="1"/>
+            </wp:cNvGraphicFramePr>
+            <a:graphic xmlns:a="http://schemas.openxmlformats.org/drawingml/2006/main">
+              <a:graphicData uri="http://schemas.openxmlformats.org/drawingml/2006/picture">
+                <pic:pic xmlns:pic="http://schemas.openxmlformats.org/drawingml/2006/picture">
+                  <pic:nvPicPr>
+                    <pic:cNvPr id="1" name=""/>
+                    <pic:cNvPicPr/>
+                  </pic:nvPicPr>
+                  <pic:blipFill rotWithShape="1">
+                    <a:blip r:embed="rId9" cstate="print">
+                      <a:extLst>
+                        <a:ext uri="{28A0092B-C50C-407E-A947-70E740481C1C}">
+                          <a14:useLocalDpi xmlns:a14="http://schemas.microsoft.com/office/drawing/2010/main" val="0"/>
+                        </a:ext>
+                      </a:extLst>
+                    </a:blip>
+                    <a:srcRect l="26640" t="12666" r="37464" b="17168"/>
+                    <a:stretch/>
+                  </pic:blipFill>
+                  <pic:spPr bwMode="auto">
+                    <a:xfrm>
+                      <a:off x="0" y="0"/>
+                      <a:ext cx="1151255" cy="1265555"/>
+                    </a:xfrm>
+                    <a:prstGeom prst="rect">
+                      <a:avLst/>
+                    </a:prstGeom>
+                    <a:ln>
+                      <a:noFill/>
+                    </a:ln>
+                    <a:extLst>
+                      <a:ext uri="{53640926-AAD7-44D8-BBD7-CCE9431645EC}">
+                        <a14:shadowObscured xmlns:a14="http://schemas.microsoft.com/office/drawing/2010/main"/>
+                      </a:ext>
+                    </a:extLst>
+                  </pic:spPr>
+                </pic:pic>
+              </a:graphicData>
+            </a:graphic>
+            <wp14:sizeRelH relativeFrom="page">
+              <wp14:pctWidth>0</wp14:pctWidth>
+            </wp14:sizeRelH>
+            <wp14:sizeRelV relativeFrom="page">
+              <wp14:pctHeight>0</wp14:pctHeight>
+            </wp14:sizeRelV>
+          </wp:anchor>
+        </w:drawing>
+      </w:r>
+      <w:r>
+        <w:t xml:space="preserve"> </w:t>
+      </w:r>
+      <w:r>
+        <w:rPr>
+          <w:rFonts w:asciiTheme="majorBidi" w:hAnsiTheme="majorBidi" w:cstheme="majorBidi"/>
+          <w:sz w:val="36"/>
+          <w:szCs w:val="36"/>
+        </w:rPr>
+        <w:t>which guide which axis you are.</w:t>
+      </w:r>
+    </w:p>
+    <w:p>
+      <w:pPr>
+        <w:rPr>
+          <w:rFonts w:asciiTheme="majorBidi" w:hAnsiTheme="majorBidi" w:cstheme="majorBidi"/>
+          <w:b/>
+          <w:bCs/>
+          <w:sz w:val="52"/>
+          <w:szCs w:val="52"/>
+        </w:rPr>
+      </w:pPr>
+    </w:p>
+    <w:p>
+      <w:pPr>
+        <w:rPr>
+          <w:rFonts w:asciiTheme="majorBidi" w:hAnsiTheme="majorBidi" w:cstheme="majorBidi"/>
+          <w:b/>
+          <w:bCs/>
+          <w:sz w:val="52"/>
+          <w:szCs w:val="52"/>
+        </w:rPr>
+      </w:pPr>
+    </w:p>
+    <w:p>
+      <w:pPr>
+        <w:rPr>
+          <w:rFonts w:asciiTheme="majorBidi" w:hAnsiTheme="majorBidi" w:cstheme="majorBidi"/>
+          <w:b/>
+          <w:bCs/>
+          <w:sz w:val="52"/>
+          <w:szCs w:val="52"/>
+        </w:rPr>
+      </w:pPr>
+    </w:p>
+    <w:p>
+      <w:pPr>
+        <w:rPr>
+          <w:rFonts w:asciiTheme="majorBidi" w:hAnsiTheme="majorBidi" w:cstheme="majorBidi"/>
+          <w:b/>
+          <w:bCs/>
+          <w:sz w:val="52"/>
+          <w:szCs w:val="52"/>
+        </w:rPr>
+      </w:pPr>
+    </w:p>
+    <w:p>
+      <w:pPr>
+        <w:rPr>
+          <w:rFonts w:asciiTheme="majorBidi" w:hAnsiTheme="majorBidi" w:cstheme="majorBidi"/>
+          <w:b/>
+          <w:bCs/>
+          <w:sz w:val="52"/>
+          <w:szCs w:val="52"/>
+        </w:rPr>
+      </w:pPr>
+      <w:r>
+        <w:rPr>
+          <w:noProof/>
+        </w:rPr>
+        <w:lastRenderedPageBreak/>
+        <w:drawing>
+          <wp:anchor distT="0" distB="0" distL="114300" distR="114300" simplePos="0" relativeHeight="251666432" behindDoc="0" locked="0" layoutInCell="1" allowOverlap="1" wp14:anchorId="75B609D1">
+            <wp:simplePos x="0" y="0"/>
+            <wp:positionH relativeFrom="margin">
+              <wp:posOffset>5313045</wp:posOffset>
+            </wp:positionH>
+            <wp:positionV relativeFrom="paragraph">
+              <wp:posOffset>181</wp:posOffset>
+            </wp:positionV>
+            <wp:extent cx="805081" cy="2829923"/>
+            <wp:effectExtent l="0" t="0" r="0" b="0"/>
+            <wp:wrapSquare wrapText="bothSides"/>
+            <wp:docPr id="13" name="Picture 13"/>
+            <wp:cNvGraphicFramePr>
+              <a:graphicFrameLocks xmlns:a="http://schemas.openxmlformats.org/drawingml/2006/main" noChangeAspect="1"/>
+            </wp:cNvGraphicFramePr>
+            <a:graphic xmlns:a="http://schemas.openxmlformats.org/drawingml/2006/main">
+              <a:graphicData uri="http://schemas.openxmlformats.org/drawingml/2006/picture">
+                <pic:pic xmlns:pic="http://schemas.openxmlformats.org/drawingml/2006/picture">
+                  <pic:nvPicPr>
+                    <pic:cNvPr id="1" name=""/>
+                    <pic:cNvPicPr/>
+                  </pic:nvPicPr>
+                  <pic:blipFill rotWithShape="1">
+                    <a:blip r:embed="rId10" cstate="print">
+                      <a:extLst>
+                        <a:ext uri="{28A0092B-C50C-407E-A947-70E740481C1C}">
+                          <a14:useLocalDpi xmlns:a14="http://schemas.microsoft.com/office/drawing/2010/main" val="0"/>
+                        </a:ext>
+                      </a:extLst>
+                    </a:blip>
+                    <a:srcRect l="82234" t="3259" r="4205" b="12003"/>
+                    <a:stretch/>
+                  </pic:blipFill>
+                  <pic:spPr bwMode="auto">
+                    <a:xfrm>
+                      <a:off x="0" y="0"/>
+                      <a:ext cx="805081" cy="2829923"/>
+                    </a:xfrm>
+                    <a:prstGeom prst="rect">
+                      <a:avLst/>
+                    </a:prstGeom>
+                    <a:ln>
+                      <a:noFill/>
+                    </a:ln>
+                    <a:extLst>
+                      <a:ext uri="{53640926-AAD7-44D8-BBD7-CCE9431645EC}">
+                        <a14:shadowObscured xmlns:a14="http://schemas.microsoft.com/office/drawing/2010/main"/>
+                      </a:ext>
+                    </a:extLst>
+                  </pic:spPr>
+                </pic:pic>
+              </a:graphicData>
+            </a:graphic>
+            <wp14:sizeRelH relativeFrom="page">
+              <wp14:pctWidth>0</wp14:pctWidth>
+            </wp14:sizeRelH>
+            <wp14:sizeRelV relativeFrom="page">
+              <wp14:pctHeight>0</wp14:pctHeight>
+            </wp14:sizeRelV>
+          </wp:anchor>
+        </w:drawing>
+      </w:r>
+      <w:r>
+        <w:rPr>
+          <w:rFonts w:asciiTheme="majorBidi" w:hAnsiTheme="majorBidi" w:cstheme="majorBidi"/>
+          <w:b/>
+          <w:bCs/>
+          <w:sz w:val="52"/>
+          <w:szCs w:val="52"/>
+        </w:rPr>
+        <w:t>Manage object</w:t>
+      </w:r>
+    </w:p>
+    <w:p>
+      <w:pPr>
+        <w:rPr>
+          <w:rFonts w:asciiTheme="majorBidi" w:hAnsiTheme="majorBidi" w:cstheme="majorBidi"/>
+          <w:noProof/>
+          <w:sz w:val="36"/>
+          <w:szCs w:val="36"/>
+        </w:rPr>
+      </w:pPr>
+      <w:r>
+        <w:rPr>
+          <w:rFonts w:asciiTheme="majorBidi" w:hAnsiTheme="majorBidi" w:cstheme="majorBidi"/>
+          <w:sz w:val="36"/>
+          <w:szCs w:val="36"/>
+        </w:rPr>
+        <w:tab/>
+      </w:r>
+      <w:r>
+        <w:rPr>
+          <w:rFonts w:asciiTheme="majorBidi" w:hAnsiTheme="majorBidi" w:cstheme="majorBidi"/>
+          <w:noProof/>
+          <w:sz w:val="36"/>
+          <w:szCs w:val="36"/>
+        </w:rPr>
+        <w:t>In manage object titlepane have tab that show property of individual object. When you create new object it will new tab and the name of the tab will be “what object” + “number of time you create object”. In the first row we have property thatshow how much you change size or move far origin. Next in the slide bar below use to change location and change Rotation so you hav to choose axis to rotate in  Rotation axis. Next is scale is to chage to scale of object.</w:t>
+      </w:r>
+    </w:p>
+    <w:p>
+      <w:pPr>
+        <w:rPr>
+          <w:rFonts w:asciiTheme="majorBidi" w:hAnsiTheme="majorBidi" w:cstheme="majorBidi"/>
+          <w:b/>
+          <w:bCs/>
+          <w:sz w:val="52"/>
+          <w:szCs w:val="52"/>
+        </w:rPr>
+      </w:pPr>
+    </w:p>
+    <w:p>
+      <w:pPr>
+        <w:rPr>
+          <w:rFonts w:asciiTheme="majorBidi" w:hAnsiTheme="majorBidi" w:cstheme="majorBidi"/>
+          <w:b/>
+          <w:bCs/>
+          <w:sz w:val="52"/>
+          <w:szCs w:val="52"/>
+        </w:rPr>
+      </w:pPr>
+      <w:r>
+        <w:rPr>
+          <w:rFonts w:asciiTheme="majorBidi" w:hAnsiTheme="majorBidi" w:cstheme="majorBidi"/>
+          <w:b/>
+          <w:bCs/>
+          <w:sz w:val="52"/>
+          <w:szCs w:val="52"/>
+        </w:rPr>
         <w:t>Class diagram</w:t>
       </w:r>
     </w:p>
@@ -295,7 +1799,7 @@
                     </pic:cNvPicPr>
                   </pic:nvPicPr>
                   <pic:blipFill>
-                    <a:blip r:embed="rId5" cstate="print">
+                    <a:blip r:embed="rId11" cstate="print">
                       <a:extLst>
                         <a:ext uri="{28A0092B-C50C-407E-A947-70E740481C1C}">
                           <a14:useLocalDpi xmlns:a14="http://schemas.microsoft.com/office/drawing/2010/main" val="0"/>
@@ -337,47 +1841,15 @@
           <w:szCs w:val="36"/>
         </w:rPr>
       </w:pPr>
-    </w:p>
-    <w:p>
-      <w:pPr>
-        <w:rPr>
-          <w:rFonts w:asciiTheme="majorBidi" w:hAnsiTheme="majorBidi" w:cstheme="majorBidi"/>
-          <w:b/>
-          <w:bCs/>
-          <w:sz w:val="36"/>
-          <w:szCs w:val="36"/>
-        </w:rPr>
-      </w:pPr>
-    </w:p>
-    <w:p>
-      <w:pPr>
-        <w:rPr>
-          <w:rFonts w:asciiTheme="majorBidi" w:hAnsiTheme="majorBidi" w:cstheme="majorBidi"/>
-          <w:b/>
-          <w:bCs/>
-          <w:sz w:val="36"/>
-          <w:szCs w:val="36"/>
-        </w:rPr>
-      </w:pPr>
-    </w:p>
-    <w:p>
-      <w:pPr>
-        <w:rPr>
-          <w:rFonts w:asciiTheme="majorBidi" w:hAnsiTheme="majorBidi" w:cstheme="majorBidi"/>
-          <w:b/>
-          <w:bCs/>
-          <w:sz w:val="36"/>
-          <w:szCs w:val="36"/>
-        </w:rPr>
-      </w:pPr>
-      <w:r>
-        <w:rPr>
-          <w:rFonts w:asciiTheme="majorBidi" w:hAnsiTheme="majorBidi" w:cstheme="majorBidi"/>
-          <w:b/>
-          <w:bCs/>
-          <w:sz w:val="36"/>
-          <w:szCs w:val="36"/>
-        </w:rPr>
+      <w:r>
+        <w:rPr>
+          <w:rFonts w:asciiTheme="majorBidi" w:hAnsiTheme="majorBidi" w:cstheme="majorBidi"/>
+          <w:b/>
+          <w:bCs/>
+          <w:sz w:val="36"/>
+          <w:szCs w:val="36"/>
+        </w:rPr>
+        <w:lastRenderedPageBreak/>
         <w:t xml:space="preserve">1.Package </w:t>
       </w:r>
       <w:r>
@@ -552,7 +2024,6 @@
           <w:sz w:val="36"/>
           <w:szCs w:val="36"/>
         </w:rPr>
-        <w:lastRenderedPageBreak/>
         <w:t>1.1.2Constructor</w:t>
       </w:r>
     </w:p>
@@ -626,11 +2097,8 @@
           </w:tcPr>
           <w:p>
             <w:pPr>
-              <w:jc w:val="center"/>
-              <w:rPr>
-                <w:rFonts w:asciiTheme="majorBidi" w:hAnsiTheme="majorBidi" w:cstheme="majorBidi"/>
-                <w:b/>
-                <w:bCs/>
+              <w:rPr>
+                <w:rFonts w:asciiTheme="majorBidi" w:hAnsiTheme="majorBidi" w:cstheme="majorBidi"/>
                 <w:sz w:val="36"/>
                 <w:szCs w:val="36"/>
               </w:rPr>
@@ -638,12 +2106,10 @@
             <w:r>
               <w:rPr>
                 <w:rFonts w:asciiTheme="majorBidi" w:hAnsiTheme="majorBidi" w:cstheme="majorBidi"/>
-                <w:b/>
-                <w:bCs/>
-                <w:sz w:val="36"/>
-                <w:szCs w:val="36"/>
-              </w:rPr>
-              <w:t>Store texture of shape</w:t>
+                <w:sz w:val="36"/>
+                <w:szCs w:val="36"/>
+              </w:rPr>
+              <w:t xml:space="preserve">Initialize box and Initialize material </w:t>
             </w:r>
           </w:p>
         </w:tc>
@@ -670,15 +2136,7 @@
                 <w:sz w:val="36"/>
                 <w:szCs w:val="36"/>
               </w:rPr>
-              <w:t xml:space="preserve">+ </w:t>
-            </w:r>
-            <w:r>
-              <w:rPr>
-                <w:rFonts w:asciiTheme="majorBidi" w:hAnsiTheme="majorBidi" w:cstheme="majorBidi"/>
-                <w:sz w:val="36"/>
-                <w:szCs w:val="36"/>
-              </w:rPr>
-              <w:t xml:space="preserve"> </w:t>
+              <w:t xml:space="preserve">+  </w:t>
             </w:r>
             <w:proofErr w:type="spellStart"/>
             <w:proofErr w:type="gramStart"/>
@@ -716,15 +2174,38 @@
           </w:tcPr>
           <w:p>
             <w:pPr>
-              <w:jc w:val="center"/>
-              <w:rPr>
-                <w:rFonts w:asciiTheme="majorBidi" w:hAnsiTheme="majorBidi" w:cstheme="majorBidi"/>
-                <w:b/>
-                <w:bCs/>
+              <w:rPr>
+                <w:rFonts w:asciiTheme="majorBidi" w:hAnsiTheme="majorBidi" w:cstheme="majorBidi"/>
                 <w:sz w:val="36"/>
                 <w:szCs w:val="36"/>
               </w:rPr>
             </w:pPr>
+            <w:r>
+              <w:rPr>
+                <w:rFonts w:asciiTheme="majorBidi" w:hAnsiTheme="majorBidi" w:cstheme="majorBidi"/>
+                <w:sz w:val="36"/>
+                <w:szCs w:val="36"/>
+              </w:rPr>
+              <w:t xml:space="preserve">Initialize box and Initialize </w:t>
+            </w:r>
+            <w:proofErr w:type="gramStart"/>
+            <w:r>
+              <w:rPr>
+                <w:rFonts w:asciiTheme="majorBidi" w:hAnsiTheme="majorBidi" w:cstheme="majorBidi"/>
+                <w:sz w:val="36"/>
+                <w:szCs w:val="36"/>
+              </w:rPr>
+              <w:t>material  and</w:t>
+            </w:r>
+            <w:proofErr w:type="gramEnd"/>
+            <w:r>
+              <w:rPr>
+                <w:rFonts w:asciiTheme="majorBidi" w:hAnsiTheme="majorBidi" w:cstheme="majorBidi"/>
+                <w:sz w:val="36"/>
+                <w:szCs w:val="36"/>
+              </w:rPr>
+              <w:t xml:space="preserve"> set color to box</w:t>
+            </w:r>
           </w:p>
         </w:tc>
       </w:tr>
@@ -886,11 +2367,8 @@
           </w:tcPr>
           <w:p>
             <w:pPr>
-              <w:jc w:val="center"/>
-              <w:rPr>
-                <w:rFonts w:asciiTheme="majorBidi" w:hAnsiTheme="majorBidi" w:cstheme="majorBidi"/>
-                <w:b/>
-                <w:bCs/>
+              <w:rPr>
+                <w:rFonts w:asciiTheme="majorBidi" w:hAnsiTheme="majorBidi" w:cstheme="majorBidi"/>
                 <w:sz w:val="36"/>
                 <w:szCs w:val="36"/>
               </w:rPr>
@@ -898,12 +2376,26 @@
             <w:r>
               <w:rPr>
                 <w:rFonts w:asciiTheme="majorBidi" w:hAnsiTheme="majorBidi" w:cstheme="majorBidi"/>
-                <w:b/>
-                <w:bCs/>
-                <w:sz w:val="36"/>
-                <w:szCs w:val="36"/>
-              </w:rPr>
-              <w:t>Store texture of shape</w:t>
+                <w:sz w:val="36"/>
+                <w:szCs w:val="36"/>
+              </w:rPr>
+              <w:t>Getter return m</w:t>
+            </w:r>
+            <w:r>
+              <w:rPr>
+                <w:rFonts w:asciiTheme="majorBidi" w:hAnsiTheme="majorBidi" w:cstheme="majorBidi"/>
+                <w:sz w:val="36"/>
+                <w:szCs w:val="36"/>
+              </w:rPr>
+              <w:t>a</w:t>
+            </w:r>
+            <w:r>
+              <w:rPr>
+                <w:rFonts w:asciiTheme="majorBidi" w:hAnsiTheme="majorBidi" w:cstheme="majorBidi"/>
+                <w:sz w:val="36"/>
+                <w:szCs w:val="36"/>
+              </w:rPr>
+              <w:t>terial</w:t>
             </w:r>
           </w:p>
         </w:tc>
@@ -938,27 +2430,7 @@
           <w:sz w:val="36"/>
           <w:szCs w:val="36"/>
         </w:rPr>
-        <w:t>1.</w:t>
-      </w:r>
-      <w:r>
-        <w:rPr>
-          <w:rFonts w:asciiTheme="majorBidi" w:hAnsiTheme="majorBidi" w:cstheme="majorBidi"/>
-          <w:b/>
-          <w:bCs/>
-          <w:sz w:val="36"/>
-          <w:szCs w:val="36"/>
-        </w:rPr>
-        <w:t>2</w:t>
-      </w:r>
-      <w:r>
-        <w:rPr>
-          <w:rFonts w:asciiTheme="majorBidi" w:hAnsiTheme="majorBidi" w:cstheme="majorBidi"/>
-          <w:b/>
-          <w:bCs/>
-          <w:sz w:val="36"/>
-          <w:szCs w:val="36"/>
-        </w:rPr>
-        <w:t>Prepare</w:t>
+        <w:t>1.2Prepare</w:t>
       </w:r>
       <w:r>
         <w:rPr>
@@ -990,47 +2462,7 @@
           <w:sz w:val="36"/>
           <w:szCs w:val="36"/>
         </w:rPr>
-        <w:t>1.</w:t>
-      </w:r>
-      <w:r>
-        <w:rPr>
-          <w:rFonts w:asciiTheme="majorBidi" w:hAnsiTheme="majorBidi" w:cstheme="majorBidi"/>
-          <w:b/>
-          <w:bCs/>
-          <w:sz w:val="36"/>
-          <w:szCs w:val="36"/>
-        </w:rPr>
-        <w:t>2</w:t>
-      </w:r>
-      <w:r>
-        <w:rPr>
-          <w:rFonts w:asciiTheme="majorBidi" w:hAnsiTheme="majorBidi" w:cstheme="majorBidi"/>
-          <w:b/>
-          <w:bCs/>
-          <w:sz w:val="36"/>
-          <w:szCs w:val="36"/>
-        </w:rPr>
-        <w:t>.</w:t>
-      </w:r>
-      <w:r>
-        <w:rPr>
-          <w:rFonts w:asciiTheme="majorBidi" w:hAnsiTheme="majorBidi" w:cstheme="majorBidi"/>
-          <w:b/>
-          <w:bCs/>
-          <w:sz w:val="36"/>
-          <w:szCs w:val="36"/>
-        </w:rPr>
-        <w:t>1</w:t>
-      </w:r>
-      <w:r>
-        <w:rPr>
-          <w:rFonts w:asciiTheme="majorBidi" w:hAnsiTheme="majorBidi" w:cstheme="majorBidi"/>
-          <w:b/>
-          <w:bCs/>
-          <w:sz w:val="36"/>
-          <w:szCs w:val="36"/>
-        </w:rPr>
-        <w:t>Constructor</w:t>
+        <w:t>1.2.1Constructor</w:t>
       </w:r>
     </w:p>
     <w:tbl>
@@ -1103,11 +2535,8 @@
           </w:tcPr>
           <w:p>
             <w:pPr>
-              <w:jc w:val="center"/>
-              <w:rPr>
-                <w:rFonts w:asciiTheme="majorBidi" w:hAnsiTheme="majorBidi" w:cstheme="majorBidi"/>
-                <w:b/>
-                <w:bCs/>
+              <w:rPr>
+                <w:rFonts w:asciiTheme="majorBidi" w:hAnsiTheme="majorBidi" w:cstheme="majorBidi"/>
                 <w:sz w:val="36"/>
                 <w:szCs w:val="36"/>
               </w:rPr>
@@ -1115,12 +2544,10 @@
             <w:r>
               <w:rPr>
                 <w:rFonts w:asciiTheme="majorBidi" w:hAnsiTheme="majorBidi" w:cstheme="majorBidi"/>
-                <w:b/>
-                <w:bCs/>
-                <w:sz w:val="36"/>
-                <w:szCs w:val="36"/>
-              </w:rPr>
-              <w:t>Store texture of shape</w:t>
+                <w:sz w:val="36"/>
+                <w:szCs w:val="36"/>
+              </w:rPr>
+              <w:t>Set near clip and far clip and set start location</w:t>
             </w:r>
           </w:p>
         </w:tc>
@@ -1147,25 +2574,38 @@
           <w:szCs w:val="36"/>
         </w:rPr>
       </w:pPr>
-      <w:r>
-        <w:rPr>
-          <w:rFonts w:asciiTheme="majorBidi" w:hAnsiTheme="majorBidi" w:cstheme="majorBidi"/>
-          <w:b/>
-          <w:bCs/>
-          <w:sz w:val="36"/>
-          <w:szCs w:val="36"/>
-        </w:rPr>
-        <w:t>1.</w:t>
-      </w:r>
-      <w:r>
-        <w:rPr>
-          <w:rFonts w:asciiTheme="majorBidi" w:hAnsiTheme="majorBidi" w:cstheme="majorBidi"/>
-          <w:b/>
-          <w:bCs/>
-          <w:sz w:val="36"/>
-          <w:szCs w:val="36"/>
-        </w:rPr>
-        <w:t>3</w:t>
+    </w:p>
+    <w:p>
+      <w:pPr>
+        <w:rPr>
+          <w:rFonts w:asciiTheme="majorBidi" w:hAnsiTheme="majorBidi" w:cstheme="majorBidi"/>
+          <w:b/>
+          <w:bCs/>
+          <w:sz w:val="36"/>
+          <w:szCs w:val="36"/>
+        </w:rPr>
+      </w:pPr>
+    </w:p>
+    <w:p>
+      <w:pPr>
+        <w:rPr>
+          <w:rFonts w:asciiTheme="majorBidi" w:hAnsiTheme="majorBidi" w:cstheme="majorBidi"/>
+          <w:b/>
+          <w:bCs/>
+          <w:sz w:val="36"/>
+          <w:szCs w:val="36"/>
+        </w:rPr>
+      </w:pPr>
+      <w:r>
+        <w:rPr>
+          <w:rFonts w:asciiTheme="majorBidi" w:hAnsiTheme="majorBidi" w:cstheme="majorBidi"/>
+          <w:b/>
+          <w:bCs/>
+          <w:sz w:val="36"/>
+          <w:szCs w:val="36"/>
+        </w:rPr>
+        <w:lastRenderedPageBreak/>
+        <w:t>1.3</w:t>
       </w:r>
       <w:r>
         <w:rPr>
@@ -1197,27 +2637,7 @@
           <w:szCs w:val="36"/>
         </w:rPr>
         <w:tab/>
-        <w:t>1.</w:t>
-      </w:r>
-      <w:r>
-        <w:rPr>
-          <w:rFonts w:asciiTheme="majorBidi" w:hAnsiTheme="majorBidi" w:cstheme="majorBidi"/>
-          <w:b/>
-          <w:bCs/>
-          <w:sz w:val="36"/>
-          <w:szCs w:val="36"/>
-        </w:rPr>
-        <w:t>3</w:t>
-      </w:r>
-      <w:r>
-        <w:rPr>
-          <w:rFonts w:asciiTheme="majorBidi" w:hAnsiTheme="majorBidi" w:cstheme="majorBidi"/>
-          <w:b/>
-          <w:bCs/>
-          <w:sz w:val="36"/>
-          <w:szCs w:val="36"/>
-        </w:rPr>
-        <w:t>.1Fields</w:t>
+        <w:t>1.3.1Fields</w:t>
       </w:r>
     </w:p>
     <w:tbl>
@@ -1311,39 +2731,6 @@
     </w:p>
     <w:p>
       <w:pPr>
-        <w:rPr>
-          <w:rFonts w:asciiTheme="majorBidi" w:hAnsiTheme="majorBidi" w:cstheme="majorBidi"/>
-          <w:b/>
-          <w:bCs/>
-          <w:sz w:val="36"/>
-          <w:szCs w:val="36"/>
-        </w:rPr>
-      </w:pPr>
-    </w:p>
-    <w:p>
-      <w:pPr>
-        <w:rPr>
-          <w:rFonts w:asciiTheme="majorBidi" w:hAnsiTheme="majorBidi" w:cstheme="majorBidi"/>
-          <w:b/>
-          <w:bCs/>
-          <w:sz w:val="36"/>
-          <w:szCs w:val="36"/>
-        </w:rPr>
-      </w:pPr>
-    </w:p>
-    <w:p>
-      <w:pPr>
-        <w:rPr>
-          <w:rFonts w:asciiTheme="majorBidi" w:hAnsiTheme="majorBidi" w:cstheme="majorBidi"/>
-          <w:b/>
-          <w:bCs/>
-          <w:sz w:val="36"/>
-          <w:szCs w:val="36"/>
-        </w:rPr>
-      </w:pPr>
-    </w:p>
-    <w:p>
-      <w:pPr>
         <w:ind w:firstLine="720"/>
         <w:rPr>
           <w:rFonts w:asciiTheme="majorBidi" w:hAnsiTheme="majorBidi" w:cstheme="majorBidi"/>
@@ -1361,28 +2748,7 @@
           <w:sz w:val="36"/>
           <w:szCs w:val="36"/>
         </w:rPr>
-        <w:lastRenderedPageBreak/>
-        <w:t>1.</w:t>
-      </w:r>
-      <w:r>
-        <w:rPr>
-          <w:rFonts w:asciiTheme="majorBidi" w:hAnsiTheme="majorBidi" w:cstheme="majorBidi"/>
-          <w:b/>
-          <w:bCs/>
-          <w:sz w:val="36"/>
-          <w:szCs w:val="36"/>
-        </w:rPr>
-        <w:t>3</w:t>
-      </w:r>
-      <w:r>
-        <w:rPr>
-          <w:rFonts w:asciiTheme="majorBidi" w:hAnsiTheme="majorBidi" w:cstheme="majorBidi"/>
-          <w:b/>
-          <w:bCs/>
-          <w:sz w:val="36"/>
-          <w:szCs w:val="36"/>
-        </w:rPr>
-        <w:t>.2Constructor</w:t>
+        <w:t>1.3.2Constructor</w:t>
       </w:r>
     </w:p>
     <w:tbl>
@@ -1455,7 +2821,6 @@
           </w:tcPr>
           <w:p>
             <w:pPr>
-              <w:jc w:val="center"/>
               <w:rPr>
                 <w:rFonts w:asciiTheme="majorBidi" w:hAnsiTheme="majorBidi" w:cstheme="majorBidi"/>
                 <w:b/>
@@ -1467,12 +2832,26 @@
             <w:r>
               <w:rPr>
                 <w:rFonts w:asciiTheme="majorBidi" w:hAnsiTheme="majorBidi" w:cstheme="majorBidi"/>
-                <w:b/>
-                <w:bCs/>
-                <w:sz w:val="36"/>
-                <w:szCs w:val="36"/>
-              </w:rPr>
-              <w:t>Store texture of shape</w:t>
+                <w:sz w:val="36"/>
+                <w:szCs w:val="36"/>
+              </w:rPr>
+              <w:t xml:space="preserve">Initialize </w:t>
+            </w:r>
+            <w:r>
+              <w:rPr>
+                <w:rFonts w:asciiTheme="majorBidi" w:hAnsiTheme="majorBidi" w:cstheme="majorBidi"/>
+                <w:sz w:val="36"/>
+                <w:szCs w:val="36"/>
+              </w:rPr>
+              <w:t>Cylinder</w:t>
+            </w:r>
+            <w:r>
+              <w:rPr>
+                <w:rFonts w:asciiTheme="majorBidi" w:hAnsiTheme="majorBidi" w:cstheme="majorBidi"/>
+                <w:sz w:val="36"/>
+                <w:szCs w:val="36"/>
+              </w:rPr>
+              <w:t xml:space="preserve"> and Initialize material</w:t>
             </w:r>
           </w:p>
         </w:tc>
@@ -1537,15 +2916,70 @@
           </w:tcPr>
           <w:p>
             <w:pPr>
-              <w:jc w:val="center"/>
-              <w:rPr>
-                <w:rFonts w:asciiTheme="majorBidi" w:hAnsiTheme="majorBidi" w:cstheme="majorBidi"/>
-                <w:b/>
-                <w:bCs/>
+              <w:rPr>
+                <w:rFonts w:asciiTheme="majorBidi" w:hAnsiTheme="majorBidi" w:cstheme="majorBidi"/>
                 <w:sz w:val="36"/>
                 <w:szCs w:val="36"/>
               </w:rPr>
             </w:pPr>
+            <w:r>
+              <w:rPr>
+                <w:rFonts w:asciiTheme="majorBidi" w:hAnsiTheme="majorBidi" w:cstheme="majorBidi"/>
+                <w:sz w:val="36"/>
+                <w:szCs w:val="36"/>
+              </w:rPr>
+              <w:t xml:space="preserve">Initialize </w:t>
+            </w:r>
+            <w:r>
+              <w:rPr>
+                <w:rFonts w:asciiTheme="majorBidi" w:hAnsiTheme="majorBidi" w:cstheme="majorBidi"/>
+                <w:sz w:val="36"/>
+                <w:szCs w:val="36"/>
+              </w:rPr>
+              <w:t>Cylinder</w:t>
+            </w:r>
+            <w:r>
+              <w:rPr>
+                <w:rFonts w:asciiTheme="majorBidi" w:hAnsiTheme="majorBidi" w:cstheme="majorBidi"/>
+                <w:sz w:val="36"/>
+                <w:szCs w:val="36"/>
+              </w:rPr>
+              <w:t xml:space="preserve"> </w:t>
+            </w:r>
+            <w:r>
+              <w:rPr>
+                <w:rFonts w:asciiTheme="majorBidi" w:hAnsiTheme="majorBidi" w:cstheme="majorBidi"/>
+                <w:sz w:val="36"/>
+                <w:szCs w:val="36"/>
+              </w:rPr>
+              <w:t xml:space="preserve">and Initialize </w:t>
+            </w:r>
+            <w:proofErr w:type="gramStart"/>
+            <w:r>
+              <w:rPr>
+                <w:rFonts w:asciiTheme="majorBidi" w:hAnsiTheme="majorBidi" w:cstheme="majorBidi"/>
+                <w:sz w:val="36"/>
+                <w:szCs w:val="36"/>
+              </w:rPr>
+              <w:t>material  and</w:t>
+            </w:r>
+            <w:proofErr w:type="gramEnd"/>
+            <w:r>
+              <w:rPr>
+                <w:rFonts w:asciiTheme="majorBidi" w:hAnsiTheme="majorBidi" w:cstheme="majorBidi"/>
+                <w:sz w:val="36"/>
+                <w:szCs w:val="36"/>
+              </w:rPr>
+              <w:t xml:space="preserve"> set color to </w:t>
+            </w:r>
+            <w:r>
+              <w:rPr>
+                <w:rFonts w:asciiTheme="majorBidi" w:hAnsiTheme="majorBidi" w:cstheme="majorBidi"/>
+                <w:sz w:val="36"/>
+                <w:szCs w:val="36"/>
+              </w:rPr>
+              <w:t>Cylinder</w:t>
+            </w:r>
           </w:p>
         </w:tc>
       </w:tr>
@@ -1580,27 +3014,7 @@
           <w:sz w:val="36"/>
           <w:szCs w:val="36"/>
         </w:rPr>
-        <w:t>1.</w:t>
-      </w:r>
-      <w:r>
-        <w:rPr>
-          <w:rFonts w:asciiTheme="majorBidi" w:hAnsiTheme="majorBidi" w:cstheme="majorBidi"/>
-          <w:b/>
-          <w:bCs/>
-          <w:sz w:val="36"/>
-          <w:szCs w:val="36"/>
-        </w:rPr>
-        <w:t>3</w:t>
-      </w:r>
-      <w:r>
-        <w:rPr>
-          <w:rFonts w:asciiTheme="majorBidi" w:hAnsiTheme="majorBidi" w:cstheme="majorBidi"/>
-          <w:b/>
-          <w:bCs/>
-          <w:sz w:val="36"/>
-          <w:szCs w:val="36"/>
-        </w:rPr>
-        <w:t>.3Methods</w:t>
+        <w:t>1.3.3Methods</w:t>
       </w:r>
     </w:p>
     <w:tbl>
@@ -1707,7 +3121,6 @@
           </w:tcPr>
           <w:p>
             <w:pPr>
-              <w:jc w:val="center"/>
               <w:rPr>
                 <w:rFonts w:asciiTheme="majorBidi" w:hAnsiTheme="majorBidi" w:cstheme="majorBidi"/>
                 <w:b/>
@@ -1719,12 +3132,10 @@
             <w:r>
               <w:rPr>
                 <w:rFonts w:asciiTheme="majorBidi" w:hAnsiTheme="majorBidi" w:cstheme="majorBidi"/>
-                <w:b/>
-                <w:bCs/>
-                <w:sz w:val="36"/>
-                <w:szCs w:val="36"/>
-              </w:rPr>
-              <w:t>Store texture of shape</w:t>
+                <w:sz w:val="36"/>
+                <w:szCs w:val="36"/>
+              </w:rPr>
+              <w:t>Getter return material</w:t>
             </w:r>
           </w:p>
         </w:tc>
@@ -1759,17 +3170,7 @@
           <w:sz w:val="36"/>
           <w:szCs w:val="36"/>
         </w:rPr>
-        <w:t>1.</w:t>
-      </w:r>
-      <w:r>
-        <w:rPr>
-          <w:rFonts w:asciiTheme="majorBidi" w:hAnsiTheme="majorBidi" w:cstheme="majorBidi"/>
-          <w:b/>
-          <w:bCs/>
-          <w:sz w:val="36"/>
-          <w:szCs w:val="36"/>
-        </w:rPr>
-        <w:t>4</w:t>
+        <w:t>1.4</w:t>
       </w:r>
       <w:r>
         <w:rPr>
@@ -1801,27 +3202,7 @@
           <w:szCs w:val="36"/>
         </w:rPr>
         <w:tab/>
-        <w:t>1</w:t>
-      </w:r>
-      <w:r>
-        <w:rPr>
-          <w:rFonts w:asciiTheme="majorBidi" w:hAnsiTheme="majorBidi" w:cstheme="majorBidi"/>
-          <w:b/>
-          <w:bCs/>
-          <w:sz w:val="36"/>
-          <w:szCs w:val="36"/>
-        </w:rPr>
-        <w:t>.4</w:t>
-      </w:r>
-      <w:r>
-        <w:rPr>
-          <w:rFonts w:asciiTheme="majorBidi" w:hAnsiTheme="majorBidi" w:cstheme="majorBidi"/>
-          <w:b/>
-          <w:bCs/>
-          <w:sz w:val="36"/>
-          <w:szCs w:val="36"/>
-        </w:rPr>
-        <w:t>.1Fields</w:t>
+        <w:t>1.4.1Fields</w:t>
       </w:r>
     </w:p>
     <w:tbl>
@@ -1932,27 +3313,7 @@
           <w:sz w:val="36"/>
           <w:szCs w:val="36"/>
         </w:rPr>
-        <w:t>1.</w:t>
-      </w:r>
-      <w:r>
-        <w:rPr>
-          <w:rFonts w:asciiTheme="majorBidi" w:hAnsiTheme="majorBidi" w:cstheme="majorBidi"/>
-          <w:b/>
-          <w:bCs/>
-          <w:sz w:val="36"/>
-          <w:szCs w:val="36"/>
-        </w:rPr>
-        <w:t>4</w:t>
-      </w:r>
-      <w:r>
-        <w:rPr>
-          <w:rFonts w:asciiTheme="majorBidi" w:hAnsiTheme="majorBidi" w:cstheme="majorBidi"/>
-          <w:b/>
-          <w:bCs/>
-          <w:sz w:val="36"/>
-          <w:szCs w:val="36"/>
-        </w:rPr>
-        <w:t>.2Constructor</w:t>
+        <w:t>1.4.2Constructor</w:t>
       </w:r>
     </w:p>
     <w:tbl>
@@ -2025,7 +3386,6 @@
           </w:tcPr>
           <w:p>
             <w:pPr>
-              <w:jc w:val="center"/>
               <w:rPr>
                 <w:rFonts w:asciiTheme="majorBidi" w:hAnsiTheme="majorBidi" w:cstheme="majorBidi"/>
                 <w:b/>
@@ -2037,12 +3397,26 @@
             <w:r>
               <w:rPr>
                 <w:rFonts w:asciiTheme="majorBidi" w:hAnsiTheme="majorBidi" w:cstheme="majorBidi"/>
-                <w:b/>
-                <w:bCs/>
-                <w:sz w:val="36"/>
-                <w:szCs w:val="36"/>
-              </w:rPr>
-              <w:t>Store texture of shape</w:t>
+                <w:sz w:val="36"/>
+                <w:szCs w:val="36"/>
+              </w:rPr>
+              <w:t xml:space="preserve">Initialize </w:t>
+            </w:r>
+            <w:r>
+              <w:rPr>
+                <w:rFonts w:asciiTheme="majorBidi" w:hAnsiTheme="majorBidi" w:cstheme="majorBidi"/>
+                <w:sz w:val="36"/>
+                <w:szCs w:val="36"/>
+              </w:rPr>
+              <w:t>Sphere</w:t>
+            </w:r>
+            <w:r>
+              <w:rPr>
+                <w:rFonts w:asciiTheme="majorBidi" w:hAnsiTheme="majorBidi" w:cstheme="majorBidi"/>
+                <w:sz w:val="36"/>
+                <w:szCs w:val="36"/>
+              </w:rPr>
+              <w:t xml:space="preserve"> and Initialize material</w:t>
             </w:r>
           </w:p>
         </w:tc>
@@ -2107,7 +3481,6 @@
           </w:tcPr>
           <w:p>
             <w:pPr>
-              <w:jc w:val="center"/>
               <w:rPr>
                 <w:rFonts w:asciiTheme="majorBidi" w:hAnsiTheme="majorBidi" w:cstheme="majorBidi"/>
                 <w:b/>
@@ -2116,6 +3489,64 @@
                 <w:szCs w:val="36"/>
               </w:rPr>
             </w:pPr>
+            <w:r>
+              <w:rPr>
+                <w:rFonts w:asciiTheme="majorBidi" w:hAnsiTheme="majorBidi" w:cstheme="majorBidi"/>
+                <w:sz w:val="36"/>
+                <w:szCs w:val="36"/>
+              </w:rPr>
+              <w:t xml:space="preserve">Initialize </w:t>
+            </w:r>
+            <w:r>
+              <w:rPr>
+                <w:rFonts w:asciiTheme="majorBidi" w:hAnsiTheme="majorBidi" w:cstheme="majorBidi"/>
+                <w:sz w:val="36"/>
+                <w:szCs w:val="36"/>
+              </w:rPr>
+              <w:t>Sphere</w:t>
+            </w:r>
+            <w:r>
+              <w:rPr>
+                <w:rFonts w:asciiTheme="majorBidi" w:hAnsiTheme="majorBidi" w:cstheme="majorBidi"/>
+                <w:sz w:val="36"/>
+                <w:szCs w:val="36"/>
+              </w:rPr>
+              <w:t xml:space="preserve"> </w:t>
+            </w:r>
+            <w:r>
+              <w:rPr>
+                <w:rFonts w:asciiTheme="majorBidi" w:hAnsiTheme="majorBidi" w:cstheme="majorBidi"/>
+                <w:sz w:val="36"/>
+                <w:szCs w:val="36"/>
+              </w:rPr>
+              <w:t xml:space="preserve">and Initialize </w:t>
+            </w:r>
+            <w:proofErr w:type="gramStart"/>
+            <w:r>
+              <w:rPr>
+                <w:rFonts w:asciiTheme="majorBidi" w:hAnsiTheme="majorBidi" w:cstheme="majorBidi"/>
+                <w:sz w:val="36"/>
+                <w:szCs w:val="36"/>
+              </w:rPr>
+              <w:t>material  and</w:t>
+            </w:r>
+            <w:proofErr w:type="gramEnd"/>
+            <w:r>
+              <w:rPr>
+                <w:rFonts w:asciiTheme="majorBidi" w:hAnsiTheme="majorBidi" w:cstheme="majorBidi"/>
+                <w:sz w:val="36"/>
+                <w:szCs w:val="36"/>
+              </w:rPr>
+              <w:t xml:space="preserve"> set color to </w:t>
+            </w:r>
+            <w:r>
+              <w:rPr>
+                <w:rFonts w:asciiTheme="majorBidi" w:hAnsiTheme="majorBidi" w:cstheme="majorBidi"/>
+                <w:sz w:val="36"/>
+                <w:szCs w:val="36"/>
+              </w:rPr>
+              <w:t>Sphere</w:t>
+            </w:r>
           </w:p>
         </w:tc>
       </w:tr>
@@ -2133,6 +3564,17 @@
     </w:p>
     <w:p>
       <w:pPr>
+        <w:rPr>
+          <w:rFonts w:asciiTheme="majorBidi" w:hAnsiTheme="majorBidi" w:cstheme="majorBidi"/>
+          <w:b/>
+          <w:bCs/>
+          <w:sz w:val="36"/>
+          <w:szCs w:val="36"/>
+        </w:rPr>
+      </w:pPr>
+    </w:p>
+    <w:p>
+      <w:pPr>
         <w:ind w:firstLine="720"/>
         <w:rPr>
           <w:rFonts w:asciiTheme="majorBidi" w:hAnsiTheme="majorBidi" w:cstheme="majorBidi"/>
@@ -2150,27 +3592,7 @@
           <w:sz w:val="36"/>
           <w:szCs w:val="36"/>
         </w:rPr>
-        <w:t>1.</w:t>
-      </w:r>
-      <w:r>
-        <w:rPr>
-          <w:rFonts w:asciiTheme="majorBidi" w:hAnsiTheme="majorBidi" w:cstheme="majorBidi"/>
-          <w:b/>
-          <w:bCs/>
-          <w:sz w:val="36"/>
-          <w:szCs w:val="36"/>
-        </w:rPr>
-        <w:t>4</w:t>
-      </w:r>
-      <w:r>
-        <w:rPr>
-          <w:rFonts w:asciiTheme="majorBidi" w:hAnsiTheme="majorBidi" w:cstheme="majorBidi"/>
-          <w:b/>
-          <w:bCs/>
-          <w:sz w:val="36"/>
-          <w:szCs w:val="36"/>
-        </w:rPr>
-        <w:t>.3Methods</w:t>
+        <w:t>1.4.3Methods</w:t>
       </w:r>
     </w:p>
     <w:tbl>
@@ -2277,11 +3699,8 @@
           </w:tcPr>
           <w:p>
             <w:pPr>
-              <w:jc w:val="center"/>
-              <w:rPr>
-                <w:rFonts w:asciiTheme="majorBidi" w:hAnsiTheme="majorBidi" w:cstheme="majorBidi"/>
-                <w:b/>
-                <w:bCs/>
+              <w:rPr>
+                <w:rFonts w:asciiTheme="majorBidi" w:hAnsiTheme="majorBidi" w:cstheme="majorBidi"/>
                 <w:sz w:val="36"/>
                 <w:szCs w:val="36"/>
               </w:rPr>
@@ -2289,12 +3708,10 @@
             <w:r>
               <w:rPr>
                 <w:rFonts w:asciiTheme="majorBidi" w:hAnsiTheme="majorBidi" w:cstheme="majorBidi"/>
-                <w:b/>
-                <w:bCs/>
-                <w:sz w:val="36"/>
-                <w:szCs w:val="36"/>
-              </w:rPr>
-              <w:t>Store texture of shape</w:t>
+                <w:sz w:val="36"/>
+                <w:szCs w:val="36"/>
+              </w:rPr>
+              <w:t>Getter return material</w:t>
             </w:r>
           </w:p>
         </w:tc>
@@ -2329,18 +3746,7 @@
           <w:sz w:val="36"/>
           <w:szCs w:val="36"/>
         </w:rPr>
-        <w:lastRenderedPageBreak/>
-        <w:t>1.</w:t>
-      </w:r>
-      <w:r>
-        <w:rPr>
-          <w:rFonts w:asciiTheme="majorBidi" w:hAnsiTheme="majorBidi" w:cstheme="majorBidi"/>
-          <w:b/>
-          <w:bCs/>
-          <w:sz w:val="36"/>
-          <w:szCs w:val="36"/>
-        </w:rPr>
-        <w:t>5</w:t>
+        <w:t>1.5</w:t>
       </w:r>
       <w:r>
         <w:rPr>
@@ -2457,7 +3863,7 @@
                 <w:sz w:val="36"/>
                 <w:szCs w:val="36"/>
               </w:rPr>
-              <w:t>Store texture of shape</w:t>
+              <w:t>Value degree of rotate</w:t>
             </w:r>
           </w:p>
         </w:tc>
@@ -2508,6 +3914,14 @@
                 <w:szCs w:val="36"/>
               </w:rPr>
             </w:pPr>
+            <w:r>
+              <w:rPr>
+                <w:rFonts w:asciiTheme="majorBidi" w:hAnsiTheme="majorBidi" w:cstheme="majorBidi"/>
+                <w:sz w:val="36"/>
+                <w:szCs w:val="36"/>
+              </w:rPr>
+              <w:t>History of transform</w:t>
+            </w:r>
           </w:p>
         </w:tc>
       </w:tr>
@@ -2583,6 +3997,16 @@
           <w:szCs w:val="36"/>
         </w:rPr>
         <w:t>Methods</w:t>
+      </w:r>
+      <w:r>
+        <w:rPr>
+          <w:rFonts w:asciiTheme="majorBidi" w:hAnsiTheme="majorBidi" w:cstheme="majorBidi"/>
+          <w:b/>
+          <w:bCs/>
+          <w:sz w:val="36"/>
+          <w:szCs w:val="36"/>
+        </w:rPr>
+        <w:t>t</w:t>
       </w:r>
     </w:p>
     <w:tbl>
@@ -2671,11 +4095,8 @@
           </w:tcPr>
           <w:p>
             <w:pPr>
-              <w:jc w:val="center"/>
-              <w:rPr>
-                <w:rFonts w:asciiTheme="majorBidi" w:hAnsiTheme="majorBidi" w:cstheme="majorBidi"/>
-                <w:b/>
-                <w:bCs/>
+              <w:rPr>
+                <w:rFonts w:asciiTheme="majorBidi" w:hAnsiTheme="majorBidi" w:cstheme="majorBidi"/>
                 <w:sz w:val="36"/>
                 <w:szCs w:val="36"/>
               </w:rPr>
@@ -2683,12 +4104,10 @@
             <w:r>
               <w:rPr>
                 <w:rFonts w:asciiTheme="majorBidi" w:hAnsiTheme="majorBidi" w:cstheme="majorBidi"/>
-                <w:b/>
-                <w:bCs/>
-                <w:sz w:val="36"/>
-                <w:szCs w:val="36"/>
-              </w:rPr>
-              <w:t>Store texture of shape</w:t>
+                <w:sz w:val="36"/>
+                <w:szCs w:val="36"/>
+              </w:rPr>
+              <w:t>Translate in z axis in ang degree</w:t>
             </w:r>
           </w:p>
         </w:tc>
@@ -2761,15 +4180,20 @@
           </w:tcPr>
           <w:p>
             <w:pPr>
-              <w:jc w:val="center"/>
-              <w:rPr>
-                <w:rFonts w:asciiTheme="majorBidi" w:hAnsiTheme="majorBidi" w:cstheme="majorBidi"/>
-                <w:b/>
-                <w:bCs/>
+              <w:rPr>
+                <w:rFonts w:asciiTheme="majorBidi" w:hAnsiTheme="majorBidi" w:cstheme="majorBidi"/>
                 <w:sz w:val="36"/>
                 <w:szCs w:val="36"/>
               </w:rPr>
             </w:pPr>
+            <w:r>
+              <w:rPr>
+                <w:rFonts w:asciiTheme="majorBidi" w:hAnsiTheme="majorBidi" w:cstheme="majorBidi"/>
+                <w:sz w:val="36"/>
+                <w:szCs w:val="36"/>
+              </w:rPr>
+              <w:t>Rotate in x axis in ang degree</w:t>
+            </w:r>
           </w:p>
         </w:tc>
       </w:tr>
@@ -2844,15 +4268,20 @@
           </w:tcPr>
           <w:p>
             <w:pPr>
-              <w:jc w:val="center"/>
-              <w:rPr>
-                <w:rFonts w:asciiTheme="majorBidi" w:hAnsiTheme="majorBidi" w:cstheme="majorBidi"/>
-                <w:b/>
-                <w:bCs/>
+              <w:rPr>
+                <w:rFonts w:asciiTheme="majorBidi" w:hAnsiTheme="majorBidi" w:cstheme="majorBidi"/>
                 <w:sz w:val="36"/>
                 <w:szCs w:val="36"/>
               </w:rPr>
             </w:pPr>
+            <w:r>
+              <w:rPr>
+                <w:rFonts w:asciiTheme="majorBidi" w:hAnsiTheme="majorBidi" w:cstheme="majorBidi"/>
+                <w:sz w:val="36"/>
+                <w:szCs w:val="36"/>
+              </w:rPr>
+              <w:t>Rotate in y axis in ang degree</w:t>
+            </w:r>
           </w:p>
         </w:tc>
       </w:tr>
@@ -2917,15 +4346,20 @@
           </w:tcPr>
           <w:p>
             <w:pPr>
-              <w:jc w:val="center"/>
-              <w:rPr>
-                <w:rFonts w:asciiTheme="majorBidi" w:hAnsiTheme="majorBidi" w:cstheme="majorBidi"/>
-                <w:b/>
-                <w:bCs/>
+              <w:rPr>
+                <w:rFonts w:asciiTheme="majorBidi" w:hAnsiTheme="majorBidi" w:cstheme="majorBidi"/>
                 <w:sz w:val="36"/>
                 <w:szCs w:val="36"/>
               </w:rPr>
             </w:pPr>
+            <w:r>
+              <w:rPr>
+                <w:rFonts w:asciiTheme="majorBidi" w:hAnsiTheme="majorBidi" w:cstheme="majorBidi"/>
+                <w:sz w:val="36"/>
+                <w:szCs w:val="36"/>
+              </w:rPr>
+              <w:t>Set camera to front</w:t>
+            </w:r>
           </w:p>
         </w:tc>
       </w:tr>
@@ -3000,15 +4434,20 @@
           </w:tcPr>
           <w:p>
             <w:pPr>
-              <w:jc w:val="center"/>
-              <w:rPr>
-                <w:rFonts w:asciiTheme="majorBidi" w:hAnsiTheme="majorBidi" w:cstheme="majorBidi"/>
-                <w:b/>
-                <w:bCs/>
+              <w:rPr>
+                <w:rFonts w:asciiTheme="majorBidi" w:hAnsiTheme="majorBidi" w:cstheme="majorBidi"/>
                 <w:sz w:val="36"/>
                 <w:szCs w:val="36"/>
               </w:rPr>
             </w:pPr>
+            <w:r>
+              <w:rPr>
+                <w:rFonts w:asciiTheme="majorBidi" w:hAnsiTheme="majorBidi" w:cstheme="majorBidi"/>
+                <w:sz w:val="36"/>
+                <w:szCs w:val="36"/>
+              </w:rPr>
+              <w:t>Set camera in x axis in ang degree</w:t>
+            </w:r>
           </w:p>
         </w:tc>
       </w:tr>
@@ -3083,15 +4522,20 @@
           </w:tcPr>
           <w:p>
             <w:pPr>
-              <w:jc w:val="center"/>
-              <w:rPr>
-                <w:rFonts w:asciiTheme="majorBidi" w:hAnsiTheme="majorBidi" w:cstheme="majorBidi"/>
-                <w:b/>
-                <w:bCs/>
+              <w:rPr>
+                <w:rFonts w:asciiTheme="majorBidi" w:hAnsiTheme="majorBidi" w:cstheme="majorBidi"/>
                 <w:sz w:val="36"/>
                 <w:szCs w:val="36"/>
               </w:rPr>
             </w:pPr>
+            <w:r>
+              <w:rPr>
+                <w:rFonts w:asciiTheme="majorBidi" w:hAnsiTheme="majorBidi" w:cstheme="majorBidi"/>
+                <w:sz w:val="36"/>
+                <w:szCs w:val="36"/>
+              </w:rPr>
+              <w:t>Set camera in y axis in ang degree</w:t>
+            </w:r>
           </w:p>
         </w:tc>
       </w:tr>
@@ -3117,14 +4561,48 @@
           <w:szCs w:val="36"/>
         </w:rPr>
       </w:pPr>
-      <w:r>
-        <w:rPr>
-          <w:rFonts w:asciiTheme="majorBidi" w:hAnsiTheme="majorBidi" w:cstheme="majorBidi"/>
-          <w:b/>
-          <w:bCs/>
-          <w:sz w:val="36"/>
-          <w:szCs w:val="36"/>
-        </w:rPr>
+    </w:p>
+    <w:p>
+      <w:pPr>
+        <w:rPr>
+          <w:rFonts w:asciiTheme="majorBidi" w:hAnsiTheme="majorBidi" w:cstheme="majorBidi"/>
+          <w:b/>
+          <w:bCs/>
+          <w:sz w:val="36"/>
+          <w:szCs w:val="36"/>
+        </w:rPr>
+      </w:pPr>
+    </w:p>
+    <w:p>
+      <w:pPr>
+        <w:rPr>
+          <w:rFonts w:asciiTheme="majorBidi" w:hAnsiTheme="majorBidi" w:cstheme="majorBidi"/>
+          <w:b/>
+          <w:bCs/>
+          <w:sz w:val="36"/>
+          <w:szCs w:val="36"/>
+        </w:rPr>
+      </w:pPr>
+    </w:p>
+    <w:p>
+      <w:pPr>
+        <w:rPr>
+          <w:rFonts w:asciiTheme="majorBidi" w:hAnsiTheme="majorBidi" w:cstheme="majorBidi"/>
+          <w:b/>
+          <w:bCs/>
+          <w:sz w:val="36"/>
+          <w:szCs w:val="36"/>
+        </w:rPr>
+      </w:pPr>
+      <w:r>
+        <w:rPr>
+          <w:rFonts w:asciiTheme="majorBidi" w:hAnsiTheme="majorBidi" w:cstheme="majorBidi"/>
+          <w:b/>
+          <w:bCs/>
+          <w:sz w:val="36"/>
+          <w:szCs w:val="36"/>
+        </w:rPr>
+        <w:lastRenderedPageBreak/>
         <w:t>2</w:t>
       </w:r>
       <w:r>
@@ -3166,27 +4644,7 @@
           <w:sz w:val="36"/>
           <w:szCs w:val="36"/>
         </w:rPr>
-        <w:t>2</w:t>
-      </w:r>
-      <w:r>
-        <w:rPr>
-          <w:rFonts w:asciiTheme="majorBidi" w:hAnsiTheme="majorBidi" w:cstheme="majorBidi"/>
-          <w:b/>
-          <w:bCs/>
-          <w:sz w:val="36"/>
-          <w:szCs w:val="36"/>
-        </w:rPr>
-        <w:t>.</w:t>
-      </w:r>
-      <w:r>
-        <w:rPr>
-          <w:rFonts w:asciiTheme="majorBidi" w:hAnsiTheme="majorBidi" w:cstheme="majorBidi"/>
-          <w:b/>
-          <w:bCs/>
-          <w:sz w:val="36"/>
-          <w:szCs w:val="36"/>
-        </w:rPr>
-        <w:t>1</w:t>
+        <w:t>2.1</w:t>
       </w:r>
       <w:r>
         <w:rPr>
@@ -3218,26 +4676,7 @@
           <w:szCs w:val="36"/>
         </w:rPr>
         <w:tab/>
-      </w:r>
-      <w:r>
-        <w:rPr>
-          <w:rFonts w:asciiTheme="majorBidi" w:hAnsiTheme="majorBidi" w:cstheme="majorBidi"/>
-          <w:b/>
-          <w:bCs/>
-          <w:sz w:val="36"/>
-          <w:szCs w:val="36"/>
-        </w:rPr>
-        <w:t>2.1.1</w:t>
-      </w:r>
-      <w:r>
-        <w:rPr>
-          <w:rFonts w:asciiTheme="majorBidi" w:hAnsiTheme="majorBidi" w:cstheme="majorBidi"/>
-          <w:b/>
-          <w:bCs/>
-          <w:sz w:val="36"/>
-          <w:szCs w:val="36"/>
-        </w:rPr>
-        <w:t>Fields</w:t>
+        <w:t>2.1.1Fields</w:t>
       </w:r>
     </w:p>
     <w:tbl>
@@ -3312,7 +4751,7 @@
                 <w:sz w:val="36"/>
                 <w:szCs w:val="36"/>
               </w:rPr>
-              <w:t>Store texture of shape</w:t>
+              <w:t>Slider for x axis</w:t>
             </w:r>
           </w:p>
         </w:tc>
@@ -3381,6 +4820,30 @@
                 <w:szCs w:val="36"/>
               </w:rPr>
             </w:pPr>
+            <w:r>
+              <w:rPr>
+                <w:rFonts w:asciiTheme="majorBidi" w:hAnsiTheme="majorBidi" w:cstheme="majorBidi"/>
+                <w:sz w:val="36"/>
+                <w:szCs w:val="36"/>
+              </w:rPr>
+              <w:t xml:space="preserve">Slider for </w:t>
+            </w:r>
+            <w:r>
+              <w:rPr>
+                <w:rFonts w:asciiTheme="majorBidi" w:hAnsiTheme="majorBidi" w:cstheme="majorBidi"/>
+                <w:sz w:val="36"/>
+                <w:szCs w:val="36"/>
+              </w:rPr>
+              <w:t>y</w:t>
+            </w:r>
+            <w:r>
+              <w:rPr>
+                <w:rFonts w:asciiTheme="majorBidi" w:hAnsiTheme="majorBidi" w:cstheme="majorBidi"/>
+                <w:sz w:val="36"/>
+                <w:szCs w:val="36"/>
+              </w:rPr>
+              <w:t xml:space="preserve"> axis</w:t>
+            </w:r>
           </w:p>
         </w:tc>
       </w:tr>
@@ -3448,6 +4911,30 @@
                 <w:szCs w:val="36"/>
               </w:rPr>
             </w:pPr>
+            <w:r>
+              <w:rPr>
+                <w:rFonts w:asciiTheme="majorBidi" w:hAnsiTheme="majorBidi" w:cstheme="majorBidi"/>
+                <w:sz w:val="36"/>
+                <w:szCs w:val="36"/>
+              </w:rPr>
+              <w:t xml:space="preserve">Slider for </w:t>
+            </w:r>
+            <w:r>
+              <w:rPr>
+                <w:rFonts w:asciiTheme="majorBidi" w:hAnsiTheme="majorBidi" w:cstheme="majorBidi"/>
+                <w:sz w:val="36"/>
+                <w:szCs w:val="36"/>
+              </w:rPr>
+              <w:t>z</w:t>
+            </w:r>
+            <w:r>
+              <w:rPr>
+                <w:rFonts w:asciiTheme="majorBidi" w:hAnsiTheme="majorBidi" w:cstheme="majorBidi"/>
+                <w:sz w:val="36"/>
+                <w:szCs w:val="36"/>
+              </w:rPr>
+              <w:t xml:space="preserve"> axis</w:t>
+            </w:r>
           </w:p>
         </w:tc>
       </w:tr>
@@ -3465,17 +4952,6 @@
     </w:p>
     <w:p>
       <w:pPr>
-        <w:rPr>
-          <w:rFonts w:asciiTheme="majorBidi" w:hAnsiTheme="majorBidi" w:cstheme="majorBidi"/>
-          <w:b/>
-          <w:bCs/>
-          <w:sz w:val="36"/>
-          <w:szCs w:val="36"/>
-        </w:rPr>
-      </w:pPr>
-    </w:p>
-    <w:p>
-      <w:pPr>
         <w:ind w:firstLine="720"/>
         <w:rPr>
           <w:rFonts w:asciiTheme="majorBidi" w:hAnsiTheme="majorBidi" w:cstheme="majorBidi"/>
@@ -3493,18 +4969,7 @@
           <w:sz w:val="36"/>
           <w:szCs w:val="36"/>
         </w:rPr>
-        <w:lastRenderedPageBreak/>
-        <w:t>2.1</w:t>
-      </w:r>
-      <w:r>
-        <w:rPr>
-          <w:rFonts w:asciiTheme="majorBidi" w:hAnsiTheme="majorBidi" w:cstheme="majorBidi"/>
-          <w:b/>
-          <w:bCs/>
-          <w:sz w:val="36"/>
-          <w:szCs w:val="36"/>
-        </w:rPr>
-        <w:t>.2Constructor</w:t>
+        <w:t>2.1.2Constructor</w:t>
       </w:r>
     </w:p>
     <w:tbl>
@@ -3575,11 +5040,8 @@
           </w:tcPr>
           <w:p>
             <w:pPr>
-              <w:jc w:val="center"/>
-              <w:rPr>
-                <w:rFonts w:asciiTheme="majorBidi" w:hAnsiTheme="majorBidi" w:cstheme="majorBidi"/>
-                <w:b/>
-                <w:bCs/>
+              <w:rPr>
+                <w:rFonts w:asciiTheme="majorBidi" w:hAnsiTheme="majorBidi" w:cstheme="majorBidi"/>
                 <w:sz w:val="36"/>
                 <w:szCs w:val="36"/>
               </w:rPr>
@@ -3587,12 +5049,18 @@
             <w:r>
               <w:rPr>
                 <w:rFonts w:asciiTheme="majorBidi" w:hAnsiTheme="majorBidi" w:cstheme="majorBidi"/>
-                <w:b/>
-                <w:bCs/>
-                <w:sz w:val="36"/>
-                <w:szCs w:val="36"/>
-              </w:rPr>
-              <w:t>Store texture of shape</w:t>
+                <w:sz w:val="36"/>
+                <w:szCs w:val="36"/>
+              </w:rPr>
+              <w:t>Initialize</w:t>
+            </w:r>
+            <w:r>
+              <w:rPr>
+                <w:rFonts w:asciiTheme="majorBidi" w:hAnsiTheme="majorBidi" w:cstheme="majorBidi"/>
+                <w:sz w:val="36"/>
+                <w:szCs w:val="36"/>
+              </w:rPr>
+              <w:t xml:space="preserve"> sliders and add max value and min value to sliders</w:t>
             </w:r>
           </w:p>
         </w:tc>
@@ -3655,15 +5123,20 @@
           </w:tcPr>
           <w:p>
             <w:pPr>
-              <w:jc w:val="center"/>
-              <w:rPr>
-                <w:rFonts w:asciiTheme="majorBidi" w:hAnsiTheme="majorBidi" w:cstheme="majorBidi"/>
-                <w:b/>
-                <w:bCs/>
+              <w:rPr>
+                <w:rFonts w:asciiTheme="majorBidi" w:hAnsiTheme="majorBidi" w:cstheme="majorBidi"/>
                 <w:sz w:val="36"/>
                 <w:szCs w:val="36"/>
               </w:rPr>
             </w:pPr>
+            <w:r>
+              <w:rPr>
+                <w:rFonts w:asciiTheme="majorBidi" w:hAnsiTheme="majorBidi" w:cstheme="majorBidi"/>
+                <w:sz w:val="36"/>
+                <w:szCs w:val="36"/>
+              </w:rPr>
+              <w:t>Initialize sliders and add max value</w:t>
+            </w:r>
           </w:p>
         </w:tc>
       </w:tr>
@@ -3734,15 +5207,20 @@
           </w:tcPr>
           <w:p>
             <w:pPr>
-              <w:jc w:val="center"/>
-              <w:rPr>
-                <w:rFonts w:asciiTheme="majorBidi" w:hAnsiTheme="majorBidi" w:cstheme="majorBidi"/>
-                <w:b/>
-                <w:bCs/>
+              <w:rPr>
+                <w:rFonts w:asciiTheme="majorBidi" w:hAnsiTheme="majorBidi" w:cstheme="majorBidi"/>
                 <w:sz w:val="36"/>
                 <w:szCs w:val="36"/>
               </w:rPr>
             </w:pPr>
+            <w:r>
+              <w:rPr>
+                <w:rFonts w:asciiTheme="majorBidi" w:hAnsiTheme="majorBidi" w:cstheme="majorBidi"/>
+                <w:sz w:val="36"/>
+                <w:szCs w:val="36"/>
+              </w:rPr>
+              <w:t xml:space="preserve">Initialize sliders and add max value </w:t>
+            </w:r>
           </w:p>
         </w:tc>
       </w:tr>
@@ -3824,16 +5302,7 @@
                 <w:szCs w:val="36"/>
                 <w:u w:val="single"/>
               </w:rPr>
-              <w:t xml:space="preserve">+  </w:t>
-            </w:r>
-            <w:r>
-              <w:rPr>
-                <w:rFonts w:asciiTheme="majorBidi" w:hAnsiTheme="majorBidi" w:cstheme="majorBidi"/>
-                <w:sz w:val="36"/>
-                <w:szCs w:val="36"/>
-                <w:u w:val="single"/>
-              </w:rPr>
-              <w:t xml:space="preserve">Controller3d </w:t>
+              <w:t xml:space="preserve">+  Controller3d </w:t>
             </w:r>
             <w:proofErr w:type="gramStart"/>
             <w:r>
@@ -3863,11 +5332,8 @@
           </w:tcPr>
           <w:p>
             <w:pPr>
-              <w:jc w:val="center"/>
-              <w:rPr>
-                <w:rFonts w:asciiTheme="majorBidi" w:hAnsiTheme="majorBidi" w:cstheme="majorBidi"/>
-                <w:b/>
-                <w:bCs/>
+              <w:rPr>
+                <w:rFonts w:asciiTheme="majorBidi" w:hAnsiTheme="majorBidi" w:cstheme="majorBidi"/>
                 <w:sz w:val="36"/>
                 <w:szCs w:val="36"/>
               </w:rPr>
@@ -3875,12 +5341,18 @@
             <w:r>
               <w:rPr>
                 <w:rFonts w:asciiTheme="majorBidi" w:hAnsiTheme="majorBidi" w:cstheme="majorBidi"/>
-                <w:b/>
-                <w:bCs/>
-                <w:sz w:val="36"/>
-                <w:szCs w:val="36"/>
-              </w:rPr>
-              <w:t>Store texture of shape</w:t>
+                <w:sz w:val="36"/>
+                <w:szCs w:val="36"/>
+              </w:rPr>
+              <w:t>Initialize slider</w:t>
+            </w:r>
+            <w:r>
+              <w:rPr>
+                <w:rFonts w:asciiTheme="majorBidi" w:hAnsiTheme="majorBidi" w:cstheme="majorBidi"/>
+                <w:sz w:val="36"/>
+                <w:szCs w:val="36"/>
+              </w:rPr>
+              <w:t>s that change location object</w:t>
             </w:r>
           </w:p>
         </w:tc>
@@ -3909,16 +5381,7 @@
                 <w:szCs w:val="36"/>
                 <w:u w:val="single"/>
               </w:rPr>
-              <w:t xml:space="preserve">+ </w:t>
-            </w:r>
-            <w:r>
-              <w:rPr>
-                <w:rFonts w:asciiTheme="majorBidi" w:hAnsiTheme="majorBidi" w:cstheme="majorBidi"/>
-                <w:sz w:val="36"/>
-                <w:szCs w:val="36"/>
-                <w:u w:val="single"/>
-              </w:rPr>
-              <w:t xml:space="preserve">Controller3d </w:t>
+              <w:t xml:space="preserve">+ Controller3d </w:t>
             </w:r>
             <w:proofErr w:type="gramStart"/>
             <w:r>
@@ -3948,7 +5411,6 @@
           </w:tcPr>
           <w:p>
             <w:pPr>
-              <w:jc w:val="center"/>
               <w:rPr>
                 <w:rFonts w:asciiTheme="majorBidi" w:hAnsiTheme="majorBidi" w:cstheme="majorBidi"/>
                 <w:b/>
@@ -3957,6 +5419,22 @@
                 <w:szCs w:val="36"/>
               </w:rPr>
             </w:pPr>
+            <w:r>
+              <w:rPr>
+                <w:rFonts w:asciiTheme="majorBidi" w:hAnsiTheme="majorBidi" w:cstheme="majorBidi"/>
+                <w:sz w:val="36"/>
+                <w:szCs w:val="36"/>
+              </w:rPr>
+              <w:t xml:space="preserve">Initialize sliders that change location </w:t>
+            </w:r>
+            <w:r>
+              <w:rPr>
+                <w:rFonts w:asciiTheme="majorBidi" w:hAnsiTheme="majorBidi" w:cstheme="majorBidi"/>
+                <w:sz w:val="36"/>
+                <w:szCs w:val="36"/>
+              </w:rPr>
+              <w:t>scale</w:t>
+            </w:r>
           </w:p>
         </w:tc>
       </w:tr>
@@ -3984,16 +5462,7 @@
                 <w:szCs w:val="36"/>
                 <w:u w:val="single"/>
               </w:rPr>
-              <w:t xml:space="preserve">+ </w:t>
-            </w:r>
-            <w:r>
-              <w:rPr>
-                <w:rFonts w:asciiTheme="majorBidi" w:hAnsiTheme="majorBidi" w:cstheme="majorBidi"/>
-                <w:sz w:val="36"/>
-                <w:szCs w:val="36"/>
-                <w:u w:val="single"/>
-              </w:rPr>
-              <w:t xml:space="preserve">Controller3d </w:t>
+              <w:t xml:space="preserve">+ Controller3d </w:t>
             </w:r>
             <w:proofErr w:type="spellStart"/>
             <w:proofErr w:type="gramStart"/>
@@ -4034,7 +5503,6 @@
           </w:tcPr>
           <w:p>
             <w:pPr>
-              <w:jc w:val="center"/>
               <w:rPr>
                 <w:rFonts w:asciiTheme="majorBidi" w:hAnsiTheme="majorBidi" w:cstheme="majorBidi"/>
                 <w:b/>
@@ -4043,6 +5511,22 @@
                 <w:szCs w:val="36"/>
               </w:rPr>
             </w:pPr>
+            <w:r>
+              <w:rPr>
+                <w:rFonts w:asciiTheme="majorBidi" w:hAnsiTheme="majorBidi" w:cstheme="majorBidi"/>
+                <w:sz w:val="36"/>
+                <w:szCs w:val="36"/>
+              </w:rPr>
+              <w:t xml:space="preserve">Initialize sliders that </w:t>
+            </w:r>
+            <w:r>
+              <w:rPr>
+                <w:rFonts w:asciiTheme="majorBidi" w:hAnsiTheme="majorBidi" w:cstheme="majorBidi"/>
+                <w:sz w:val="36"/>
+                <w:szCs w:val="36"/>
+              </w:rPr>
+              <w:t>set rotation axis</w:t>
+            </w:r>
           </w:p>
         </w:tc>
       </w:tr>
@@ -4070,6 +5554,7 @@
                 <w:szCs w:val="36"/>
                 <w:u w:val="single"/>
               </w:rPr>
+              <w:lastRenderedPageBreak/>
               <w:t xml:space="preserve">+ </w:t>
             </w:r>
             <w:proofErr w:type="spellStart"/>
@@ -4120,15 +5605,28 @@
           </w:tcPr>
           <w:p>
             <w:pPr>
-              <w:jc w:val="center"/>
-              <w:rPr>
-                <w:rFonts w:asciiTheme="majorBidi" w:hAnsiTheme="majorBidi" w:cstheme="majorBidi"/>
-                <w:b/>
-                <w:bCs/>
+              <w:rPr>
+                <w:rFonts w:asciiTheme="majorBidi" w:hAnsiTheme="majorBidi" w:cstheme="majorBidi"/>
                 <w:sz w:val="36"/>
                 <w:szCs w:val="36"/>
               </w:rPr>
             </w:pPr>
+            <w:r>
+              <w:rPr>
+                <w:rFonts w:asciiTheme="majorBidi" w:hAnsiTheme="majorBidi" w:cstheme="majorBidi"/>
+                <w:sz w:val="36"/>
+                <w:szCs w:val="36"/>
+              </w:rPr>
+              <w:t xml:space="preserve">Initialize sliders that </w:t>
+            </w:r>
+            <w:r>
+              <w:rPr>
+                <w:rFonts w:asciiTheme="majorBidi" w:hAnsiTheme="majorBidi" w:cstheme="majorBidi"/>
+                <w:sz w:val="36"/>
+                <w:szCs w:val="36"/>
+              </w:rPr>
+              <w:t>rotate object</w:t>
+            </w:r>
           </w:p>
         </w:tc>
       </w:tr>
@@ -4194,37 +5692,7 @@
           <w:sz w:val="36"/>
           <w:szCs w:val="36"/>
         </w:rPr>
-        <w:t>2.2</w:t>
-      </w:r>
-      <w:r>
-        <w:rPr>
-          <w:rFonts w:asciiTheme="majorBidi" w:hAnsiTheme="majorBidi" w:cstheme="majorBidi"/>
-          <w:b/>
-          <w:bCs/>
-          <w:sz w:val="36"/>
-          <w:szCs w:val="36"/>
-        </w:rPr>
-        <w:t>.</w:t>
-      </w:r>
-      <w:r>
-        <w:rPr>
-          <w:rFonts w:asciiTheme="majorBidi" w:hAnsiTheme="majorBidi" w:cstheme="majorBidi"/>
-          <w:b/>
-          <w:bCs/>
-          <w:sz w:val="36"/>
-          <w:szCs w:val="36"/>
-        </w:rPr>
-        <w:t>1</w:t>
-      </w:r>
-      <w:r>
-        <w:rPr>
-          <w:rFonts w:asciiTheme="majorBidi" w:hAnsiTheme="majorBidi" w:cstheme="majorBidi"/>
-          <w:b/>
-          <w:bCs/>
-          <w:sz w:val="36"/>
-          <w:szCs w:val="36"/>
-        </w:rPr>
-        <w:t>Constructor</w:t>
+        <w:t>2.2.1Constructor</w:t>
       </w:r>
     </w:p>
     <w:tbl>
@@ -4323,11 +5791,8 @@
           </w:tcPr>
           <w:p>
             <w:pPr>
-              <w:jc w:val="center"/>
-              <w:rPr>
-                <w:rFonts w:asciiTheme="majorBidi" w:hAnsiTheme="majorBidi" w:cstheme="majorBidi"/>
-                <w:b/>
-                <w:bCs/>
+              <w:rPr>
+                <w:rFonts w:asciiTheme="majorBidi" w:hAnsiTheme="majorBidi" w:cstheme="majorBidi"/>
                 <w:sz w:val="36"/>
                 <w:szCs w:val="36"/>
               </w:rPr>
@@ -4335,12 +5800,10 @@
             <w:r>
               <w:rPr>
                 <w:rFonts w:asciiTheme="majorBidi" w:hAnsiTheme="majorBidi" w:cstheme="majorBidi"/>
-                <w:b/>
-                <w:bCs/>
-                <w:sz w:val="36"/>
-                <w:szCs w:val="36"/>
-              </w:rPr>
-              <w:t>Store texture of shape</w:t>
+                <w:sz w:val="36"/>
+                <w:szCs w:val="36"/>
+              </w:rPr>
+              <w:t>Store property</w:t>
             </w:r>
           </w:p>
         </w:tc>
@@ -4387,18 +5850,7 @@
           <w:sz w:val="36"/>
           <w:szCs w:val="36"/>
         </w:rPr>
-        <w:lastRenderedPageBreak/>
-        <w:t>2.2.2</w:t>
-      </w:r>
-      <w:r>
-        <w:rPr>
-          <w:rFonts w:asciiTheme="majorBidi" w:hAnsiTheme="majorBidi" w:cstheme="majorBidi"/>
-          <w:b/>
-          <w:bCs/>
-          <w:sz w:val="36"/>
-          <w:szCs w:val="36"/>
-        </w:rPr>
-        <w:t>Methods</w:t>
+        <w:t>2.2.2Methods</w:t>
       </w:r>
     </w:p>
     <w:tbl>
@@ -4465,11 +5917,8 @@
           </w:tcPr>
           <w:p>
             <w:pPr>
-              <w:jc w:val="center"/>
-              <w:rPr>
-                <w:rFonts w:asciiTheme="majorBidi" w:hAnsiTheme="majorBidi" w:cstheme="majorBidi"/>
-                <w:b/>
-                <w:bCs/>
+              <w:rPr>
+                <w:rFonts w:asciiTheme="majorBidi" w:hAnsiTheme="majorBidi" w:cstheme="majorBidi"/>
                 <w:sz w:val="36"/>
                 <w:szCs w:val="36"/>
               </w:rPr>
@@ -4477,12 +5926,42 @@
             <w:r>
               <w:rPr>
                 <w:rFonts w:asciiTheme="majorBidi" w:hAnsiTheme="majorBidi" w:cstheme="majorBidi"/>
-                <w:b/>
-                <w:bCs/>
-                <w:sz w:val="36"/>
-                <w:szCs w:val="36"/>
-              </w:rPr>
-              <w:t>Store texture of shape</w:t>
+                <w:sz w:val="36"/>
+                <w:szCs w:val="36"/>
+              </w:rPr>
+              <w:t>Show tran</w:t>
+            </w:r>
+            <w:r>
+              <w:rPr>
+                <w:rFonts w:asciiTheme="majorBidi" w:hAnsiTheme="majorBidi" w:cstheme="majorBidi"/>
+                <w:sz w:val="36"/>
+                <w:szCs w:val="36"/>
+              </w:rPr>
+              <w:t>s</w:t>
+            </w:r>
+            <w:r>
+              <w:rPr>
+                <w:rFonts w:asciiTheme="majorBidi" w:hAnsiTheme="majorBidi" w:cstheme="majorBidi"/>
+                <w:sz w:val="36"/>
+                <w:szCs w:val="36"/>
+              </w:rPr>
+              <w:t>lat</w:t>
+            </w:r>
+            <w:r>
+              <w:rPr>
+                <w:rFonts w:asciiTheme="majorBidi" w:hAnsiTheme="majorBidi" w:cstheme="majorBidi"/>
+                <w:sz w:val="36"/>
+                <w:szCs w:val="36"/>
+              </w:rPr>
+              <w:t>e</w:t>
+            </w:r>
+            <w:r>
+              <w:rPr>
+                <w:rFonts w:asciiTheme="majorBidi" w:hAnsiTheme="majorBidi" w:cstheme="majorBidi"/>
+                <w:sz w:val="36"/>
+                <w:szCs w:val="36"/>
+              </w:rPr>
+              <w:t xml:space="preserve"> property</w:t>
             </w:r>
           </w:p>
         </w:tc>
@@ -4511,16 +5990,7 @@
                 <w:szCs w:val="36"/>
                 <w:u w:val="single"/>
               </w:rPr>
-              <w:t xml:space="preserve">+ </w:t>
-            </w:r>
-            <w:r>
-              <w:rPr>
-                <w:rFonts w:asciiTheme="majorBidi" w:hAnsiTheme="majorBidi" w:cstheme="majorBidi"/>
-                <w:sz w:val="36"/>
-                <w:szCs w:val="36"/>
-                <w:u w:val="single"/>
-              </w:rPr>
-              <w:t xml:space="preserve">Displayer3d </w:t>
+              <w:t xml:space="preserve">+ Displayer3d </w:t>
             </w:r>
             <w:proofErr w:type="gramStart"/>
             <w:r>
@@ -4550,15 +6020,20 @@
           </w:tcPr>
           <w:p>
             <w:pPr>
-              <w:jc w:val="center"/>
-              <w:rPr>
-                <w:rFonts w:asciiTheme="majorBidi" w:hAnsiTheme="majorBidi" w:cstheme="majorBidi"/>
-                <w:b/>
-                <w:bCs/>
+              <w:rPr>
+                <w:rFonts w:asciiTheme="majorBidi" w:hAnsiTheme="majorBidi" w:cstheme="majorBidi"/>
                 <w:sz w:val="36"/>
                 <w:szCs w:val="36"/>
               </w:rPr>
             </w:pPr>
+            <w:r>
+              <w:rPr>
+                <w:rFonts w:asciiTheme="majorBidi" w:hAnsiTheme="majorBidi" w:cstheme="majorBidi"/>
+                <w:sz w:val="36"/>
+                <w:szCs w:val="36"/>
+              </w:rPr>
+              <w:t>Show scale property</w:t>
+            </w:r>
           </w:p>
         </w:tc>
       </w:tr>
@@ -4592,6 +6067,183 @@
           <w:sz w:val="36"/>
           <w:szCs w:val="36"/>
         </w:rPr>
+        <w:t xml:space="preserve">2.3Xform </w:t>
+      </w:r>
+    </w:p>
+    <w:p>
+      <w:pPr>
+        <w:rPr>
+          <w:rFonts w:asciiTheme="majorBidi" w:hAnsiTheme="majorBidi" w:cstheme="majorBidi"/>
+          <w:sz w:val="36"/>
+          <w:szCs w:val="36"/>
+        </w:rPr>
+      </w:pPr>
+      <w:r>
+        <w:rPr>
+          <w:rFonts w:asciiTheme="majorBidi" w:hAnsiTheme="majorBidi" w:cstheme="majorBidi"/>
+          <w:b/>
+          <w:bCs/>
+          <w:sz w:val="36"/>
+          <w:szCs w:val="36"/>
+        </w:rPr>
+        <w:tab/>
+      </w:r>
+      <w:r>
+        <w:rPr>
+          <w:rFonts w:asciiTheme="majorBidi" w:hAnsiTheme="majorBidi" w:cstheme="majorBidi"/>
+          <w:sz w:val="36"/>
+          <w:szCs w:val="36"/>
+        </w:rPr>
+        <w:t xml:space="preserve">Is class to create axis guider they have many </w:t>
+      </w:r>
+      <w:proofErr w:type="gramStart"/>
+      <w:r>
+        <w:rPr>
+          <w:rFonts w:asciiTheme="majorBidi" w:hAnsiTheme="majorBidi" w:cstheme="majorBidi"/>
+          <w:sz w:val="36"/>
+          <w:szCs w:val="36"/>
+        </w:rPr>
+        <w:t>method</w:t>
+      </w:r>
+      <w:proofErr w:type="gramEnd"/>
+      <w:r>
+        <w:rPr>
+          <w:rFonts w:asciiTheme="majorBidi" w:hAnsiTheme="majorBidi" w:cstheme="majorBidi"/>
+          <w:sz w:val="36"/>
+          <w:szCs w:val="36"/>
+        </w:rPr>
+        <w:t xml:space="preserve"> for future but not use in current version of appl</w:t>
+      </w:r>
+      <w:r>
+        <w:rPr>
+          <w:rFonts w:asciiTheme="majorBidi" w:hAnsiTheme="majorBidi" w:cstheme="majorBidi"/>
+          <w:sz w:val="36"/>
+          <w:szCs w:val="36"/>
+        </w:rPr>
+        <w:t>i</w:t>
+      </w:r>
+      <w:r>
+        <w:rPr>
+          <w:rFonts w:asciiTheme="majorBidi" w:hAnsiTheme="majorBidi" w:cstheme="majorBidi"/>
+          <w:sz w:val="36"/>
+          <w:szCs w:val="36"/>
+        </w:rPr>
+        <w:t>cation.</w:t>
+      </w:r>
+    </w:p>
+    <w:p>
+      <w:pPr>
+        <w:rPr>
+          <w:rFonts w:asciiTheme="majorBidi" w:hAnsiTheme="majorBidi" w:cstheme="majorBidi"/>
+          <w:b/>
+          <w:bCs/>
+          <w:sz w:val="36"/>
+          <w:szCs w:val="36"/>
+        </w:rPr>
+      </w:pPr>
+      <w:r>
+        <w:rPr>
+          <w:rFonts w:asciiTheme="majorBidi" w:hAnsiTheme="majorBidi" w:cstheme="majorBidi"/>
+          <w:b/>
+          <w:bCs/>
+          <w:sz w:val="36"/>
+          <w:szCs w:val="36"/>
+        </w:rPr>
+        <w:t>3</w:t>
+      </w:r>
+      <w:r>
+        <w:rPr>
+          <w:rFonts w:asciiTheme="majorBidi" w:hAnsiTheme="majorBidi" w:cstheme="majorBidi"/>
+          <w:b/>
+          <w:bCs/>
+          <w:sz w:val="36"/>
+          <w:szCs w:val="36"/>
+        </w:rPr>
+        <w:t xml:space="preserve">.Package </w:t>
+      </w:r>
+      <w:proofErr w:type="spellStart"/>
+      <w:r>
+        <w:rPr>
+          <w:rFonts w:asciiTheme="majorBidi" w:hAnsiTheme="majorBidi" w:cstheme="majorBidi"/>
+          <w:b/>
+          <w:bCs/>
+          <w:sz w:val="36"/>
+          <w:szCs w:val="36"/>
+        </w:rPr>
+        <w:t>gui</w:t>
+      </w:r>
+      <w:proofErr w:type="spellEnd"/>
+    </w:p>
+    <w:p>
+      <w:pPr>
+        <w:rPr>
+          <w:rFonts w:asciiTheme="majorBidi" w:hAnsiTheme="majorBidi" w:cstheme="majorBidi"/>
+          <w:b/>
+          <w:bCs/>
+          <w:sz w:val="36"/>
+          <w:szCs w:val="36"/>
+        </w:rPr>
+      </w:pPr>
+      <w:r>
+        <w:rPr>
+          <w:rFonts w:asciiTheme="majorBidi" w:hAnsiTheme="majorBidi" w:cstheme="majorBidi"/>
+          <w:b/>
+          <w:bCs/>
+          <w:sz w:val="36"/>
+          <w:szCs w:val="36"/>
+        </w:rPr>
+        <w:t>1.1Editor</w:t>
+      </w:r>
+    </w:p>
+    <w:p>
+      <w:pPr>
+        <w:rPr>
+          <w:rFonts w:asciiTheme="majorBidi" w:hAnsiTheme="majorBidi" w:cstheme="majorBidi"/>
+          <w:b/>
+          <w:bCs/>
+          <w:sz w:val="36"/>
+          <w:szCs w:val="36"/>
+        </w:rPr>
+      </w:pPr>
+      <w:r>
+        <w:rPr>
+          <w:rFonts w:asciiTheme="majorBidi" w:hAnsiTheme="majorBidi" w:cstheme="majorBidi"/>
+          <w:b/>
+          <w:bCs/>
+          <w:sz w:val="36"/>
+          <w:szCs w:val="36"/>
+        </w:rPr>
+        <w:tab/>
+      </w:r>
+      <w:r>
+        <w:rPr>
+          <w:rFonts w:asciiTheme="majorBidi" w:hAnsiTheme="majorBidi" w:cstheme="majorBidi"/>
+          <w:b/>
+          <w:bCs/>
+          <w:sz w:val="36"/>
+          <w:szCs w:val="36"/>
+        </w:rPr>
+        <w:t>Is class that create accordion for second split scene</w:t>
+      </w:r>
+    </w:p>
+    <w:p>
+      <w:pPr>
+        <w:rPr>
+          <w:rFonts w:asciiTheme="majorBidi" w:hAnsiTheme="majorBidi" w:cstheme="majorBidi"/>
+          <w:b/>
+          <w:bCs/>
+          <w:sz w:val="36"/>
+          <w:szCs w:val="36"/>
+        </w:rPr>
+      </w:pPr>
+      <w:r>
+        <w:rPr>
+          <w:rFonts w:asciiTheme="majorBidi" w:hAnsiTheme="majorBidi" w:cstheme="majorBidi"/>
+          <w:b/>
+          <w:bCs/>
+          <w:sz w:val="36"/>
+          <w:szCs w:val="36"/>
+        </w:rPr>
         <w:t>2.3</w:t>
       </w:r>
       <w:r>
@@ -4602,7 +6254,7 @@
           <w:sz w:val="36"/>
           <w:szCs w:val="36"/>
         </w:rPr>
-        <w:t>PrepareSphere</w:t>
+        <w:t>split</w:t>
       </w:r>
     </w:p>
     <w:p>
@@ -4633,107 +6285,116 @@
           <w:sz w:val="36"/>
           <w:szCs w:val="36"/>
         </w:rPr>
-        <w:t>2.3</w:t>
-      </w:r>
-      <w:r>
-        <w:rPr>
-          <w:rFonts w:asciiTheme="majorBidi" w:hAnsiTheme="majorBidi" w:cstheme="majorBidi"/>
-          <w:b/>
-          <w:bCs/>
-          <w:sz w:val="36"/>
-          <w:szCs w:val="36"/>
-        </w:rPr>
-        <w:t>.1Fields</w:t>
-      </w:r>
-    </w:p>
-    <w:tbl>
-      <w:tblPr>
-        <w:tblStyle w:val="TableGrid"/>
-        <w:tblW w:w="0" w:type="auto"/>
-        <w:tblLook w:val="04A0" w:firstRow="1" w:lastRow="0" w:firstColumn="1" w:lastColumn="0" w:noHBand="0" w:noVBand="1"/>
-      </w:tblPr>
-      <w:tblGrid>
-        <w:gridCol w:w="4165"/>
-        <w:gridCol w:w="4477"/>
-      </w:tblGrid>
-      <w:tr>
-        <w:trPr>
-          <w:trHeight w:val="382"/>
-        </w:trPr>
-        <w:tc>
-          <w:tcPr>
-            <w:tcW w:w="4165" w:type="dxa"/>
-          </w:tcPr>
-          <w:p>
-            <w:pPr>
-              <w:rPr>
-                <w:rFonts w:asciiTheme="majorBidi" w:hAnsiTheme="majorBidi" w:cstheme="majorBidi"/>
-                <w:sz w:val="36"/>
-                <w:szCs w:val="36"/>
-              </w:rPr>
-            </w:pPr>
-            <w:r>
-              <w:rPr>
-                <w:rFonts w:asciiTheme="majorBidi" w:hAnsiTheme="majorBidi" w:cstheme="majorBidi"/>
-                <w:sz w:val="36"/>
-                <w:szCs w:val="36"/>
-              </w:rPr>
-              <w:t xml:space="preserve">- </w:t>
-            </w:r>
-            <w:proofErr w:type="spellStart"/>
-            <w:r>
-              <w:rPr>
-                <w:rFonts w:asciiTheme="majorBidi" w:hAnsiTheme="majorBidi" w:cstheme="majorBidi"/>
-                <w:sz w:val="36"/>
-                <w:szCs w:val="36"/>
-              </w:rPr>
-              <w:t>PhongMaterial</w:t>
-            </w:r>
-            <w:proofErr w:type="spellEnd"/>
-            <w:r>
-              <w:rPr>
-                <w:rFonts w:asciiTheme="majorBidi" w:hAnsiTheme="majorBidi" w:cstheme="majorBidi"/>
-                <w:sz w:val="36"/>
-                <w:szCs w:val="36"/>
-              </w:rPr>
-              <w:t xml:space="preserve"> material</w:t>
-            </w:r>
-          </w:p>
-        </w:tc>
-        <w:tc>
-          <w:tcPr>
-            <w:tcW w:w="4477" w:type="dxa"/>
-          </w:tcPr>
-          <w:p>
-            <w:pPr>
-              <w:rPr>
-                <w:rFonts w:asciiTheme="majorBidi" w:hAnsiTheme="majorBidi" w:cstheme="majorBidi"/>
-                <w:sz w:val="36"/>
-                <w:szCs w:val="36"/>
-              </w:rPr>
-            </w:pPr>
-            <w:r>
-              <w:rPr>
-                <w:rFonts w:asciiTheme="majorBidi" w:hAnsiTheme="majorBidi" w:cstheme="majorBidi"/>
-                <w:sz w:val="36"/>
-                <w:szCs w:val="36"/>
-              </w:rPr>
-              <w:t>Store texture of shape</w:t>
-            </w:r>
-          </w:p>
-        </w:tc>
-      </w:tr>
-    </w:tbl>
-    <w:p>
-      <w:pPr>
-        <w:rPr>
-          <w:rFonts w:asciiTheme="majorBidi" w:hAnsiTheme="majorBidi" w:cstheme="majorBidi"/>
-          <w:b/>
-          <w:bCs/>
-          <w:sz w:val="36"/>
-          <w:szCs w:val="36"/>
-        </w:rPr>
-      </w:pPr>
+        <w:t xml:space="preserve">Is class that create </w:t>
+      </w:r>
+      <w:proofErr w:type="spellStart"/>
+      <w:r>
+        <w:rPr>
+          <w:rFonts w:asciiTheme="majorBidi" w:hAnsiTheme="majorBidi" w:cstheme="majorBidi"/>
+          <w:b/>
+          <w:bCs/>
+          <w:sz w:val="36"/>
+          <w:szCs w:val="36"/>
+        </w:rPr>
+        <w:t>splitpane</w:t>
+      </w:r>
+      <w:proofErr w:type="spellEnd"/>
+      <w:r>
+        <w:rPr>
+          <w:rFonts w:asciiTheme="majorBidi" w:hAnsiTheme="majorBidi" w:cstheme="majorBidi"/>
+          <w:b/>
+          <w:bCs/>
+          <w:sz w:val="36"/>
+          <w:szCs w:val="36"/>
+        </w:rPr>
+        <w:t xml:space="preserve"> and initialize editor and subscene to make 3d view</w:t>
+      </w:r>
+      <w:bookmarkStart w:id="0" w:name="_GoBack"/>
+      <w:bookmarkEnd w:id="0"/>
+    </w:p>
+    <w:p>
+      <w:pPr>
+        <w:rPr>
+          <w:rFonts w:asciiTheme="majorBidi" w:hAnsiTheme="majorBidi" w:cstheme="majorBidi"/>
+          <w:b/>
+          <w:bCs/>
+          <w:sz w:val="36"/>
+          <w:szCs w:val="36"/>
+        </w:rPr>
+      </w:pPr>
+    </w:p>
+    <w:p>
+      <w:pPr>
+        <w:rPr>
+          <w:rFonts w:asciiTheme="majorBidi" w:hAnsiTheme="majorBidi" w:cstheme="majorBidi"/>
+          <w:b/>
+          <w:bCs/>
+          <w:sz w:val="36"/>
+          <w:szCs w:val="36"/>
+        </w:rPr>
+      </w:pPr>
+      <w:r>
+        <w:rPr>
+          <w:rFonts w:asciiTheme="majorBidi" w:hAnsiTheme="majorBidi" w:cstheme="majorBidi"/>
+          <w:b/>
+          <w:bCs/>
+          <w:sz w:val="36"/>
+          <w:szCs w:val="36"/>
+        </w:rPr>
+        <w:lastRenderedPageBreak/>
+        <w:t>4</w:t>
+      </w:r>
+      <w:r>
+        <w:rPr>
+          <w:rFonts w:asciiTheme="majorBidi" w:hAnsiTheme="majorBidi" w:cstheme="majorBidi"/>
+          <w:b/>
+          <w:bCs/>
+          <w:sz w:val="36"/>
+          <w:szCs w:val="36"/>
+        </w:rPr>
+        <w:t xml:space="preserve">.Package </w:t>
+      </w:r>
+      <w:r>
+        <w:rPr>
+          <w:rFonts w:asciiTheme="majorBidi" w:hAnsiTheme="majorBidi" w:cstheme="majorBidi"/>
+          <w:b/>
+          <w:bCs/>
+          <w:sz w:val="36"/>
+          <w:szCs w:val="36"/>
+        </w:rPr>
+        <w:t>application</w:t>
+      </w:r>
+    </w:p>
+    <w:p>
+      <w:pPr>
+        <w:rPr>
+          <w:rFonts w:asciiTheme="majorBidi" w:hAnsiTheme="majorBidi" w:cstheme="majorBidi"/>
+          <w:b/>
+          <w:bCs/>
+          <w:sz w:val="36"/>
+          <w:szCs w:val="36"/>
+        </w:rPr>
+      </w:pPr>
+      <w:r>
+        <w:rPr>
+          <w:rFonts w:asciiTheme="majorBidi" w:hAnsiTheme="majorBidi" w:cstheme="majorBidi"/>
+          <w:b/>
+          <w:bCs/>
+          <w:sz w:val="36"/>
+          <w:szCs w:val="36"/>
+        </w:rPr>
+        <w:t>4.1Mai</w:t>
+      </w:r>
+      <w:r>
+        <w:rPr>
+          <w:rFonts w:asciiTheme="majorBidi" w:hAnsiTheme="majorBidi" w:cstheme="majorBidi"/>
+          <w:b/>
+          <w:bCs/>
+          <w:sz w:val="36"/>
+          <w:szCs w:val="36"/>
+        </w:rPr>
+        <w:t>n</w:t>
+      </w:r>
     </w:p>
     <w:p>
       <w:pPr>
@@ -4754,17 +6415,7 @@
           <w:sz w:val="36"/>
           <w:szCs w:val="36"/>
         </w:rPr>
-        <w:t>2.3</w:t>
-      </w:r>
-      <w:r>
-        <w:rPr>
-          <w:rFonts w:asciiTheme="majorBidi" w:hAnsiTheme="majorBidi" w:cstheme="majorBidi"/>
-          <w:b/>
-          <w:bCs/>
-          <w:sz w:val="36"/>
-          <w:szCs w:val="36"/>
-        </w:rPr>
-        <w:t>.2Constructor</w:t>
+        <w:t>4.1.3Methods</w:t>
       </w:r>
     </w:p>
     <w:tbl>
@@ -4788,7 +6439,7 @@
           <w:p>
             <w:pPr>
               <w:rPr>
-                <w:rFonts w:asciiTheme="majorBidi" w:hAnsiTheme="majorBidi" w:cstheme="majorBidi" w:hint="cs"/>
+                <w:rFonts w:asciiTheme="majorBidi" w:hAnsiTheme="majorBidi" w:cstheme="majorBidi"/>
                 <w:sz w:val="36"/>
                 <w:szCs w:val="36"/>
               </w:rPr>
@@ -4801,15 +6452,48 @@
               </w:rPr>
               <w:t xml:space="preserve">+ </w:t>
             </w:r>
+            <w:r>
+              <w:rPr>
+                <w:rFonts w:asciiTheme="majorBidi" w:hAnsiTheme="majorBidi" w:cstheme="majorBidi"/>
+                <w:sz w:val="36"/>
+                <w:szCs w:val="36"/>
+              </w:rPr>
+              <w:t xml:space="preserve"> </w:t>
+            </w:r>
+            <w:r>
+              <w:rPr>
+                <w:rFonts w:asciiTheme="majorBidi" w:hAnsiTheme="majorBidi" w:cstheme="majorBidi"/>
+                <w:sz w:val="36"/>
+                <w:szCs w:val="36"/>
+              </w:rPr>
+              <w:t xml:space="preserve">void </w:t>
+            </w:r>
+            <w:proofErr w:type="gramStart"/>
+            <w:r>
+              <w:rPr>
+                <w:rFonts w:asciiTheme="majorBidi" w:hAnsiTheme="majorBidi" w:cstheme="majorBidi"/>
+                <w:sz w:val="36"/>
+                <w:szCs w:val="36"/>
+              </w:rPr>
+              <w:t>start(</w:t>
+            </w:r>
+            <w:proofErr w:type="gramEnd"/>
+            <w:r>
+              <w:rPr>
+                <w:rFonts w:asciiTheme="majorBidi" w:hAnsiTheme="majorBidi" w:cstheme="majorBidi"/>
+                <w:sz w:val="36"/>
+                <w:szCs w:val="36"/>
+              </w:rPr>
+              <w:t xml:space="preserve">Stage </w:t>
+            </w:r>
             <w:proofErr w:type="spellStart"/>
-            <w:proofErr w:type="gramStart"/>
-            <w:r>
-              <w:rPr>
-                <w:rFonts w:asciiTheme="majorBidi" w:hAnsiTheme="majorBidi" w:cstheme="majorBidi"/>
-                <w:sz w:val="36"/>
-                <w:szCs w:val="36"/>
-              </w:rPr>
-              <w:t>PrepareSphere</w:t>
+            <w:r>
+              <w:rPr>
+                <w:rFonts w:asciiTheme="majorBidi" w:hAnsiTheme="majorBidi" w:cstheme="majorBidi"/>
+                <w:sz w:val="36"/>
+                <w:szCs w:val="36"/>
+              </w:rPr>
+              <w:t>primaryStage</w:t>
             </w:r>
             <w:proofErr w:type="spellEnd"/>
             <w:r>
@@ -4818,16 +6502,7 @@
                 <w:sz w:val="36"/>
                 <w:szCs w:val="36"/>
               </w:rPr>
-              <w:t>(</w:t>
-            </w:r>
-            <w:proofErr w:type="gramEnd"/>
-            <w:r>
-              <w:rPr>
-                <w:rFonts w:asciiTheme="majorBidi" w:hAnsiTheme="majorBidi" w:cstheme="majorBidi"/>
-                <w:sz w:val="36"/>
-                <w:szCs w:val="36"/>
-              </w:rPr>
-              <w:t>int Diameter)</w:t>
+              <w:t>)</w:t>
             </w:r>
           </w:p>
         </w:tc>
@@ -4837,24 +6512,200 @@
           </w:tcPr>
           <w:p>
             <w:pPr>
-              <w:jc w:val="center"/>
-              <w:rPr>
-                <w:rFonts w:asciiTheme="majorBidi" w:hAnsiTheme="majorBidi" w:cstheme="majorBidi"/>
-                <w:b/>
-                <w:bCs/>
+              <w:rPr>
+                <w:rFonts w:asciiTheme="majorBidi" w:hAnsiTheme="majorBidi" w:cstheme="majorBidi"/>
                 <w:sz w:val="36"/>
                 <w:szCs w:val="36"/>
               </w:rPr>
             </w:pPr>
             <w:r>
-              <w:rPr>
-                <w:rFonts w:asciiTheme="majorBidi" w:hAnsiTheme="majorBidi" w:cstheme="majorBidi"/>
-                <w:b/>
-                <w:bCs/>
-                <w:sz w:val="36"/>
-                <w:szCs w:val="36"/>
-              </w:rPr>
-              <w:t>Store texture of shape</w:t>
+              <w:t>Initializes</w:t>
+            </w:r>
+            <w:r>
+              <w:rPr>
+                <w:rFonts w:asciiTheme="majorBidi" w:hAnsiTheme="majorBidi" w:cstheme="majorBidi"/>
+                <w:sz w:val="36"/>
+                <w:szCs w:val="36"/>
+              </w:rPr>
+              <w:t xml:space="preserve"> </w:t>
+            </w:r>
+            <w:proofErr w:type="spellStart"/>
+            <w:r>
+              <w:rPr>
+                <w:rFonts w:asciiTheme="majorBidi" w:hAnsiTheme="majorBidi" w:cstheme="majorBidi"/>
+                <w:sz w:val="36"/>
+                <w:szCs w:val="36"/>
+              </w:rPr>
+              <w:t>splitepane</w:t>
+            </w:r>
+            <w:proofErr w:type="spellEnd"/>
+            <w:r>
+              <w:rPr>
+                <w:rFonts w:asciiTheme="majorBidi" w:hAnsiTheme="majorBidi" w:cstheme="majorBidi"/>
+                <w:sz w:val="36"/>
+                <w:szCs w:val="36"/>
+              </w:rPr>
+              <w:t xml:space="preserve"> from class split</w:t>
+            </w:r>
+          </w:p>
+          <w:p>
+            <w:pPr>
+              <w:rPr>
+                <w:rFonts w:asciiTheme="majorBidi" w:hAnsiTheme="majorBidi" w:cstheme="majorBidi"/>
+                <w:sz w:val="36"/>
+                <w:szCs w:val="36"/>
+              </w:rPr>
+            </w:pPr>
+            <w:r>
+              <w:t>Initializes</w:t>
+            </w:r>
+            <w:r>
+              <w:rPr>
+                <w:rFonts w:asciiTheme="majorBidi" w:hAnsiTheme="majorBidi" w:cstheme="majorBidi"/>
+                <w:sz w:val="36"/>
+                <w:szCs w:val="36"/>
+              </w:rPr>
+              <w:t xml:space="preserve"> group</w:t>
+            </w:r>
+          </w:p>
+          <w:p>
+            <w:pPr>
+              <w:rPr>
+                <w:rFonts w:asciiTheme="majorBidi" w:hAnsiTheme="majorBidi" w:cstheme="majorBidi"/>
+                <w:sz w:val="36"/>
+                <w:szCs w:val="36"/>
+              </w:rPr>
+            </w:pPr>
+            <w:r>
+              <w:rPr>
+                <w:rFonts w:asciiTheme="majorBidi" w:hAnsiTheme="majorBidi" w:cstheme="majorBidi"/>
+                <w:sz w:val="36"/>
+                <w:szCs w:val="36"/>
+              </w:rPr>
+              <w:t xml:space="preserve">Add group and </w:t>
+            </w:r>
+            <w:proofErr w:type="spellStart"/>
+            <w:r>
+              <w:rPr>
+                <w:rFonts w:asciiTheme="majorBidi" w:hAnsiTheme="majorBidi" w:cstheme="majorBidi"/>
+                <w:sz w:val="36"/>
+                <w:szCs w:val="36"/>
+              </w:rPr>
+              <w:t>splitpane</w:t>
+            </w:r>
+            <w:proofErr w:type="spellEnd"/>
+            <w:r>
+              <w:rPr>
+                <w:rFonts w:asciiTheme="majorBidi" w:hAnsiTheme="majorBidi" w:cstheme="majorBidi"/>
+                <w:sz w:val="36"/>
+                <w:szCs w:val="36"/>
+              </w:rPr>
+              <w:t xml:space="preserve"> to </w:t>
+            </w:r>
+            <w:proofErr w:type="spellStart"/>
+            <w:r>
+              <w:rPr>
+                <w:rFonts w:asciiTheme="majorBidi" w:hAnsiTheme="majorBidi" w:cstheme="majorBidi"/>
+                <w:sz w:val="36"/>
+                <w:szCs w:val="36"/>
+              </w:rPr>
+              <w:t>to</w:t>
+            </w:r>
+            <w:proofErr w:type="spellEnd"/>
+            <w:r>
+              <w:rPr>
+                <w:rFonts w:asciiTheme="majorBidi" w:hAnsiTheme="majorBidi" w:cstheme="majorBidi"/>
+                <w:sz w:val="36"/>
+                <w:szCs w:val="36"/>
+              </w:rPr>
+              <w:t xml:space="preserve"> the scene</w:t>
+            </w:r>
+          </w:p>
+          <w:p>
+            <w:pPr>
+              <w:rPr>
+                <w:rFonts w:asciiTheme="majorBidi" w:hAnsiTheme="majorBidi" w:cstheme="majorBidi"/>
+                <w:sz w:val="36"/>
+                <w:szCs w:val="36"/>
+              </w:rPr>
+            </w:pPr>
+            <w:r>
+              <w:rPr>
+                <w:rFonts w:asciiTheme="majorBidi" w:hAnsiTheme="majorBidi" w:cstheme="majorBidi"/>
+                <w:sz w:val="36"/>
+                <w:szCs w:val="36"/>
+              </w:rPr>
+              <w:t xml:space="preserve">Size 1400, </w:t>
+            </w:r>
+            <w:proofErr w:type="gramStart"/>
+            <w:r>
+              <w:rPr>
+                <w:rFonts w:asciiTheme="majorBidi" w:hAnsiTheme="majorBidi" w:cstheme="majorBidi"/>
+                <w:sz w:val="36"/>
+                <w:szCs w:val="36"/>
+              </w:rPr>
+              <w:t>700  and</w:t>
+            </w:r>
+            <w:proofErr w:type="gramEnd"/>
+            <w:r>
+              <w:rPr>
+                <w:rFonts w:asciiTheme="majorBidi" w:hAnsiTheme="majorBidi" w:cstheme="majorBidi"/>
+                <w:sz w:val="36"/>
+                <w:szCs w:val="36"/>
+              </w:rPr>
+              <w:t xml:space="preserve"> set depth buffer true</w:t>
+            </w:r>
+          </w:p>
+          <w:p>
+            <w:pPr>
+              <w:rPr>
+                <w:rFonts w:asciiTheme="majorBidi" w:hAnsiTheme="majorBidi" w:cstheme="majorBidi"/>
+                <w:sz w:val="36"/>
+                <w:szCs w:val="36"/>
+              </w:rPr>
+            </w:pPr>
+            <w:r>
+              <w:rPr>
+                <w:rFonts w:asciiTheme="majorBidi" w:hAnsiTheme="majorBidi" w:cstheme="majorBidi"/>
+                <w:sz w:val="36"/>
+                <w:szCs w:val="36"/>
+              </w:rPr>
+              <w:t xml:space="preserve">Add action </w:t>
+            </w:r>
+            <w:proofErr w:type="spellStart"/>
+            <w:r>
+              <w:rPr>
+                <w:rFonts w:asciiTheme="majorBidi" w:hAnsiTheme="majorBidi" w:cstheme="majorBidi"/>
+                <w:sz w:val="36"/>
+                <w:szCs w:val="36"/>
+              </w:rPr>
+              <w:t>colorpicker</w:t>
+            </w:r>
+            <w:proofErr w:type="spellEnd"/>
+            <w:r>
+              <w:rPr>
+                <w:rFonts w:asciiTheme="majorBidi" w:hAnsiTheme="majorBidi" w:cstheme="majorBidi"/>
+                <w:sz w:val="36"/>
+                <w:szCs w:val="36"/>
+              </w:rPr>
+              <w:t xml:space="preserve"> to change color background</w:t>
+            </w:r>
+          </w:p>
+          <w:p>
+            <w:pPr>
+              <w:rPr>
+                <w:rFonts w:asciiTheme="majorBidi" w:hAnsiTheme="majorBidi" w:cstheme="majorBidi"/>
+                <w:sz w:val="36"/>
+                <w:szCs w:val="36"/>
+              </w:rPr>
+            </w:pPr>
+            <w:r>
+              <w:rPr>
+                <w:rFonts w:asciiTheme="majorBidi" w:hAnsiTheme="majorBidi" w:cstheme="majorBidi"/>
+                <w:sz w:val="36"/>
+                <w:szCs w:val="36"/>
+              </w:rPr>
+              <w:t>Stage set scene and show</w:t>
             </w:r>
           </w:p>
         </w:tc>
@@ -4883,15 +6734,40 @@
               </w:rPr>
               <w:t xml:space="preserve">+ </w:t>
             </w:r>
+            <w:r>
+              <w:rPr>
+                <w:rFonts w:asciiTheme="majorBidi" w:hAnsiTheme="majorBidi" w:cstheme="majorBidi"/>
+                <w:sz w:val="36"/>
+                <w:szCs w:val="36"/>
+              </w:rPr>
+              <w:t xml:space="preserve">void </w:t>
+            </w:r>
+            <w:proofErr w:type="gramStart"/>
+            <w:r>
+              <w:rPr>
+                <w:rFonts w:asciiTheme="majorBidi" w:hAnsiTheme="majorBidi" w:cstheme="majorBidi"/>
+                <w:sz w:val="36"/>
+                <w:szCs w:val="36"/>
+              </w:rPr>
+              <w:t>main(</w:t>
+            </w:r>
+            <w:proofErr w:type="gramEnd"/>
+            <w:r>
+              <w:rPr>
+                <w:rFonts w:asciiTheme="majorBidi" w:hAnsiTheme="majorBidi" w:cstheme="majorBidi"/>
+                <w:sz w:val="36"/>
+                <w:szCs w:val="36"/>
+              </w:rPr>
+              <w:t xml:space="preserve">String[] </w:t>
+            </w:r>
             <w:proofErr w:type="spellStart"/>
-            <w:proofErr w:type="gramStart"/>
-            <w:r>
-              <w:rPr>
-                <w:rFonts w:asciiTheme="majorBidi" w:hAnsiTheme="majorBidi" w:cstheme="majorBidi"/>
-                <w:sz w:val="36"/>
-                <w:szCs w:val="36"/>
-              </w:rPr>
-              <w:t>PrepareSphere</w:t>
+            <w:r>
+              <w:rPr>
+                <w:rFonts w:asciiTheme="majorBidi" w:hAnsiTheme="majorBidi" w:cstheme="majorBidi"/>
+                <w:sz w:val="36"/>
+                <w:szCs w:val="36"/>
+              </w:rPr>
+              <w:t>args</w:t>
             </w:r>
             <w:proofErr w:type="spellEnd"/>
             <w:r>
@@ -4900,16 +6776,7 @@
                 <w:sz w:val="36"/>
                 <w:szCs w:val="36"/>
               </w:rPr>
-              <w:t>(</w:t>
-            </w:r>
-            <w:proofErr w:type="gramEnd"/>
-            <w:r>
-              <w:rPr>
-                <w:rFonts w:asciiTheme="majorBidi" w:hAnsiTheme="majorBidi" w:cstheme="majorBidi"/>
-                <w:sz w:val="36"/>
-                <w:szCs w:val="36"/>
-              </w:rPr>
-              <w:t>int Diameter, Color color)</w:t>
+              <w:t>)</w:t>
             </w:r>
           </w:p>
         </w:tc>
@@ -4919,1837 +6786,24 @@
           </w:tcPr>
           <w:p>
             <w:pPr>
-              <w:jc w:val="center"/>
-              <w:rPr>
-                <w:rFonts w:asciiTheme="majorBidi" w:hAnsiTheme="majorBidi" w:cstheme="majorBidi"/>
-                <w:b/>
-                <w:bCs/>
+              <w:rPr>
+                <w:rFonts w:asciiTheme="majorBidi" w:hAnsiTheme="majorBidi" w:cstheme="majorBidi"/>
                 <w:sz w:val="36"/>
                 <w:szCs w:val="36"/>
               </w:rPr>
             </w:pPr>
+            <w:r>
+              <w:rPr>
+                <w:rFonts w:asciiTheme="majorBidi" w:hAnsiTheme="majorBidi" w:cstheme="majorBidi"/>
+                <w:sz w:val="36"/>
+                <w:szCs w:val="36"/>
+              </w:rPr>
+              <w:t>Start Program</w:t>
+            </w:r>
           </w:p>
         </w:tc>
       </w:tr>
     </w:tbl>
-    <w:p>
-      <w:pPr>
-        <w:rPr>
-          <w:rFonts w:asciiTheme="majorBidi" w:hAnsiTheme="majorBidi" w:cstheme="majorBidi"/>
-          <w:b/>
-          <w:bCs/>
-          <w:sz w:val="36"/>
-          <w:szCs w:val="36"/>
-        </w:rPr>
-      </w:pPr>
-    </w:p>
-    <w:p>
-      <w:pPr>
-        <w:ind w:firstLine="720"/>
-        <w:rPr>
-          <w:rFonts w:asciiTheme="majorBidi" w:hAnsiTheme="majorBidi" w:cstheme="majorBidi"/>
-          <w:b/>
-          <w:bCs/>
-          <w:sz w:val="36"/>
-          <w:szCs w:val="36"/>
-        </w:rPr>
-      </w:pPr>
-      <w:r>
-        <w:rPr>
-          <w:rFonts w:asciiTheme="majorBidi" w:hAnsiTheme="majorBidi" w:cstheme="majorBidi"/>
-          <w:b/>
-          <w:bCs/>
-          <w:sz w:val="36"/>
-          <w:szCs w:val="36"/>
-        </w:rPr>
-        <w:t>2.3</w:t>
-      </w:r>
-      <w:r>
-        <w:rPr>
-          <w:rFonts w:asciiTheme="majorBidi" w:hAnsiTheme="majorBidi" w:cstheme="majorBidi"/>
-          <w:b/>
-          <w:bCs/>
-          <w:sz w:val="36"/>
-          <w:szCs w:val="36"/>
-        </w:rPr>
-        <w:t>.3Methods</w:t>
-      </w:r>
-    </w:p>
-    <w:tbl>
-      <w:tblPr>
-        <w:tblStyle w:val="TableGrid"/>
-        <w:tblW w:w="0" w:type="auto"/>
-        <w:tblLook w:val="04A0" w:firstRow="1" w:lastRow="0" w:firstColumn="1" w:lastColumn="0" w:noHBand="0" w:noVBand="1"/>
-      </w:tblPr>
-      <w:tblGrid>
-        <w:gridCol w:w="4339"/>
-        <w:gridCol w:w="4339"/>
-      </w:tblGrid>
-      <w:tr>
-        <w:trPr>
-          <w:trHeight w:val="382"/>
-        </w:trPr>
-        <w:tc>
-          <w:tcPr>
-            <w:tcW w:w="4339" w:type="dxa"/>
-          </w:tcPr>
-          <w:p>
-            <w:pPr>
-              <w:rPr>
-                <w:rFonts w:asciiTheme="majorBidi" w:hAnsiTheme="majorBidi" w:cstheme="majorBidi"/>
-                <w:sz w:val="36"/>
-                <w:szCs w:val="36"/>
-              </w:rPr>
-            </w:pPr>
-            <w:r>
-              <w:rPr>
-                <w:rFonts w:asciiTheme="majorBidi" w:hAnsiTheme="majorBidi" w:cstheme="majorBidi"/>
-                <w:sz w:val="36"/>
-                <w:szCs w:val="36"/>
-              </w:rPr>
-              <w:t xml:space="preserve">+ </w:t>
-            </w:r>
-            <w:r>
-              <w:rPr>
-                <w:rFonts w:asciiTheme="majorBidi" w:hAnsiTheme="majorBidi" w:cstheme="majorBidi"/>
-                <w:sz w:val="36"/>
-                <w:szCs w:val="36"/>
-              </w:rPr>
-              <w:t xml:space="preserve"> </w:t>
-            </w:r>
-            <w:proofErr w:type="spellStart"/>
-            <w:r>
-              <w:rPr>
-                <w:rFonts w:asciiTheme="majorBidi" w:hAnsiTheme="majorBidi" w:cstheme="majorBidi"/>
-                <w:sz w:val="36"/>
-                <w:szCs w:val="36"/>
-              </w:rPr>
-              <w:t>PhongMaterial</w:t>
-            </w:r>
-            <w:proofErr w:type="spellEnd"/>
-            <w:r>
-              <w:rPr>
-                <w:rFonts w:asciiTheme="majorBidi" w:hAnsiTheme="majorBidi" w:cstheme="majorBidi"/>
-                <w:sz w:val="36"/>
-                <w:szCs w:val="36"/>
-              </w:rPr>
-              <w:t xml:space="preserve"> </w:t>
-            </w:r>
-            <w:proofErr w:type="spellStart"/>
-            <w:proofErr w:type="gramStart"/>
-            <w:r>
-              <w:rPr>
-                <w:rFonts w:asciiTheme="majorBidi" w:hAnsiTheme="majorBidi" w:cstheme="majorBidi"/>
-                <w:sz w:val="36"/>
-                <w:szCs w:val="36"/>
-              </w:rPr>
-              <w:t>getMateria</w:t>
-            </w:r>
-            <w:r>
-              <w:rPr>
-                <w:rFonts w:asciiTheme="majorBidi" w:hAnsiTheme="majorBidi" w:cstheme="majorBidi"/>
-                <w:sz w:val="36"/>
-                <w:szCs w:val="36"/>
-              </w:rPr>
-              <w:t>l</w:t>
-            </w:r>
-            <w:proofErr w:type="spellEnd"/>
-            <w:r>
-              <w:rPr>
-                <w:rFonts w:asciiTheme="majorBidi" w:hAnsiTheme="majorBidi" w:cstheme="majorBidi"/>
-                <w:sz w:val="36"/>
-                <w:szCs w:val="36"/>
-              </w:rPr>
-              <w:t>(</w:t>
-            </w:r>
-            <w:proofErr w:type="gramEnd"/>
-            <w:r>
-              <w:rPr>
-                <w:rFonts w:asciiTheme="majorBidi" w:hAnsiTheme="majorBidi" w:cstheme="majorBidi"/>
-                <w:sz w:val="36"/>
-                <w:szCs w:val="36"/>
-              </w:rPr>
-              <w:t>)</w:t>
-            </w:r>
-          </w:p>
-        </w:tc>
-        <w:tc>
-          <w:tcPr>
-            <w:tcW w:w="4339" w:type="dxa"/>
-          </w:tcPr>
-          <w:p>
-            <w:pPr>
-              <w:jc w:val="center"/>
-              <w:rPr>
-                <w:rFonts w:asciiTheme="majorBidi" w:hAnsiTheme="majorBidi" w:cstheme="majorBidi"/>
-                <w:b/>
-                <w:bCs/>
-                <w:sz w:val="36"/>
-                <w:szCs w:val="36"/>
-              </w:rPr>
-            </w:pPr>
-            <w:r>
-              <w:rPr>
-                <w:rFonts w:asciiTheme="majorBidi" w:hAnsiTheme="majorBidi" w:cstheme="majorBidi"/>
-                <w:b/>
-                <w:bCs/>
-                <w:sz w:val="36"/>
-                <w:szCs w:val="36"/>
-              </w:rPr>
-              <w:t>Store texture of shape</w:t>
-            </w:r>
-          </w:p>
-        </w:tc>
-      </w:tr>
-    </w:tbl>
-    <w:p>
-      <w:pPr>
-        <w:rPr>
-          <w:rFonts w:asciiTheme="majorBidi" w:hAnsiTheme="majorBidi" w:cstheme="majorBidi"/>
-          <w:b/>
-          <w:bCs/>
-          <w:sz w:val="36"/>
-          <w:szCs w:val="36"/>
-        </w:rPr>
-      </w:pPr>
-    </w:p>
-    <w:p>
-      <w:pPr>
-        <w:rPr>
-          <w:rFonts w:asciiTheme="majorBidi" w:hAnsiTheme="majorBidi" w:cstheme="majorBidi"/>
-          <w:b/>
-          <w:bCs/>
-          <w:sz w:val="36"/>
-          <w:szCs w:val="36"/>
-        </w:rPr>
-      </w:pPr>
-      <w:r>
-        <w:rPr>
-          <w:rFonts w:asciiTheme="majorBidi" w:hAnsiTheme="majorBidi" w:cstheme="majorBidi"/>
-          <w:b/>
-          <w:bCs/>
-          <w:sz w:val="36"/>
-          <w:szCs w:val="36"/>
-        </w:rPr>
-        <w:t>3</w:t>
-      </w:r>
-      <w:r>
-        <w:rPr>
-          <w:rFonts w:asciiTheme="majorBidi" w:hAnsiTheme="majorBidi" w:cstheme="majorBidi"/>
-          <w:b/>
-          <w:bCs/>
-          <w:sz w:val="36"/>
-          <w:szCs w:val="36"/>
-        </w:rPr>
-        <w:t xml:space="preserve">.Package </w:t>
-      </w:r>
-      <w:proofErr w:type="spellStart"/>
-      <w:r>
-        <w:rPr>
-          <w:rFonts w:asciiTheme="majorBidi" w:hAnsiTheme="majorBidi" w:cstheme="majorBidi"/>
-          <w:b/>
-          <w:bCs/>
-          <w:sz w:val="36"/>
-          <w:szCs w:val="36"/>
-        </w:rPr>
-        <w:t>gui</w:t>
-      </w:r>
-      <w:proofErr w:type="spellEnd"/>
-    </w:p>
-    <w:p>
-      <w:pPr>
-        <w:rPr>
-          <w:rFonts w:asciiTheme="majorBidi" w:hAnsiTheme="majorBidi" w:cstheme="majorBidi"/>
-          <w:b/>
-          <w:bCs/>
-          <w:sz w:val="36"/>
-          <w:szCs w:val="36"/>
-        </w:rPr>
-      </w:pPr>
-      <w:r>
-        <w:rPr>
-          <w:rFonts w:asciiTheme="majorBidi" w:hAnsiTheme="majorBidi" w:cstheme="majorBidi"/>
-          <w:b/>
-          <w:bCs/>
-          <w:sz w:val="36"/>
-          <w:szCs w:val="36"/>
-        </w:rPr>
-        <w:t>1.1</w:t>
-      </w:r>
-      <w:r>
-        <w:rPr>
-          <w:rFonts w:asciiTheme="majorBidi" w:hAnsiTheme="majorBidi" w:cstheme="majorBidi"/>
-          <w:b/>
-          <w:bCs/>
-          <w:sz w:val="36"/>
-          <w:szCs w:val="36"/>
-        </w:rPr>
-        <w:t>Editor</w:t>
-      </w:r>
-    </w:p>
-    <w:p>
-      <w:pPr>
-        <w:rPr>
-          <w:rFonts w:asciiTheme="majorBidi" w:hAnsiTheme="majorBidi" w:cstheme="majorBidi"/>
-          <w:b/>
-          <w:bCs/>
-          <w:sz w:val="36"/>
-          <w:szCs w:val="36"/>
-        </w:rPr>
-      </w:pPr>
-      <w:r>
-        <w:rPr>
-          <w:rFonts w:asciiTheme="majorBidi" w:hAnsiTheme="majorBidi" w:cstheme="majorBidi"/>
-          <w:b/>
-          <w:bCs/>
-          <w:sz w:val="36"/>
-          <w:szCs w:val="36"/>
-        </w:rPr>
-        <w:tab/>
-        <w:t>1.1.1Fields</w:t>
-      </w:r>
-    </w:p>
-    <w:tbl>
-      <w:tblPr>
-        <w:tblStyle w:val="TableGrid"/>
-        <w:tblW w:w="0" w:type="auto"/>
-        <w:tblLook w:val="04A0" w:firstRow="1" w:lastRow="0" w:firstColumn="1" w:lastColumn="0" w:noHBand="0" w:noVBand="1"/>
-      </w:tblPr>
-      <w:tblGrid>
-        <w:gridCol w:w="4165"/>
-        <w:gridCol w:w="4165"/>
-      </w:tblGrid>
-      <w:tr>
-        <w:trPr>
-          <w:trHeight w:val="382"/>
-        </w:trPr>
-        <w:tc>
-          <w:tcPr>
-            <w:tcW w:w="4165" w:type="dxa"/>
-          </w:tcPr>
-          <w:p>
-            <w:pPr>
-              <w:rPr>
-                <w:rFonts w:asciiTheme="majorBidi" w:hAnsiTheme="majorBidi" w:cstheme="majorBidi"/>
-                <w:sz w:val="36"/>
-                <w:szCs w:val="36"/>
-              </w:rPr>
-            </w:pPr>
-            <w:r>
-              <w:rPr>
-                <w:rFonts w:asciiTheme="majorBidi" w:hAnsiTheme="majorBidi" w:cstheme="majorBidi"/>
-                <w:sz w:val="36"/>
-                <w:szCs w:val="36"/>
-              </w:rPr>
-              <w:t xml:space="preserve">- </w:t>
-            </w:r>
-            <w:proofErr w:type="spellStart"/>
-            <w:r>
-              <w:rPr>
-                <w:rFonts w:asciiTheme="majorBidi" w:hAnsiTheme="majorBidi" w:cstheme="majorBidi"/>
-                <w:sz w:val="36"/>
-                <w:szCs w:val="36"/>
-              </w:rPr>
-              <w:t>PhongMaterial</w:t>
-            </w:r>
-            <w:proofErr w:type="spellEnd"/>
-            <w:r>
-              <w:rPr>
-                <w:rFonts w:asciiTheme="majorBidi" w:hAnsiTheme="majorBidi" w:cstheme="majorBidi"/>
-                <w:sz w:val="36"/>
-                <w:szCs w:val="36"/>
-              </w:rPr>
-              <w:t xml:space="preserve"> material</w:t>
-            </w:r>
-          </w:p>
-        </w:tc>
-        <w:tc>
-          <w:tcPr>
-            <w:tcW w:w="4165" w:type="dxa"/>
-          </w:tcPr>
-          <w:p>
-            <w:pPr>
-              <w:rPr>
-                <w:rFonts w:asciiTheme="majorBidi" w:hAnsiTheme="majorBidi" w:cstheme="majorBidi"/>
-                <w:sz w:val="36"/>
-                <w:szCs w:val="36"/>
-              </w:rPr>
-            </w:pPr>
-            <w:r>
-              <w:rPr>
-                <w:rFonts w:asciiTheme="majorBidi" w:hAnsiTheme="majorBidi" w:cstheme="majorBidi"/>
-                <w:sz w:val="36"/>
-                <w:szCs w:val="36"/>
-              </w:rPr>
-              <w:t>Store texture of shape</w:t>
-            </w:r>
-          </w:p>
-        </w:tc>
-      </w:tr>
-    </w:tbl>
-    <w:p>
-      <w:pPr>
-        <w:rPr>
-          <w:rFonts w:asciiTheme="majorBidi" w:hAnsiTheme="majorBidi" w:cstheme="majorBidi"/>
-          <w:b/>
-          <w:bCs/>
-          <w:sz w:val="36"/>
-          <w:szCs w:val="36"/>
-        </w:rPr>
-      </w:pPr>
-    </w:p>
-    <w:p>
-      <w:pPr>
-        <w:ind w:firstLine="720"/>
-        <w:rPr>
-          <w:rFonts w:asciiTheme="majorBidi" w:hAnsiTheme="majorBidi" w:cstheme="majorBidi"/>
-          <w:b/>
-          <w:bCs/>
-          <w:sz w:val="36"/>
-          <w:szCs w:val="36"/>
-        </w:rPr>
-      </w:pPr>
-      <w:r>
-        <w:rPr>
-          <w:rFonts w:asciiTheme="majorBidi" w:hAnsiTheme="majorBidi" w:cstheme="majorBidi"/>
-          <w:b/>
-          <w:bCs/>
-          <w:sz w:val="36"/>
-          <w:szCs w:val="36"/>
-        </w:rPr>
-        <w:lastRenderedPageBreak/>
-        <w:t>1.1.2Constructor</w:t>
-      </w:r>
-    </w:p>
-    <w:tbl>
-      <w:tblPr>
-        <w:tblStyle w:val="TableGrid"/>
-        <w:tblW w:w="0" w:type="auto"/>
-        <w:tblLook w:val="04A0" w:firstRow="1" w:lastRow="0" w:firstColumn="1" w:lastColumn="0" w:noHBand="0" w:noVBand="1"/>
-      </w:tblPr>
-      <w:tblGrid>
-        <w:gridCol w:w="4339"/>
-        <w:gridCol w:w="4339"/>
-      </w:tblGrid>
-      <w:tr>
-        <w:trPr>
-          <w:trHeight w:val="382"/>
-        </w:trPr>
-        <w:tc>
-          <w:tcPr>
-            <w:tcW w:w="4339" w:type="dxa"/>
-          </w:tcPr>
-          <w:p>
-            <w:pPr>
-              <w:rPr>
-                <w:rFonts w:asciiTheme="majorBidi" w:hAnsiTheme="majorBidi" w:cstheme="majorBidi"/>
-                <w:sz w:val="36"/>
-                <w:szCs w:val="36"/>
-              </w:rPr>
-            </w:pPr>
-            <w:r>
-              <w:rPr>
-                <w:rFonts w:asciiTheme="majorBidi" w:hAnsiTheme="majorBidi" w:cstheme="majorBidi"/>
-                <w:sz w:val="36"/>
-                <w:szCs w:val="36"/>
-              </w:rPr>
-              <w:t xml:space="preserve">+ </w:t>
-            </w:r>
-            <w:proofErr w:type="spellStart"/>
-            <w:proofErr w:type="gramStart"/>
-            <w:r>
-              <w:rPr>
-                <w:rFonts w:asciiTheme="majorBidi" w:hAnsiTheme="majorBidi" w:cstheme="majorBidi"/>
-                <w:sz w:val="36"/>
-                <w:szCs w:val="36"/>
-              </w:rPr>
-              <w:t>PrepareBox</w:t>
-            </w:r>
-            <w:proofErr w:type="spellEnd"/>
-            <w:r>
-              <w:rPr>
-                <w:rFonts w:asciiTheme="majorBidi" w:hAnsiTheme="majorBidi" w:cstheme="majorBidi"/>
-                <w:sz w:val="36"/>
-                <w:szCs w:val="36"/>
-              </w:rPr>
-              <w:t>(</w:t>
-            </w:r>
-            <w:proofErr w:type="gramEnd"/>
-            <w:r>
-              <w:rPr>
-                <w:rFonts w:asciiTheme="majorBidi" w:hAnsiTheme="majorBidi" w:cstheme="majorBidi"/>
-                <w:sz w:val="36"/>
-                <w:szCs w:val="36"/>
-              </w:rPr>
-              <w:t>int Width, int Height, int Depth)</w:t>
-            </w:r>
-          </w:p>
-        </w:tc>
-        <w:tc>
-          <w:tcPr>
-            <w:tcW w:w="4339" w:type="dxa"/>
-          </w:tcPr>
-          <w:p>
-            <w:pPr>
-              <w:jc w:val="center"/>
-              <w:rPr>
-                <w:rFonts w:asciiTheme="majorBidi" w:hAnsiTheme="majorBidi" w:cstheme="majorBidi"/>
-                <w:b/>
-                <w:bCs/>
-                <w:sz w:val="36"/>
-                <w:szCs w:val="36"/>
-              </w:rPr>
-            </w:pPr>
-            <w:r>
-              <w:rPr>
-                <w:rFonts w:asciiTheme="majorBidi" w:hAnsiTheme="majorBidi" w:cstheme="majorBidi"/>
-                <w:b/>
-                <w:bCs/>
-                <w:sz w:val="36"/>
-                <w:szCs w:val="36"/>
-              </w:rPr>
-              <w:t>Store texture of shape</w:t>
-            </w:r>
-          </w:p>
-        </w:tc>
-      </w:tr>
-      <w:tr>
-        <w:trPr>
-          <w:trHeight w:val="382"/>
-        </w:trPr>
-        <w:tc>
-          <w:tcPr>
-            <w:tcW w:w="4339" w:type="dxa"/>
-          </w:tcPr>
-          <w:p>
-            <w:pPr>
-              <w:rPr>
-                <w:rFonts w:asciiTheme="majorBidi" w:hAnsiTheme="majorBidi" w:cstheme="majorBidi" w:hint="cs"/>
-                <w:sz w:val="36"/>
-                <w:szCs w:val="36"/>
-              </w:rPr>
-            </w:pPr>
-            <w:r>
-              <w:rPr>
-                <w:rFonts w:asciiTheme="majorBidi" w:hAnsiTheme="majorBidi" w:cstheme="majorBidi"/>
-                <w:sz w:val="36"/>
-                <w:szCs w:val="36"/>
-              </w:rPr>
-              <w:t xml:space="preserve">+  </w:t>
-            </w:r>
-            <w:proofErr w:type="spellStart"/>
-            <w:proofErr w:type="gramStart"/>
-            <w:r>
-              <w:rPr>
-                <w:rFonts w:asciiTheme="majorBidi" w:hAnsiTheme="majorBidi" w:cstheme="majorBidi"/>
-                <w:sz w:val="36"/>
-                <w:szCs w:val="36"/>
-              </w:rPr>
-              <w:t>PrepareBox</w:t>
-            </w:r>
-            <w:proofErr w:type="spellEnd"/>
-            <w:r>
-              <w:rPr>
-                <w:rFonts w:asciiTheme="majorBidi" w:hAnsiTheme="majorBidi" w:cstheme="majorBidi"/>
-                <w:sz w:val="36"/>
-                <w:szCs w:val="36"/>
-              </w:rPr>
-              <w:t>(</w:t>
-            </w:r>
-            <w:proofErr w:type="gramEnd"/>
-            <w:r>
-              <w:rPr>
-                <w:rFonts w:asciiTheme="majorBidi" w:hAnsiTheme="majorBidi" w:cstheme="majorBidi"/>
-                <w:sz w:val="36"/>
-                <w:szCs w:val="36"/>
-              </w:rPr>
-              <w:t>int Width, int Height, int Depth, Color color)</w:t>
-            </w:r>
-          </w:p>
-        </w:tc>
-        <w:tc>
-          <w:tcPr>
-            <w:tcW w:w="4339" w:type="dxa"/>
-          </w:tcPr>
-          <w:p>
-            <w:pPr>
-              <w:jc w:val="center"/>
-              <w:rPr>
-                <w:rFonts w:asciiTheme="majorBidi" w:hAnsiTheme="majorBidi" w:cstheme="majorBidi"/>
-                <w:b/>
-                <w:bCs/>
-                <w:sz w:val="36"/>
-                <w:szCs w:val="36"/>
-              </w:rPr>
-            </w:pPr>
-          </w:p>
-        </w:tc>
-      </w:tr>
-    </w:tbl>
-    <w:p>
-      <w:pPr>
-        <w:rPr>
-          <w:rFonts w:asciiTheme="majorBidi" w:hAnsiTheme="majorBidi" w:cstheme="majorBidi"/>
-          <w:b/>
-          <w:bCs/>
-          <w:sz w:val="36"/>
-          <w:szCs w:val="36"/>
-        </w:rPr>
-      </w:pPr>
-    </w:p>
-    <w:p>
-      <w:pPr>
-        <w:ind w:firstLine="720"/>
-        <w:rPr>
-          <w:rFonts w:asciiTheme="majorBidi" w:hAnsiTheme="majorBidi" w:cstheme="majorBidi"/>
-          <w:b/>
-          <w:bCs/>
-          <w:sz w:val="36"/>
-          <w:szCs w:val="36"/>
-        </w:rPr>
-      </w:pPr>
-      <w:r>
-        <w:rPr>
-          <w:rFonts w:asciiTheme="majorBidi" w:hAnsiTheme="majorBidi" w:cstheme="majorBidi"/>
-          <w:b/>
-          <w:bCs/>
-          <w:sz w:val="36"/>
-          <w:szCs w:val="36"/>
-        </w:rPr>
-        <w:t>1.1.3Methods</w:t>
-      </w:r>
-    </w:p>
-    <w:tbl>
-      <w:tblPr>
-        <w:tblStyle w:val="TableGrid"/>
-        <w:tblW w:w="0" w:type="auto"/>
-        <w:tblLook w:val="04A0" w:firstRow="1" w:lastRow="0" w:firstColumn="1" w:lastColumn="0" w:noHBand="0" w:noVBand="1"/>
-      </w:tblPr>
-      <w:tblGrid>
-        <w:gridCol w:w="4339"/>
-        <w:gridCol w:w="4339"/>
-      </w:tblGrid>
-      <w:tr>
-        <w:trPr>
-          <w:trHeight w:val="382"/>
-        </w:trPr>
-        <w:tc>
-          <w:tcPr>
-            <w:tcW w:w="4339" w:type="dxa"/>
-          </w:tcPr>
-          <w:p>
-            <w:pPr>
-              <w:rPr>
-                <w:rFonts w:asciiTheme="majorBidi" w:hAnsiTheme="majorBidi" w:cstheme="majorBidi"/>
-                <w:sz w:val="36"/>
-                <w:szCs w:val="36"/>
-              </w:rPr>
-            </w:pPr>
-            <w:r>
-              <w:rPr>
-                <w:rFonts w:asciiTheme="majorBidi" w:hAnsiTheme="majorBidi" w:cstheme="majorBidi"/>
-                <w:sz w:val="36"/>
-                <w:szCs w:val="36"/>
-              </w:rPr>
-              <w:t xml:space="preserve">+ </w:t>
-            </w:r>
-            <w:r>
-              <w:rPr>
-                <w:rFonts w:asciiTheme="majorBidi" w:hAnsiTheme="majorBidi" w:cstheme="majorBidi"/>
-                <w:sz w:val="36"/>
-                <w:szCs w:val="36"/>
-              </w:rPr>
-              <w:t xml:space="preserve"> </w:t>
-            </w:r>
-            <w:proofErr w:type="spellStart"/>
-            <w:r>
-              <w:rPr>
-                <w:rFonts w:asciiTheme="majorBidi" w:hAnsiTheme="majorBidi" w:cstheme="majorBidi"/>
-                <w:sz w:val="36"/>
-                <w:szCs w:val="36"/>
-              </w:rPr>
-              <w:t>PhongMaterial</w:t>
-            </w:r>
-            <w:proofErr w:type="spellEnd"/>
-            <w:r>
-              <w:rPr>
-                <w:rFonts w:asciiTheme="majorBidi" w:hAnsiTheme="majorBidi" w:cstheme="majorBidi"/>
-                <w:sz w:val="36"/>
-                <w:szCs w:val="36"/>
-              </w:rPr>
-              <w:t xml:space="preserve"> </w:t>
-            </w:r>
-            <w:proofErr w:type="spellStart"/>
-            <w:proofErr w:type="gramStart"/>
-            <w:r>
-              <w:rPr>
-                <w:rFonts w:asciiTheme="majorBidi" w:hAnsiTheme="majorBidi" w:cstheme="majorBidi"/>
-                <w:sz w:val="36"/>
-                <w:szCs w:val="36"/>
-              </w:rPr>
-              <w:t>getMateria</w:t>
-            </w:r>
-            <w:r>
-              <w:rPr>
-                <w:rFonts w:asciiTheme="majorBidi" w:hAnsiTheme="majorBidi" w:cstheme="majorBidi"/>
-                <w:sz w:val="36"/>
-                <w:szCs w:val="36"/>
-              </w:rPr>
-              <w:t>l</w:t>
-            </w:r>
-            <w:proofErr w:type="spellEnd"/>
-            <w:r>
-              <w:rPr>
-                <w:rFonts w:asciiTheme="majorBidi" w:hAnsiTheme="majorBidi" w:cstheme="majorBidi"/>
-                <w:sz w:val="36"/>
-                <w:szCs w:val="36"/>
-              </w:rPr>
-              <w:t>(</w:t>
-            </w:r>
-            <w:proofErr w:type="gramEnd"/>
-            <w:r>
-              <w:rPr>
-                <w:rFonts w:asciiTheme="majorBidi" w:hAnsiTheme="majorBidi" w:cstheme="majorBidi"/>
-                <w:sz w:val="36"/>
-                <w:szCs w:val="36"/>
-              </w:rPr>
-              <w:t>)</w:t>
-            </w:r>
-          </w:p>
-        </w:tc>
-        <w:tc>
-          <w:tcPr>
-            <w:tcW w:w="4339" w:type="dxa"/>
-          </w:tcPr>
-          <w:p>
-            <w:pPr>
-              <w:jc w:val="center"/>
-              <w:rPr>
-                <w:rFonts w:asciiTheme="majorBidi" w:hAnsiTheme="majorBidi" w:cstheme="majorBidi"/>
-                <w:b/>
-                <w:bCs/>
-                <w:sz w:val="36"/>
-                <w:szCs w:val="36"/>
-              </w:rPr>
-            </w:pPr>
-            <w:r>
-              <w:rPr>
-                <w:rFonts w:asciiTheme="majorBidi" w:hAnsiTheme="majorBidi" w:cstheme="majorBidi"/>
-                <w:b/>
-                <w:bCs/>
-                <w:sz w:val="36"/>
-                <w:szCs w:val="36"/>
-              </w:rPr>
-              <w:t>Store texture of shape</w:t>
-            </w:r>
-          </w:p>
-        </w:tc>
-      </w:tr>
-    </w:tbl>
-    <w:p>
-      <w:pPr>
-        <w:rPr>
-          <w:rFonts w:asciiTheme="majorBidi" w:hAnsiTheme="majorBidi" w:cstheme="majorBidi"/>
-          <w:b/>
-          <w:bCs/>
-          <w:sz w:val="36"/>
-          <w:szCs w:val="36"/>
-        </w:rPr>
-      </w:pPr>
-    </w:p>
-    <w:p>
-      <w:pPr>
-        <w:rPr>
-          <w:rFonts w:asciiTheme="majorBidi" w:hAnsiTheme="majorBidi" w:cstheme="majorBidi"/>
-          <w:b/>
-          <w:bCs/>
-          <w:sz w:val="36"/>
-          <w:szCs w:val="36"/>
-        </w:rPr>
-      </w:pPr>
-      <w:r>
-        <w:rPr>
-          <w:rFonts w:asciiTheme="majorBidi" w:hAnsiTheme="majorBidi" w:cstheme="majorBidi"/>
-          <w:b/>
-          <w:bCs/>
-          <w:sz w:val="36"/>
-          <w:szCs w:val="36"/>
-        </w:rPr>
-        <w:t>2.3</w:t>
-      </w:r>
-      <w:r>
-        <w:rPr>
-          <w:rFonts w:asciiTheme="majorBidi" w:hAnsiTheme="majorBidi" w:cstheme="majorBidi"/>
-          <w:b/>
-          <w:bCs/>
-          <w:sz w:val="36"/>
-          <w:szCs w:val="36"/>
-        </w:rPr>
-        <w:t>PrepareSphere</w:t>
-      </w:r>
-    </w:p>
-    <w:p>
-      <w:pPr>
-        <w:rPr>
-          <w:rFonts w:asciiTheme="majorBidi" w:hAnsiTheme="majorBidi" w:cstheme="majorBidi"/>
-          <w:b/>
-          <w:bCs/>
-          <w:sz w:val="36"/>
-          <w:szCs w:val="36"/>
-        </w:rPr>
-      </w:pPr>
-      <w:r>
-        <w:rPr>
-          <w:rFonts w:asciiTheme="majorBidi" w:hAnsiTheme="majorBidi" w:cstheme="majorBidi"/>
-          <w:b/>
-          <w:bCs/>
-          <w:sz w:val="36"/>
-          <w:szCs w:val="36"/>
-        </w:rPr>
-        <w:tab/>
-        <w:t>2.3.1Fields</w:t>
-      </w:r>
-    </w:p>
-    <w:tbl>
-      <w:tblPr>
-        <w:tblStyle w:val="TableGrid"/>
-        <w:tblW w:w="0" w:type="auto"/>
-        <w:tblLook w:val="04A0" w:firstRow="1" w:lastRow="0" w:firstColumn="1" w:lastColumn="0" w:noHBand="0" w:noVBand="1"/>
-      </w:tblPr>
-      <w:tblGrid>
-        <w:gridCol w:w="4165"/>
-        <w:gridCol w:w="4477"/>
-      </w:tblGrid>
-      <w:tr>
-        <w:trPr>
-          <w:trHeight w:val="382"/>
-        </w:trPr>
-        <w:tc>
-          <w:tcPr>
-            <w:tcW w:w="4165" w:type="dxa"/>
-          </w:tcPr>
-          <w:p>
-            <w:pPr>
-              <w:rPr>
-                <w:rFonts w:asciiTheme="majorBidi" w:hAnsiTheme="majorBidi" w:cstheme="majorBidi"/>
-                <w:sz w:val="36"/>
-                <w:szCs w:val="36"/>
-              </w:rPr>
-            </w:pPr>
-            <w:r>
-              <w:rPr>
-                <w:rFonts w:asciiTheme="majorBidi" w:hAnsiTheme="majorBidi" w:cstheme="majorBidi"/>
-                <w:sz w:val="36"/>
-                <w:szCs w:val="36"/>
-              </w:rPr>
-              <w:t xml:space="preserve">- </w:t>
-            </w:r>
-            <w:proofErr w:type="spellStart"/>
-            <w:r>
-              <w:rPr>
-                <w:rFonts w:asciiTheme="majorBidi" w:hAnsiTheme="majorBidi" w:cstheme="majorBidi"/>
-                <w:sz w:val="36"/>
-                <w:szCs w:val="36"/>
-              </w:rPr>
-              <w:t>PhongMaterial</w:t>
-            </w:r>
-            <w:proofErr w:type="spellEnd"/>
-            <w:r>
-              <w:rPr>
-                <w:rFonts w:asciiTheme="majorBidi" w:hAnsiTheme="majorBidi" w:cstheme="majorBidi"/>
-                <w:sz w:val="36"/>
-                <w:szCs w:val="36"/>
-              </w:rPr>
-              <w:t xml:space="preserve"> material</w:t>
-            </w:r>
-          </w:p>
-        </w:tc>
-        <w:tc>
-          <w:tcPr>
-            <w:tcW w:w="4477" w:type="dxa"/>
-          </w:tcPr>
-          <w:p>
-            <w:pPr>
-              <w:rPr>
-                <w:rFonts w:asciiTheme="majorBidi" w:hAnsiTheme="majorBidi" w:cstheme="majorBidi"/>
-                <w:sz w:val="36"/>
-                <w:szCs w:val="36"/>
-              </w:rPr>
-            </w:pPr>
-            <w:r>
-              <w:rPr>
-                <w:rFonts w:asciiTheme="majorBidi" w:hAnsiTheme="majorBidi" w:cstheme="majorBidi"/>
-                <w:sz w:val="36"/>
-                <w:szCs w:val="36"/>
-              </w:rPr>
-              <w:t>Store texture of shape</w:t>
-            </w:r>
-          </w:p>
-        </w:tc>
-      </w:tr>
-    </w:tbl>
-    <w:p>
-      <w:pPr>
-        <w:rPr>
-          <w:rFonts w:asciiTheme="majorBidi" w:hAnsiTheme="majorBidi" w:cstheme="majorBidi"/>
-          <w:b/>
-          <w:bCs/>
-          <w:sz w:val="36"/>
-          <w:szCs w:val="36"/>
-        </w:rPr>
-      </w:pPr>
-    </w:p>
-    <w:p>
-      <w:pPr>
-        <w:ind w:firstLine="720"/>
-        <w:rPr>
-          <w:rFonts w:asciiTheme="majorBidi" w:hAnsiTheme="majorBidi" w:cstheme="majorBidi"/>
-          <w:b/>
-          <w:bCs/>
-          <w:sz w:val="36"/>
-          <w:szCs w:val="36"/>
-        </w:rPr>
-      </w:pPr>
-      <w:r>
-        <w:rPr>
-          <w:rFonts w:asciiTheme="majorBidi" w:hAnsiTheme="majorBidi" w:cstheme="majorBidi"/>
-          <w:b/>
-          <w:bCs/>
-          <w:sz w:val="36"/>
-          <w:szCs w:val="36"/>
-        </w:rPr>
-        <w:t>2.3.2Constructor</w:t>
-      </w:r>
-    </w:p>
-    <w:tbl>
-      <w:tblPr>
-        <w:tblStyle w:val="TableGrid"/>
-        <w:tblW w:w="0" w:type="auto"/>
-        <w:tblLook w:val="04A0" w:firstRow="1" w:lastRow="0" w:firstColumn="1" w:lastColumn="0" w:noHBand="0" w:noVBand="1"/>
-      </w:tblPr>
-      <w:tblGrid>
-        <w:gridCol w:w="4339"/>
-        <w:gridCol w:w="4339"/>
-      </w:tblGrid>
-      <w:tr>
-        <w:trPr>
-          <w:trHeight w:val="382"/>
-        </w:trPr>
-        <w:tc>
-          <w:tcPr>
-            <w:tcW w:w="4339" w:type="dxa"/>
-          </w:tcPr>
-          <w:p>
-            <w:pPr>
-              <w:rPr>
-                <w:rFonts w:asciiTheme="majorBidi" w:hAnsiTheme="majorBidi" w:cstheme="majorBidi" w:hint="cs"/>
-                <w:sz w:val="36"/>
-                <w:szCs w:val="36"/>
-              </w:rPr>
-            </w:pPr>
-            <w:r>
-              <w:rPr>
-                <w:rFonts w:asciiTheme="majorBidi" w:hAnsiTheme="majorBidi" w:cstheme="majorBidi"/>
-                <w:sz w:val="36"/>
-                <w:szCs w:val="36"/>
-              </w:rPr>
-              <w:t xml:space="preserve">+ </w:t>
-            </w:r>
-            <w:proofErr w:type="spellStart"/>
-            <w:proofErr w:type="gramStart"/>
-            <w:r>
-              <w:rPr>
-                <w:rFonts w:asciiTheme="majorBidi" w:hAnsiTheme="majorBidi" w:cstheme="majorBidi"/>
-                <w:sz w:val="36"/>
-                <w:szCs w:val="36"/>
-              </w:rPr>
-              <w:t>PrepareSphere</w:t>
-            </w:r>
-            <w:proofErr w:type="spellEnd"/>
-            <w:r>
-              <w:rPr>
-                <w:rFonts w:asciiTheme="majorBidi" w:hAnsiTheme="majorBidi" w:cstheme="majorBidi"/>
-                <w:sz w:val="36"/>
-                <w:szCs w:val="36"/>
-              </w:rPr>
-              <w:t>(</w:t>
-            </w:r>
-            <w:proofErr w:type="gramEnd"/>
-            <w:r>
-              <w:rPr>
-                <w:rFonts w:asciiTheme="majorBidi" w:hAnsiTheme="majorBidi" w:cstheme="majorBidi"/>
-                <w:sz w:val="36"/>
-                <w:szCs w:val="36"/>
-              </w:rPr>
-              <w:t>int Diameter)</w:t>
-            </w:r>
-          </w:p>
-        </w:tc>
-        <w:tc>
-          <w:tcPr>
-            <w:tcW w:w="4339" w:type="dxa"/>
-          </w:tcPr>
-          <w:p>
-            <w:pPr>
-              <w:jc w:val="center"/>
-              <w:rPr>
-                <w:rFonts w:asciiTheme="majorBidi" w:hAnsiTheme="majorBidi" w:cstheme="majorBidi"/>
-                <w:b/>
-                <w:bCs/>
-                <w:sz w:val="36"/>
-                <w:szCs w:val="36"/>
-              </w:rPr>
-            </w:pPr>
-            <w:r>
-              <w:rPr>
-                <w:rFonts w:asciiTheme="majorBidi" w:hAnsiTheme="majorBidi" w:cstheme="majorBidi"/>
-                <w:b/>
-                <w:bCs/>
-                <w:sz w:val="36"/>
-                <w:szCs w:val="36"/>
-              </w:rPr>
-              <w:t>Store texture of shape</w:t>
-            </w:r>
-          </w:p>
-        </w:tc>
-      </w:tr>
-      <w:tr>
-        <w:trPr>
-          <w:trHeight w:val="382"/>
-        </w:trPr>
-        <w:tc>
-          <w:tcPr>
-            <w:tcW w:w="4339" w:type="dxa"/>
-          </w:tcPr>
-          <w:p>
-            <w:pPr>
-              <w:rPr>
-                <w:rFonts w:asciiTheme="majorBidi" w:hAnsiTheme="majorBidi" w:cstheme="majorBidi" w:hint="cs"/>
-                <w:sz w:val="36"/>
-                <w:szCs w:val="36"/>
-              </w:rPr>
-            </w:pPr>
-            <w:r>
-              <w:rPr>
-                <w:rFonts w:asciiTheme="majorBidi" w:hAnsiTheme="majorBidi" w:cstheme="majorBidi"/>
-                <w:sz w:val="36"/>
-                <w:szCs w:val="36"/>
-              </w:rPr>
-              <w:t xml:space="preserve">+ </w:t>
-            </w:r>
-            <w:proofErr w:type="spellStart"/>
-            <w:proofErr w:type="gramStart"/>
-            <w:r>
-              <w:rPr>
-                <w:rFonts w:asciiTheme="majorBidi" w:hAnsiTheme="majorBidi" w:cstheme="majorBidi"/>
-                <w:sz w:val="36"/>
-                <w:szCs w:val="36"/>
-              </w:rPr>
-              <w:t>PrepareSphere</w:t>
-            </w:r>
-            <w:proofErr w:type="spellEnd"/>
-            <w:r>
-              <w:rPr>
-                <w:rFonts w:asciiTheme="majorBidi" w:hAnsiTheme="majorBidi" w:cstheme="majorBidi"/>
-                <w:sz w:val="36"/>
-                <w:szCs w:val="36"/>
-              </w:rPr>
-              <w:t>(</w:t>
-            </w:r>
-            <w:proofErr w:type="gramEnd"/>
-            <w:r>
-              <w:rPr>
-                <w:rFonts w:asciiTheme="majorBidi" w:hAnsiTheme="majorBidi" w:cstheme="majorBidi"/>
-                <w:sz w:val="36"/>
-                <w:szCs w:val="36"/>
-              </w:rPr>
-              <w:t>int Diameter, Color color)</w:t>
-            </w:r>
-          </w:p>
-        </w:tc>
-        <w:tc>
-          <w:tcPr>
-            <w:tcW w:w="4339" w:type="dxa"/>
-          </w:tcPr>
-          <w:p>
-            <w:pPr>
-              <w:jc w:val="center"/>
-              <w:rPr>
-                <w:rFonts w:asciiTheme="majorBidi" w:hAnsiTheme="majorBidi" w:cstheme="majorBidi"/>
-                <w:b/>
-                <w:bCs/>
-                <w:sz w:val="36"/>
-                <w:szCs w:val="36"/>
-              </w:rPr>
-            </w:pPr>
-          </w:p>
-        </w:tc>
-      </w:tr>
-    </w:tbl>
-    <w:p>
-      <w:pPr>
-        <w:rPr>
-          <w:rFonts w:asciiTheme="majorBidi" w:hAnsiTheme="majorBidi" w:cstheme="majorBidi"/>
-          <w:b/>
-          <w:bCs/>
-          <w:sz w:val="36"/>
-          <w:szCs w:val="36"/>
-        </w:rPr>
-      </w:pPr>
-    </w:p>
-    <w:p>
-      <w:pPr>
-        <w:ind w:firstLine="720"/>
-        <w:rPr>
-          <w:rFonts w:asciiTheme="majorBidi" w:hAnsiTheme="majorBidi" w:cstheme="majorBidi"/>
-          <w:b/>
-          <w:bCs/>
-          <w:sz w:val="36"/>
-          <w:szCs w:val="36"/>
-        </w:rPr>
-      </w:pPr>
-      <w:r>
-        <w:rPr>
-          <w:rFonts w:asciiTheme="majorBidi" w:hAnsiTheme="majorBidi" w:cstheme="majorBidi"/>
-          <w:b/>
-          <w:bCs/>
-          <w:sz w:val="36"/>
-          <w:szCs w:val="36"/>
-        </w:rPr>
-        <w:t>2.3.3Methods</w:t>
-      </w:r>
-    </w:p>
-    <w:tbl>
-      <w:tblPr>
-        <w:tblStyle w:val="TableGrid"/>
-        <w:tblW w:w="0" w:type="auto"/>
-        <w:tblLook w:val="04A0" w:firstRow="1" w:lastRow="0" w:firstColumn="1" w:lastColumn="0" w:noHBand="0" w:noVBand="1"/>
-      </w:tblPr>
-      <w:tblGrid>
-        <w:gridCol w:w="4339"/>
-        <w:gridCol w:w="4339"/>
-      </w:tblGrid>
-      <w:tr>
-        <w:trPr>
-          <w:trHeight w:val="382"/>
-        </w:trPr>
-        <w:tc>
-          <w:tcPr>
-            <w:tcW w:w="4339" w:type="dxa"/>
-          </w:tcPr>
-          <w:p>
-            <w:pPr>
-              <w:rPr>
-                <w:rFonts w:asciiTheme="majorBidi" w:hAnsiTheme="majorBidi" w:cstheme="majorBidi"/>
-                <w:sz w:val="36"/>
-                <w:szCs w:val="36"/>
-              </w:rPr>
-            </w:pPr>
-            <w:r>
-              <w:rPr>
-                <w:rFonts w:asciiTheme="majorBidi" w:hAnsiTheme="majorBidi" w:cstheme="majorBidi"/>
-                <w:sz w:val="36"/>
-                <w:szCs w:val="36"/>
-              </w:rPr>
-              <w:t xml:space="preserve">+ </w:t>
-            </w:r>
-            <w:r>
-              <w:rPr>
-                <w:rFonts w:asciiTheme="majorBidi" w:hAnsiTheme="majorBidi" w:cstheme="majorBidi"/>
-                <w:sz w:val="36"/>
-                <w:szCs w:val="36"/>
-              </w:rPr>
-              <w:t xml:space="preserve"> </w:t>
-            </w:r>
-            <w:proofErr w:type="spellStart"/>
-            <w:r>
-              <w:rPr>
-                <w:rFonts w:asciiTheme="majorBidi" w:hAnsiTheme="majorBidi" w:cstheme="majorBidi"/>
-                <w:sz w:val="36"/>
-                <w:szCs w:val="36"/>
-              </w:rPr>
-              <w:t>PhongMaterial</w:t>
-            </w:r>
-            <w:proofErr w:type="spellEnd"/>
-            <w:r>
-              <w:rPr>
-                <w:rFonts w:asciiTheme="majorBidi" w:hAnsiTheme="majorBidi" w:cstheme="majorBidi"/>
-                <w:sz w:val="36"/>
-                <w:szCs w:val="36"/>
-              </w:rPr>
-              <w:t xml:space="preserve"> </w:t>
-            </w:r>
-            <w:proofErr w:type="spellStart"/>
-            <w:proofErr w:type="gramStart"/>
-            <w:r>
-              <w:rPr>
-                <w:rFonts w:asciiTheme="majorBidi" w:hAnsiTheme="majorBidi" w:cstheme="majorBidi"/>
-                <w:sz w:val="36"/>
-                <w:szCs w:val="36"/>
-              </w:rPr>
-              <w:t>getMateria</w:t>
-            </w:r>
-            <w:r>
-              <w:rPr>
-                <w:rFonts w:asciiTheme="majorBidi" w:hAnsiTheme="majorBidi" w:cstheme="majorBidi"/>
-                <w:sz w:val="36"/>
-                <w:szCs w:val="36"/>
-              </w:rPr>
-              <w:t>l</w:t>
-            </w:r>
-            <w:proofErr w:type="spellEnd"/>
-            <w:r>
-              <w:rPr>
-                <w:rFonts w:asciiTheme="majorBidi" w:hAnsiTheme="majorBidi" w:cstheme="majorBidi"/>
-                <w:sz w:val="36"/>
-                <w:szCs w:val="36"/>
-              </w:rPr>
-              <w:t>(</w:t>
-            </w:r>
-            <w:proofErr w:type="gramEnd"/>
-            <w:r>
-              <w:rPr>
-                <w:rFonts w:asciiTheme="majorBidi" w:hAnsiTheme="majorBidi" w:cstheme="majorBidi"/>
-                <w:sz w:val="36"/>
-                <w:szCs w:val="36"/>
-              </w:rPr>
-              <w:t>)</w:t>
-            </w:r>
-          </w:p>
-        </w:tc>
-        <w:tc>
-          <w:tcPr>
-            <w:tcW w:w="4339" w:type="dxa"/>
-          </w:tcPr>
-          <w:p>
-            <w:pPr>
-              <w:jc w:val="center"/>
-              <w:rPr>
-                <w:rFonts w:asciiTheme="majorBidi" w:hAnsiTheme="majorBidi" w:cstheme="majorBidi"/>
-                <w:b/>
-                <w:bCs/>
-                <w:sz w:val="36"/>
-                <w:szCs w:val="36"/>
-              </w:rPr>
-            </w:pPr>
-            <w:r>
-              <w:rPr>
-                <w:rFonts w:asciiTheme="majorBidi" w:hAnsiTheme="majorBidi" w:cstheme="majorBidi"/>
-                <w:b/>
-                <w:bCs/>
-                <w:sz w:val="36"/>
-                <w:szCs w:val="36"/>
-              </w:rPr>
-              <w:t>Store texture of shape</w:t>
-            </w:r>
-          </w:p>
-        </w:tc>
-      </w:tr>
-    </w:tbl>
-    <w:p>
-      <w:pPr>
-        <w:rPr>
-          <w:rFonts w:asciiTheme="majorBidi" w:hAnsiTheme="majorBidi" w:cstheme="majorBidi"/>
-          <w:b/>
-          <w:bCs/>
-          <w:sz w:val="36"/>
-          <w:szCs w:val="36"/>
-        </w:rPr>
-      </w:pPr>
-    </w:p>
-    <w:p>
-      <w:pPr>
-        <w:rPr>
-          <w:rFonts w:asciiTheme="majorBidi" w:hAnsiTheme="majorBidi" w:cstheme="majorBidi"/>
-          <w:b/>
-          <w:bCs/>
-          <w:sz w:val="36"/>
-          <w:szCs w:val="36"/>
-        </w:rPr>
-      </w:pPr>
-      <w:r>
-        <w:rPr>
-          <w:rFonts w:asciiTheme="majorBidi" w:hAnsiTheme="majorBidi" w:cstheme="majorBidi"/>
-          <w:b/>
-          <w:bCs/>
-          <w:sz w:val="36"/>
-          <w:szCs w:val="36"/>
-        </w:rPr>
-        <w:lastRenderedPageBreak/>
-        <w:t>4</w:t>
-      </w:r>
-      <w:r>
-        <w:rPr>
-          <w:rFonts w:asciiTheme="majorBidi" w:hAnsiTheme="majorBidi" w:cstheme="majorBidi"/>
-          <w:b/>
-          <w:bCs/>
-          <w:sz w:val="36"/>
-          <w:szCs w:val="36"/>
-        </w:rPr>
-        <w:t xml:space="preserve">.Package </w:t>
-      </w:r>
-      <w:r>
-        <w:rPr>
-          <w:rFonts w:asciiTheme="majorBidi" w:hAnsiTheme="majorBidi" w:cstheme="majorBidi"/>
-          <w:b/>
-          <w:bCs/>
-          <w:sz w:val="36"/>
-          <w:szCs w:val="36"/>
-        </w:rPr>
-        <w:t>application</w:t>
-      </w:r>
-    </w:p>
-    <w:p>
-      <w:pPr>
-        <w:rPr>
-          <w:rFonts w:asciiTheme="majorBidi" w:hAnsiTheme="majorBidi" w:cstheme="majorBidi"/>
-          <w:b/>
-          <w:bCs/>
-          <w:sz w:val="36"/>
-          <w:szCs w:val="36"/>
-        </w:rPr>
-      </w:pPr>
-      <w:r>
-        <w:rPr>
-          <w:rFonts w:asciiTheme="majorBidi" w:hAnsiTheme="majorBidi" w:cstheme="majorBidi"/>
-          <w:b/>
-          <w:bCs/>
-          <w:sz w:val="36"/>
-          <w:szCs w:val="36"/>
-        </w:rPr>
-        <w:t>4</w:t>
-      </w:r>
-      <w:r>
-        <w:rPr>
-          <w:rFonts w:asciiTheme="majorBidi" w:hAnsiTheme="majorBidi" w:cstheme="majorBidi"/>
-          <w:b/>
-          <w:bCs/>
-          <w:sz w:val="36"/>
-          <w:szCs w:val="36"/>
-        </w:rPr>
-        <w:t>.1</w:t>
-      </w:r>
-      <w:r>
-        <w:rPr>
-          <w:rFonts w:asciiTheme="majorBidi" w:hAnsiTheme="majorBidi" w:cstheme="majorBidi"/>
-          <w:b/>
-          <w:bCs/>
-          <w:sz w:val="36"/>
-          <w:szCs w:val="36"/>
-        </w:rPr>
-        <w:t>Main</w:t>
-      </w:r>
-    </w:p>
-    <w:p>
-      <w:pPr>
-        <w:rPr>
-          <w:rFonts w:asciiTheme="majorBidi" w:hAnsiTheme="majorBidi" w:cstheme="majorBidi"/>
-          <w:b/>
-          <w:bCs/>
-          <w:sz w:val="36"/>
-          <w:szCs w:val="36"/>
-        </w:rPr>
-      </w:pPr>
-      <w:r>
-        <w:rPr>
-          <w:rFonts w:asciiTheme="majorBidi" w:hAnsiTheme="majorBidi" w:cstheme="majorBidi"/>
-          <w:b/>
-          <w:bCs/>
-          <w:sz w:val="36"/>
-          <w:szCs w:val="36"/>
-        </w:rPr>
-        <w:tab/>
-      </w:r>
-      <w:r>
-        <w:rPr>
-          <w:rFonts w:asciiTheme="majorBidi" w:hAnsiTheme="majorBidi" w:cstheme="majorBidi"/>
-          <w:b/>
-          <w:bCs/>
-          <w:sz w:val="36"/>
-          <w:szCs w:val="36"/>
-        </w:rPr>
-        <w:t>4</w:t>
-      </w:r>
-      <w:r>
-        <w:rPr>
-          <w:rFonts w:asciiTheme="majorBidi" w:hAnsiTheme="majorBidi" w:cstheme="majorBidi"/>
-          <w:b/>
-          <w:bCs/>
-          <w:sz w:val="36"/>
-          <w:szCs w:val="36"/>
-        </w:rPr>
-        <w:t>.1.1Fields</w:t>
-      </w:r>
-    </w:p>
-    <w:tbl>
-      <w:tblPr>
-        <w:tblStyle w:val="TableGrid"/>
-        <w:tblW w:w="0" w:type="auto"/>
-        <w:tblLook w:val="04A0" w:firstRow="1" w:lastRow="0" w:firstColumn="1" w:lastColumn="0" w:noHBand="0" w:noVBand="1"/>
-      </w:tblPr>
-      <w:tblGrid>
-        <w:gridCol w:w="4165"/>
-        <w:gridCol w:w="4165"/>
-      </w:tblGrid>
-      <w:tr>
-        <w:trPr>
-          <w:trHeight w:val="382"/>
-        </w:trPr>
-        <w:tc>
-          <w:tcPr>
-            <w:tcW w:w="4165" w:type="dxa"/>
-          </w:tcPr>
-          <w:p>
-            <w:pPr>
-              <w:rPr>
-                <w:rFonts w:asciiTheme="majorBidi" w:hAnsiTheme="majorBidi" w:cstheme="majorBidi"/>
-                <w:sz w:val="36"/>
-                <w:szCs w:val="36"/>
-              </w:rPr>
-            </w:pPr>
-            <w:r>
-              <w:rPr>
-                <w:rFonts w:asciiTheme="majorBidi" w:hAnsiTheme="majorBidi" w:cstheme="majorBidi"/>
-                <w:sz w:val="36"/>
-                <w:szCs w:val="36"/>
-              </w:rPr>
-              <w:t xml:space="preserve">- </w:t>
-            </w:r>
-            <w:proofErr w:type="spellStart"/>
-            <w:r>
-              <w:rPr>
-                <w:rFonts w:asciiTheme="majorBidi" w:hAnsiTheme="majorBidi" w:cstheme="majorBidi"/>
-                <w:sz w:val="36"/>
-                <w:szCs w:val="36"/>
-              </w:rPr>
-              <w:t>PhongMaterial</w:t>
-            </w:r>
-            <w:proofErr w:type="spellEnd"/>
-            <w:r>
-              <w:rPr>
-                <w:rFonts w:asciiTheme="majorBidi" w:hAnsiTheme="majorBidi" w:cstheme="majorBidi"/>
-                <w:sz w:val="36"/>
-                <w:szCs w:val="36"/>
-              </w:rPr>
-              <w:t xml:space="preserve"> material</w:t>
-            </w:r>
-          </w:p>
-        </w:tc>
-        <w:tc>
-          <w:tcPr>
-            <w:tcW w:w="4165" w:type="dxa"/>
-          </w:tcPr>
-          <w:p>
-            <w:pPr>
-              <w:rPr>
-                <w:rFonts w:asciiTheme="majorBidi" w:hAnsiTheme="majorBidi" w:cstheme="majorBidi"/>
-                <w:sz w:val="36"/>
-                <w:szCs w:val="36"/>
-              </w:rPr>
-            </w:pPr>
-            <w:r>
-              <w:rPr>
-                <w:rFonts w:asciiTheme="majorBidi" w:hAnsiTheme="majorBidi" w:cstheme="majorBidi"/>
-                <w:sz w:val="36"/>
-                <w:szCs w:val="36"/>
-              </w:rPr>
-              <w:t>Store texture of shape</w:t>
-            </w:r>
-          </w:p>
-        </w:tc>
-      </w:tr>
-    </w:tbl>
-    <w:p>
-      <w:pPr>
-        <w:rPr>
-          <w:rFonts w:asciiTheme="majorBidi" w:hAnsiTheme="majorBidi" w:cstheme="majorBidi"/>
-          <w:b/>
-          <w:bCs/>
-          <w:sz w:val="36"/>
-          <w:szCs w:val="36"/>
-        </w:rPr>
-      </w:pPr>
-    </w:p>
-    <w:p>
-      <w:pPr>
-        <w:ind w:firstLine="720"/>
-        <w:rPr>
-          <w:rFonts w:asciiTheme="majorBidi" w:hAnsiTheme="majorBidi" w:cstheme="majorBidi"/>
-          <w:b/>
-          <w:bCs/>
-          <w:sz w:val="36"/>
-          <w:szCs w:val="36"/>
-        </w:rPr>
-      </w:pPr>
-      <w:r>
-        <w:rPr>
-          <w:rFonts w:asciiTheme="majorBidi" w:hAnsiTheme="majorBidi" w:cstheme="majorBidi"/>
-          <w:b/>
-          <w:bCs/>
-          <w:sz w:val="36"/>
-          <w:szCs w:val="36"/>
-        </w:rPr>
-        <w:t>4</w:t>
-      </w:r>
-      <w:r>
-        <w:rPr>
-          <w:rFonts w:asciiTheme="majorBidi" w:hAnsiTheme="majorBidi" w:cstheme="majorBidi"/>
-          <w:b/>
-          <w:bCs/>
-          <w:sz w:val="36"/>
-          <w:szCs w:val="36"/>
-        </w:rPr>
-        <w:t>.1.2Constructor</w:t>
-      </w:r>
-    </w:p>
-    <w:tbl>
-      <w:tblPr>
-        <w:tblStyle w:val="TableGrid"/>
-        <w:tblW w:w="0" w:type="auto"/>
-        <w:tblLook w:val="04A0" w:firstRow="1" w:lastRow="0" w:firstColumn="1" w:lastColumn="0" w:noHBand="0" w:noVBand="1"/>
-      </w:tblPr>
-      <w:tblGrid>
-        <w:gridCol w:w="4339"/>
-        <w:gridCol w:w="4339"/>
-      </w:tblGrid>
-      <w:tr>
-        <w:trPr>
-          <w:trHeight w:val="382"/>
-        </w:trPr>
-        <w:tc>
-          <w:tcPr>
-            <w:tcW w:w="4339" w:type="dxa"/>
-          </w:tcPr>
-          <w:p>
-            <w:pPr>
-              <w:rPr>
-                <w:rFonts w:asciiTheme="majorBidi" w:hAnsiTheme="majorBidi" w:cstheme="majorBidi"/>
-                <w:sz w:val="36"/>
-                <w:szCs w:val="36"/>
-              </w:rPr>
-            </w:pPr>
-            <w:r>
-              <w:rPr>
-                <w:rFonts w:asciiTheme="majorBidi" w:hAnsiTheme="majorBidi" w:cstheme="majorBidi"/>
-                <w:sz w:val="36"/>
-                <w:szCs w:val="36"/>
-              </w:rPr>
-              <w:t xml:space="preserve">+ </w:t>
-            </w:r>
-            <w:proofErr w:type="spellStart"/>
-            <w:proofErr w:type="gramStart"/>
-            <w:r>
-              <w:rPr>
-                <w:rFonts w:asciiTheme="majorBidi" w:hAnsiTheme="majorBidi" w:cstheme="majorBidi"/>
-                <w:sz w:val="36"/>
-                <w:szCs w:val="36"/>
-              </w:rPr>
-              <w:t>PrepareBox</w:t>
-            </w:r>
-            <w:proofErr w:type="spellEnd"/>
-            <w:r>
-              <w:rPr>
-                <w:rFonts w:asciiTheme="majorBidi" w:hAnsiTheme="majorBidi" w:cstheme="majorBidi"/>
-                <w:sz w:val="36"/>
-                <w:szCs w:val="36"/>
-              </w:rPr>
-              <w:t>(</w:t>
-            </w:r>
-            <w:proofErr w:type="gramEnd"/>
-            <w:r>
-              <w:rPr>
-                <w:rFonts w:asciiTheme="majorBidi" w:hAnsiTheme="majorBidi" w:cstheme="majorBidi"/>
-                <w:sz w:val="36"/>
-                <w:szCs w:val="36"/>
-              </w:rPr>
-              <w:t>int Width, int Height, int Depth)</w:t>
-            </w:r>
-          </w:p>
-        </w:tc>
-        <w:tc>
-          <w:tcPr>
-            <w:tcW w:w="4339" w:type="dxa"/>
-          </w:tcPr>
-          <w:p>
-            <w:pPr>
-              <w:jc w:val="center"/>
-              <w:rPr>
-                <w:rFonts w:asciiTheme="majorBidi" w:hAnsiTheme="majorBidi" w:cstheme="majorBidi"/>
-                <w:b/>
-                <w:bCs/>
-                <w:sz w:val="36"/>
-                <w:szCs w:val="36"/>
-              </w:rPr>
-            </w:pPr>
-            <w:r>
-              <w:rPr>
-                <w:rFonts w:asciiTheme="majorBidi" w:hAnsiTheme="majorBidi" w:cstheme="majorBidi"/>
-                <w:b/>
-                <w:bCs/>
-                <w:sz w:val="36"/>
-                <w:szCs w:val="36"/>
-              </w:rPr>
-              <w:t>Store texture of shape</w:t>
-            </w:r>
-          </w:p>
-        </w:tc>
-      </w:tr>
-      <w:tr>
-        <w:trPr>
-          <w:trHeight w:val="382"/>
-        </w:trPr>
-        <w:tc>
-          <w:tcPr>
-            <w:tcW w:w="4339" w:type="dxa"/>
-          </w:tcPr>
-          <w:p>
-            <w:pPr>
-              <w:rPr>
-                <w:rFonts w:asciiTheme="majorBidi" w:hAnsiTheme="majorBidi" w:cstheme="majorBidi" w:hint="cs"/>
-                <w:sz w:val="36"/>
-                <w:szCs w:val="36"/>
-              </w:rPr>
-            </w:pPr>
-            <w:r>
-              <w:rPr>
-                <w:rFonts w:asciiTheme="majorBidi" w:hAnsiTheme="majorBidi" w:cstheme="majorBidi"/>
-                <w:sz w:val="36"/>
-                <w:szCs w:val="36"/>
-              </w:rPr>
-              <w:t xml:space="preserve">+  </w:t>
-            </w:r>
-            <w:proofErr w:type="spellStart"/>
-            <w:proofErr w:type="gramStart"/>
-            <w:r>
-              <w:rPr>
-                <w:rFonts w:asciiTheme="majorBidi" w:hAnsiTheme="majorBidi" w:cstheme="majorBidi"/>
-                <w:sz w:val="36"/>
-                <w:szCs w:val="36"/>
-              </w:rPr>
-              <w:t>PrepareBox</w:t>
-            </w:r>
-            <w:proofErr w:type="spellEnd"/>
-            <w:r>
-              <w:rPr>
-                <w:rFonts w:asciiTheme="majorBidi" w:hAnsiTheme="majorBidi" w:cstheme="majorBidi"/>
-                <w:sz w:val="36"/>
-                <w:szCs w:val="36"/>
-              </w:rPr>
-              <w:t>(</w:t>
-            </w:r>
-            <w:proofErr w:type="gramEnd"/>
-            <w:r>
-              <w:rPr>
-                <w:rFonts w:asciiTheme="majorBidi" w:hAnsiTheme="majorBidi" w:cstheme="majorBidi"/>
-                <w:sz w:val="36"/>
-                <w:szCs w:val="36"/>
-              </w:rPr>
-              <w:t>int Width, int Height, int Depth, Color color)</w:t>
-            </w:r>
-          </w:p>
-        </w:tc>
-        <w:tc>
-          <w:tcPr>
-            <w:tcW w:w="4339" w:type="dxa"/>
-          </w:tcPr>
-          <w:p>
-            <w:pPr>
-              <w:jc w:val="center"/>
-              <w:rPr>
-                <w:rFonts w:asciiTheme="majorBidi" w:hAnsiTheme="majorBidi" w:cstheme="majorBidi"/>
-                <w:b/>
-                <w:bCs/>
-                <w:sz w:val="36"/>
-                <w:szCs w:val="36"/>
-              </w:rPr>
-            </w:pPr>
-          </w:p>
-        </w:tc>
-      </w:tr>
-    </w:tbl>
-    <w:p>
-      <w:pPr>
-        <w:rPr>
-          <w:rFonts w:asciiTheme="majorBidi" w:hAnsiTheme="majorBidi" w:cstheme="majorBidi"/>
-          <w:b/>
-          <w:bCs/>
-          <w:sz w:val="36"/>
-          <w:szCs w:val="36"/>
-        </w:rPr>
-      </w:pPr>
-    </w:p>
-    <w:p>
-      <w:pPr>
-        <w:ind w:firstLine="720"/>
-        <w:rPr>
-          <w:rFonts w:asciiTheme="majorBidi" w:hAnsiTheme="majorBidi" w:cstheme="majorBidi"/>
-          <w:b/>
-          <w:bCs/>
-          <w:sz w:val="36"/>
-          <w:szCs w:val="36"/>
-        </w:rPr>
-      </w:pPr>
-      <w:r>
-        <w:rPr>
-          <w:rFonts w:asciiTheme="majorBidi" w:hAnsiTheme="majorBidi" w:cstheme="majorBidi"/>
-          <w:b/>
-          <w:bCs/>
-          <w:sz w:val="36"/>
-          <w:szCs w:val="36"/>
-        </w:rPr>
-        <w:t>4</w:t>
-      </w:r>
-      <w:bookmarkStart w:id="0" w:name="_GoBack"/>
-      <w:bookmarkEnd w:id="0"/>
-      <w:r>
-        <w:rPr>
-          <w:rFonts w:asciiTheme="majorBidi" w:hAnsiTheme="majorBidi" w:cstheme="majorBidi"/>
-          <w:b/>
-          <w:bCs/>
-          <w:sz w:val="36"/>
-          <w:szCs w:val="36"/>
-        </w:rPr>
-        <w:t>.1.3Methods</w:t>
-      </w:r>
-    </w:p>
-    <w:tbl>
-      <w:tblPr>
-        <w:tblStyle w:val="TableGrid"/>
-        <w:tblW w:w="0" w:type="auto"/>
-        <w:tblLook w:val="04A0" w:firstRow="1" w:lastRow="0" w:firstColumn="1" w:lastColumn="0" w:noHBand="0" w:noVBand="1"/>
-      </w:tblPr>
-      <w:tblGrid>
-        <w:gridCol w:w="4339"/>
-        <w:gridCol w:w="4339"/>
-      </w:tblGrid>
-      <w:tr>
-        <w:trPr>
-          <w:trHeight w:val="382"/>
-        </w:trPr>
-        <w:tc>
-          <w:tcPr>
-            <w:tcW w:w="4339" w:type="dxa"/>
-          </w:tcPr>
-          <w:p>
-            <w:pPr>
-              <w:rPr>
-                <w:rFonts w:asciiTheme="majorBidi" w:hAnsiTheme="majorBidi" w:cstheme="majorBidi"/>
-                <w:sz w:val="36"/>
-                <w:szCs w:val="36"/>
-              </w:rPr>
-            </w:pPr>
-            <w:r>
-              <w:rPr>
-                <w:rFonts w:asciiTheme="majorBidi" w:hAnsiTheme="majorBidi" w:cstheme="majorBidi"/>
-                <w:sz w:val="36"/>
-                <w:szCs w:val="36"/>
-              </w:rPr>
-              <w:t xml:space="preserve">+ </w:t>
-            </w:r>
-            <w:r>
-              <w:rPr>
-                <w:rFonts w:asciiTheme="majorBidi" w:hAnsiTheme="majorBidi" w:cstheme="majorBidi"/>
-                <w:sz w:val="36"/>
-                <w:szCs w:val="36"/>
-              </w:rPr>
-              <w:t xml:space="preserve"> </w:t>
-            </w:r>
-            <w:proofErr w:type="spellStart"/>
-            <w:r>
-              <w:rPr>
-                <w:rFonts w:asciiTheme="majorBidi" w:hAnsiTheme="majorBidi" w:cstheme="majorBidi"/>
-                <w:sz w:val="36"/>
-                <w:szCs w:val="36"/>
-              </w:rPr>
-              <w:t>PhongMaterial</w:t>
-            </w:r>
-            <w:proofErr w:type="spellEnd"/>
-            <w:r>
-              <w:rPr>
-                <w:rFonts w:asciiTheme="majorBidi" w:hAnsiTheme="majorBidi" w:cstheme="majorBidi"/>
-                <w:sz w:val="36"/>
-                <w:szCs w:val="36"/>
-              </w:rPr>
-              <w:t xml:space="preserve"> </w:t>
-            </w:r>
-            <w:proofErr w:type="spellStart"/>
-            <w:proofErr w:type="gramStart"/>
-            <w:r>
-              <w:rPr>
-                <w:rFonts w:asciiTheme="majorBidi" w:hAnsiTheme="majorBidi" w:cstheme="majorBidi"/>
-                <w:sz w:val="36"/>
-                <w:szCs w:val="36"/>
-              </w:rPr>
-              <w:t>getMateria</w:t>
-            </w:r>
-            <w:r>
-              <w:rPr>
-                <w:rFonts w:asciiTheme="majorBidi" w:hAnsiTheme="majorBidi" w:cstheme="majorBidi"/>
-                <w:sz w:val="36"/>
-                <w:szCs w:val="36"/>
-              </w:rPr>
-              <w:t>l</w:t>
-            </w:r>
-            <w:proofErr w:type="spellEnd"/>
-            <w:r>
-              <w:rPr>
-                <w:rFonts w:asciiTheme="majorBidi" w:hAnsiTheme="majorBidi" w:cstheme="majorBidi"/>
-                <w:sz w:val="36"/>
-                <w:szCs w:val="36"/>
-              </w:rPr>
-              <w:t>(</w:t>
-            </w:r>
-            <w:proofErr w:type="gramEnd"/>
-            <w:r>
-              <w:rPr>
-                <w:rFonts w:asciiTheme="majorBidi" w:hAnsiTheme="majorBidi" w:cstheme="majorBidi"/>
-                <w:sz w:val="36"/>
-                <w:szCs w:val="36"/>
-              </w:rPr>
-              <w:t>)</w:t>
-            </w:r>
-          </w:p>
-        </w:tc>
-        <w:tc>
-          <w:tcPr>
-            <w:tcW w:w="4339" w:type="dxa"/>
-          </w:tcPr>
-          <w:p>
-            <w:pPr>
-              <w:jc w:val="center"/>
-              <w:rPr>
-                <w:rFonts w:asciiTheme="majorBidi" w:hAnsiTheme="majorBidi" w:cstheme="majorBidi"/>
-                <w:b/>
-                <w:bCs/>
-                <w:sz w:val="36"/>
-                <w:szCs w:val="36"/>
-              </w:rPr>
-            </w:pPr>
-            <w:r>
-              <w:rPr>
-                <w:rFonts w:asciiTheme="majorBidi" w:hAnsiTheme="majorBidi" w:cstheme="majorBidi"/>
-                <w:b/>
-                <w:bCs/>
-                <w:sz w:val="36"/>
-                <w:szCs w:val="36"/>
-              </w:rPr>
-              <w:t>Store texture of shape</w:t>
-            </w:r>
-          </w:p>
-        </w:tc>
-      </w:tr>
-    </w:tbl>
-    <w:p>
-      <w:pPr>
-        <w:rPr>
-          <w:rFonts w:asciiTheme="majorBidi" w:hAnsiTheme="majorBidi" w:cstheme="majorBidi"/>
-          <w:b/>
-          <w:bCs/>
-          <w:sz w:val="36"/>
-          <w:szCs w:val="36"/>
-        </w:rPr>
-      </w:pPr>
-    </w:p>
     <w:p>
       <w:pPr>
         <w:rPr>
